--- a/tcc/projeto_v0.docx
+++ b/tcc/projeto_v0.docx
@@ -377,6 +377,7 @@
         </w:rPr>
         <w:t xml:space="preserve">: </w:t>
       </w:r>
+      <w:proofErr w:type="spellStart"/>
       <w:r>
         <w:rPr>
           <w:rFonts w:ascii="Times New Roman" w:hAnsi="Times New Roman" w:cs="Times New Roman"/>
@@ -393,6 +394,7 @@
         </w:rPr>
         <w:t>rof</w:t>
       </w:r>
+      <w:proofErr w:type="spellEnd"/>
       <w:r>
         <w:rPr>
           <w:rFonts w:ascii="Times New Roman" w:hAnsi="Times New Roman" w:cs="Times New Roman"/>
@@ -415,7 +417,16 @@
           <w:sz w:val="24"/>
           <w:szCs w:val="24"/>
         </w:rPr>
-        <w:t>). D</w:t>
+        <w:t xml:space="preserve">). </w:t>
+      </w:r>
+      <w:proofErr w:type="spellStart"/>
+      <w:r>
+        <w:rPr>
+          <w:rFonts w:ascii="Times New Roman" w:hAnsi="Times New Roman" w:cs="Times New Roman"/>
+          <w:sz w:val="24"/>
+          <w:szCs w:val="24"/>
+        </w:rPr>
+        <w:t>D</w:t>
       </w:r>
       <w:r>
         <w:rPr>
@@ -425,6 +436,7 @@
         </w:rPr>
         <w:t>r</w:t>
       </w:r>
+      <w:proofErr w:type="spellEnd"/>
       <w:r>
         <w:rPr>
           <w:rFonts w:ascii="Times New Roman" w:hAnsi="Times New Roman" w:cs="Times New Roman"/>
@@ -455,8 +467,18 @@
           <w:sz w:val="24"/>
           <w:szCs w:val="24"/>
         </w:rPr>
-        <w:t>Rosângela Ballini</w:t>
-      </w:r>
+        <w:t xml:space="preserve">Rosângela </w:t>
+      </w:r>
+      <w:proofErr w:type="spellStart"/>
+      <w:r>
+        <w:rPr>
+          <w:rFonts w:ascii="Times New Roman" w:hAnsi="Times New Roman" w:cs="Times New Roman"/>
+          <w:sz w:val="24"/>
+          <w:szCs w:val="24"/>
+        </w:rPr>
+        <w:t>Ballini</w:t>
+      </w:r>
+      <w:proofErr w:type="spellEnd"/>
     </w:p>
     <w:p>
       <w:pPr>
@@ -1800,6 +1822,7 @@
         </w:rPr>
         <w:t xml:space="preserve">em </w:t>
       </w:r>
+      <w:proofErr w:type="spellStart"/>
       <w:r>
         <w:rPr>
           <w:rFonts w:ascii="Times New Roman" w:hAnsi="Times New Roman" w:cs="Times New Roman"/>
@@ -1810,6 +1833,7 @@
         </w:rPr>
         <w:t>infuencers</w:t>
       </w:r>
+      <w:proofErr w:type="spellEnd"/>
       <w:r>
         <w:rPr>
           <w:rFonts w:ascii="Times New Roman" w:hAnsi="Times New Roman" w:cs="Times New Roman"/>
@@ -1876,23 +1900,55 @@
           <w:sz w:val="24"/>
           <w:szCs w:val="24"/>
         </w:rPr>
-        <w:t>trabalho de monografia pretende explorar a influência da</w:t>
-      </w:r>
-      <w:r>
-        <w:rPr>
-          <w:rFonts w:ascii="Times New Roman" w:hAnsi="Times New Roman" w:cs="Times New Roman"/>
-          <w:sz w:val="24"/>
-          <w:szCs w:val="24"/>
-        </w:rPr>
-        <w:t xml:space="preserve"> internet – especificamente da</w:t>
-      </w:r>
-      <w:r>
-        <w:rPr>
-          <w:rFonts w:ascii="Times New Roman" w:hAnsi="Times New Roman" w:cs="Times New Roman"/>
-          <w:sz w:val="24"/>
-          <w:szCs w:val="24"/>
-        </w:rPr>
-        <w:t xml:space="preserve">s redes sociais </w:t>
+        <w:t>trabalho de monografia pretende</w:t>
+      </w:r>
+      <w:r>
+        <w:rPr>
+          <w:rFonts w:ascii="Times New Roman" w:hAnsi="Times New Roman" w:cs="Times New Roman"/>
+          <w:sz w:val="24"/>
+          <w:szCs w:val="24"/>
+        </w:rPr>
+        <w:t xml:space="preserve">, </w:t>
+      </w:r>
+      <w:r>
+        <w:rPr>
+          <w:rFonts w:ascii="Times New Roman" w:hAnsi="Times New Roman" w:cs="Times New Roman"/>
+          <w:sz w:val="24"/>
+          <w:szCs w:val="24"/>
+        </w:rPr>
+        <w:t>utilizando métodos estatísticos de análise de correlação e causalidade</w:t>
+      </w:r>
+      <w:r>
+        <w:rPr>
+          <w:rFonts w:ascii="Times New Roman" w:hAnsi="Times New Roman" w:cs="Times New Roman"/>
+          <w:sz w:val="24"/>
+          <w:szCs w:val="24"/>
+        </w:rPr>
+        <w:t>,</w:t>
+      </w:r>
+      <w:r>
+        <w:rPr>
+          <w:rFonts w:ascii="Times New Roman" w:hAnsi="Times New Roman" w:cs="Times New Roman"/>
+          <w:sz w:val="24"/>
+          <w:szCs w:val="24"/>
+        </w:rPr>
+        <w:t xml:space="preserve"> explorar a influência da</w:t>
+      </w:r>
+      <w:r>
+        <w:rPr>
+          <w:rFonts w:ascii="Times New Roman" w:hAnsi="Times New Roman" w:cs="Times New Roman"/>
+          <w:sz w:val="24"/>
+          <w:szCs w:val="24"/>
+        </w:rPr>
+        <w:t xml:space="preserve"> internet – especificamente d</w:t>
+      </w:r>
+      <w:r>
+        <w:rPr>
+          <w:rFonts w:ascii="Times New Roman" w:hAnsi="Times New Roman" w:cs="Times New Roman"/>
+          <w:sz w:val="24"/>
+          <w:szCs w:val="24"/>
+        </w:rPr>
+        <w:t xml:space="preserve">os principais mecanismos de busca </w:t>
       </w:r>
       <w:r>
         <w:rPr>
@@ -1908,15 +1964,23 @@
           <w:sz w:val="24"/>
           <w:szCs w:val="24"/>
         </w:rPr>
-        <w:t xml:space="preserve">nas movimentações de compra por parte das </w:t>
-      </w:r>
-      <w:r>
-        <w:rPr>
-          <w:rFonts w:ascii="Times New Roman" w:hAnsi="Times New Roman" w:cs="Times New Roman"/>
-          <w:sz w:val="24"/>
-          <w:szCs w:val="24"/>
-        </w:rPr>
-        <w:t>PF’s na bolsa de valores</w:t>
+        <w:t>nas movimentações de compra</w:t>
+      </w:r>
+      <w:r>
+        <w:rPr>
+          <w:rFonts w:ascii="Times New Roman" w:hAnsi="Times New Roman" w:cs="Times New Roman"/>
+          <w:sz w:val="24"/>
+          <w:szCs w:val="24"/>
+        </w:rPr>
+        <w:t xml:space="preserve"> </w:t>
+      </w:r>
+      <w:r>
+        <w:rPr>
+          <w:rFonts w:ascii="Times New Roman" w:hAnsi="Times New Roman" w:cs="Times New Roman"/>
+          <w:sz w:val="24"/>
+          <w:szCs w:val="24"/>
+        </w:rPr>
+        <w:t>na bolsa de valores</w:t>
       </w:r>
       <w:r>
         <w:rPr>
@@ -1932,7 +1996,25 @@
           <w:sz w:val="24"/>
           <w:szCs w:val="24"/>
         </w:rPr>
-        <w:t xml:space="preserve">. Além disso, será desenvolvido um sistema lógico fuzzy </w:t>
+        <w:t xml:space="preserve">. Além disso, será desenvolvido um sistema lógico </w:t>
+      </w:r>
+      <w:proofErr w:type="spellStart"/>
+      <w:r>
+        <w:rPr>
+          <w:rFonts w:ascii="Times New Roman" w:hAnsi="Times New Roman" w:cs="Times New Roman"/>
+          <w:sz w:val="24"/>
+          <w:szCs w:val="24"/>
+        </w:rPr>
+        <w:t>fuzzy</w:t>
+      </w:r>
+      <w:proofErr w:type="spellEnd"/>
+      <w:r>
+        <w:rPr>
+          <w:rFonts w:ascii="Times New Roman" w:hAnsi="Times New Roman" w:cs="Times New Roman"/>
+          <w:sz w:val="24"/>
+          <w:szCs w:val="24"/>
+        </w:rPr>
+        <w:t xml:space="preserve"> </w:t>
       </w:r>
       <w:r>
         <w:rPr>
@@ -1984,8 +2066,20 @@
           <w:sz w:val="24"/>
           <w:szCs w:val="24"/>
         </w:rPr>
-        <w:t>Lógica Fuzzy</w:t>
-      </w:r>
+        <w:t xml:space="preserve">Lógica </w:t>
+      </w:r>
+      <w:proofErr w:type="spellStart"/>
+      <w:r>
+        <w:rPr>
+          <w:rFonts w:ascii="Times New Roman" w:hAnsi="Times New Roman" w:cs="Times New Roman"/>
+          <w:b/>
+          <w:bCs/>
+          <w:sz w:val="24"/>
+          <w:szCs w:val="24"/>
+        </w:rPr>
+        <w:t>Fuzzy</w:t>
+      </w:r>
+      <w:proofErr w:type="spellEnd"/>
       <w:r>
         <w:rPr>
           <w:rFonts w:ascii="Times New Roman" w:hAnsi="Times New Roman" w:cs="Times New Roman"/>
@@ -2285,7 +2379,23 @@
           <w:sz w:val="24"/>
           <w:szCs w:val="24"/>
         </w:rPr>
-        <w:t>Se, por um lado, o avanço da tecnologia e a popularização das mídias sociais contribuíram para a democratização do acesso aos investimentos, por outro lado, também expuseram os novos investidores aos riscos do mercado de renda variável sem que antes estivessem, necessariamente, plenamente conscientes dos riscos e educados financeiramente para que tomassem decisões compatíveis com seu perfil e momento, os tornando facilmente influenciáveis por influencers e informações desencontradas nas redes sociais.</w:t>
+        <w:t xml:space="preserve">Se, por um lado, o avanço da tecnologia e a popularização das mídias sociais contribuíram para a democratização do acesso aos investimentos, por outro lado, também expuseram os novos investidores aos riscos do mercado de renda variável sem que antes estivessem, necessariamente, plenamente conscientes dos riscos e educados financeiramente para que tomassem decisões compatíveis com seu perfil e momento, os tornando facilmente influenciáveis por </w:t>
+      </w:r>
+      <w:r>
+        <w:rPr>
+          <w:rFonts w:ascii="Times New Roman" w:hAnsi="Times New Roman" w:cs="Times New Roman"/>
+          <w:sz w:val="24"/>
+          <w:szCs w:val="24"/>
+        </w:rPr>
+        <w:t>personalidades</w:t>
+      </w:r>
+      <w:r>
+        <w:rPr>
+          <w:rFonts w:ascii="Times New Roman" w:hAnsi="Times New Roman" w:cs="Times New Roman"/>
+          <w:sz w:val="24"/>
+          <w:szCs w:val="24"/>
+        </w:rPr>
+        <w:t xml:space="preserve"> e informações desencontradas nas redes sociais.</w:t>
       </w:r>
     </w:p>
     <w:p>
@@ -2354,49 +2464,47 @@
           <w:rFonts w:ascii="Times New Roman" w:hAnsi="Times New Roman" w:cs="Times New Roman"/>
           <w:sz w:val="24"/>
           <w:szCs w:val="24"/>
-        </w:rPr>
-        <w:t xml:space="preserve">De acordo </w:t>
-      </w:r>
-      <w:r>
-        <w:rPr>
-          <w:rFonts w:ascii="Times New Roman" w:hAnsi="Times New Roman" w:cs="Times New Roman"/>
-          <w:sz w:val="24"/>
-          <w:szCs w:val="24"/>
-        </w:rPr>
-        <w:t>com Dequech (</w:t>
-      </w:r>
-      <w:r>
-        <w:rPr>
-          <w:rFonts w:ascii="Times New Roman" w:hAnsi="Times New Roman" w:cs="Times New Roman"/>
-          <w:sz w:val="24"/>
-          <w:szCs w:val="24"/>
-        </w:rPr>
-        <w:t>1999</w:t>
-      </w:r>
-      <w:r>
-        <w:rPr>
-          <w:rFonts w:ascii="Times New Roman" w:hAnsi="Times New Roman" w:cs="Times New Roman"/>
-          <w:sz w:val="24"/>
-          <w:szCs w:val="24"/>
-        </w:rPr>
-        <w:t>), as incertezas</w:t>
-      </w:r>
-      <w:r>
-        <w:rPr>
-          <w:rFonts w:ascii="Times New Roman" w:hAnsi="Times New Roman" w:cs="Times New Roman"/>
-          <w:sz w:val="24"/>
-          <w:szCs w:val="24"/>
-        </w:rPr>
-        <w:t xml:space="preserve"> estão relacionadas ao grau de probabilidade. Esta, por sua vez, pode ser dividida em dois tipos principais: a probabilidade como propriedade do mundo e a probabilidade como maneira de se pensar o mundo. O primeiro tipo diz respeito a eventos reais (probabilidade de cair um número específico em um dado não viciado em n lançamentos com n tendendo ao infinito, por exemplo). O segundo tipo pode ser classificado em dois: a teoria da probabilidade subjetiva, que é inferida com base na disposição de se apostar ou escolher; a definição dada por Keynes em “A Treatise on Probability”, que diz que a probabilidade é o grau de crença racional que se pode ter em um evento dado outro evento que já ocorreu (evidência). As expectativas, assim, são formadas com base na probabilidade e podem ser entendidas como “previsões” </w:t>
-      </w:r>
-      <w:r>
-        <w:rPr>
-          <w:rFonts w:ascii="Times New Roman" w:hAnsi="Times New Roman" w:cs="Times New Roman"/>
-          <w:sz w:val="24"/>
-          <w:szCs w:val="24"/>
-        </w:rPr>
-        <w:lastRenderedPageBreak/>
-        <w:t>sobre o futuro, de modo que a confiança é, de certa forma, a convicção de que as expectativas estão corretas.</w:t>
+          <w:highlight w:val="yellow"/>
+        </w:rPr>
+        <w:t>Definir expectativas e incerteza</w:t>
+      </w:r>
+      <w:r>
+        <w:rPr>
+          <w:rFonts w:ascii="Times New Roman" w:hAnsi="Times New Roman" w:cs="Times New Roman"/>
+          <w:sz w:val="24"/>
+          <w:szCs w:val="24"/>
+          <w:highlight w:val="yellow"/>
+        </w:rPr>
+        <w:t xml:space="preserve"> (ler </w:t>
+      </w:r>
+      <w:proofErr w:type="spellStart"/>
+      <w:r>
+        <w:rPr>
+          <w:rFonts w:ascii="Times New Roman" w:hAnsi="Times New Roman" w:cs="Times New Roman"/>
+          <w:sz w:val="24"/>
+          <w:szCs w:val="24"/>
+          <w:highlight w:val="yellow"/>
+        </w:rPr>
+        <w:t>Dequech</w:t>
+      </w:r>
+      <w:proofErr w:type="spellEnd"/>
+      <w:r>
+        <w:rPr>
+          <w:rFonts w:ascii="Times New Roman" w:hAnsi="Times New Roman" w:cs="Times New Roman"/>
+          <w:sz w:val="24"/>
+          <w:szCs w:val="24"/>
+          <w:highlight w:val="yellow"/>
+        </w:rPr>
+        <w:t xml:space="preserve"> de novo)</w:t>
+      </w:r>
+      <w:r>
+        <w:rPr>
+          <w:rFonts w:ascii="Times New Roman" w:hAnsi="Times New Roman" w:cs="Times New Roman"/>
+          <w:sz w:val="24"/>
+          <w:szCs w:val="24"/>
+          <w:highlight w:val="yellow"/>
+        </w:rPr>
+        <w:t>.</w:t>
       </w:r>
     </w:p>
     <w:p>
@@ -2416,15 +2524,55 @@
           <w:sz w:val="24"/>
           <w:szCs w:val="24"/>
         </w:rPr>
-        <w:t>Keynes (1936) diz</w:t>
-      </w:r>
-      <w:r>
-        <w:rPr>
-          <w:rFonts w:ascii="Times New Roman" w:hAnsi="Times New Roman" w:cs="Times New Roman"/>
-          <w:sz w:val="24"/>
-          <w:szCs w:val="24"/>
-        </w:rPr>
-        <w:t xml:space="preserve"> que o investidor financeiro não compra uma ação porque acredita que ela irá valorizar por conta dos fundamentos da empresa, mas porque acredita que os outros investidores também acreditam que a ação irá valorizar (e assim por diante), fazendo com que o preço suba, neste caso, ou caia, em um cenário contrário. Devido à incerteza, isto é, a falta de confiança nas expectativas, uma grande parte das decisões tomadas pelos homens – como a de investimento – dependem em certa medida da crença de que outros investidores farão o mesmo e de que o sentimento do mercado é compartilhado pela maioria dos investidores.</w:t>
+        <w:t xml:space="preserve">De acordo com </w:t>
+      </w:r>
+      <w:r>
+        <w:rPr>
+          <w:rFonts w:ascii="Times New Roman" w:hAnsi="Times New Roman" w:cs="Times New Roman"/>
+          <w:sz w:val="24"/>
+          <w:szCs w:val="24"/>
+        </w:rPr>
+        <w:t>Keynes (1936)</w:t>
+      </w:r>
+      <w:r>
+        <w:rPr>
+          <w:rFonts w:ascii="Times New Roman" w:hAnsi="Times New Roman" w:cs="Times New Roman"/>
+          <w:sz w:val="24"/>
+          <w:szCs w:val="24"/>
+        </w:rPr>
+        <w:t>,</w:t>
+      </w:r>
+      <w:r>
+        <w:rPr>
+          <w:rFonts w:ascii="Times New Roman" w:hAnsi="Times New Roman" w:cs="Times New Roman"/>
+          <w:sz w:val="24"/>
+          <w:szCs w:val="24"/>
+        </w:rPr>
+        <w:t xml:space="preserve"> </w:t>
+      </w:r>
+      <w:r>
+        <w:rPr>
+          <w:rFonts w:ascii="Times New Roman" w:hAnsi="Times New Roman" w:cs="Times New Roman"/>
+          <w:sz w:val="24"/>
+          <w:szCs w:val="24"/>
+        </w:rPr>
+        <w:t>o investidor financeiro não compra uma ação porque acredita que ela irá valorizar por conta dos fundamentos da empresa, mas porque acredita que os outros investidores também acreditam que a ação irá valorizar (e assim por diante), fazendo com que o preço suba, neste caso, ou caia, em um cenário contrário. Devido à incerteza, isto é, a falta de confiança nas expectativas, uma grande parte das decisões tomadas pelos homens – como a</w:t>
+      </w:r>
+      <w:r>
+        <w:rPr>
+          <w:rFonts w:ascii="Times New Roman" w:hAnsi="Times New Roman" w:cs="Times New Roman"/>
+          <w:sz w:val="24"/>
+          <w:szCs w:val="24"/>
+        </w:rPr>
+        <w:t>s</w:t>
+      </w:r>
+      <w:r>
+        <w:rPr>
+          <w:rFonts w:ascii="Times New Roman" w:hAnsi="Times New Roman" w:cs="Times New Roman"/>
+          <w:sz w:val="24"/>
+          <w:szCs w:val="24"/>
+        </w:rPr>
+        <w:t xml:space="preserve"> de investimento – dependem em certa medida da crença de que outros investidores farão o mesmo e de que o sentimento do mercado é compartilhado pela maioria dos investidores.</w:t>
       </w:r>
     </w:p>
     <w:p>
@@ -2444,7 +2592,64 @@
           <w:sz w:val="24"/>
           <w:szCs w:val="24"/>
         </w:rPr>
-        <w:t>Deste modo, infere-se que, se a tomada de decisão de investidores profissionais é tomada por fatores não plenamente racionais e fortemente influenciada pela percepção geral do mercado, a tomada de decisões de investidores novatos em bolsa com pouca experiencia e conhecimento em mercado financeiro também deve sofrer forte influência do que interpretam como a “percepção geral do mercado”.</w:t>
+        <w:lastRenderedPageBreak/>
+        <w:t>Deste modo, infere-se que a tomada de decisão de investidores</w:t>
+      </w:r>
+      <w:r>
+        <w:rPr>
+          <w:rFonts w:ascii="Times New Roman" w:hAnsi="Times New Roman" w:cs="Times New Roman"/>
+          <w:sz w:val="24"/>
+          <w:szCs w:val="24"/>
+        </w:rPr>
+        <w:t xml:space="preserve"> profissionais</w:t>
+      </w:r>
+      <w:r>
+        <w:rPr>
+          <w:rFonts w:ascii="Times New Roman" w:hAnsi="Times New Roman" w:cs="Times New Roman"/>
+          <w:sz w:val="24"/>
+          <w:szCs w:val="24"/>
+        </w:rPr>
+        <w:t xml:space="preserve"> é tomada por fatores não plenamente racionais e </w:t>
+      </w:r>
+      <w:r>
+        <w:rPr>
+          <w:rFonts w:ascii="Times New Roman" w:hAnsi="Times New Roman" w:cs="Times New Roman"/>
+          <w:sz w:val="24"/>
+          <w:szCs w:val="24"/>
+        </w:rPr>
+        <w:t xml:space="preserve">é </w:t>
+      </w:r>
+      <w:r>
+        <w:rPr>
+          <w:rFonts w:ascii="Times New Roman" w:hAnsi="Times New Roman" w:cs="Times New Roman"/>
+          <w:sz w:val="24"/>
+          <w:szCs w:val="24"/>
+        </w:rPr>
+        <w:t>fortemente influenciada pela percepção geral do mercado</w:t>
+      </w:r>
+      <w:r>
+        <w:rPr>
+          <w:rFonts w:ascii="Times New Roman" w:hAnsi="Times New Roman" w:cs="Times New Roman"/>
+          <w:sz w:val="24"/>
+          <w:szCs w:val="24"/>
+        </w:rPr>
+        <w:t xml:space="preserve">. Por conseguinte, </w:t>
+      </w:r>
+      <w:r>
+        <w:rPr>
+          <w:rFonts w:ascii="Times New Roman" w:hAnsi="Times New Roman" w:cs="Times New Roman"/>
+          <w:sz w:val="24"/>
+          <w:szCs w:val="24"/>
+        </w:rPr>
+        <w:t>a tomada de decisões de investidores novatos em bolsa com pouca experiencia e conhecimento em mercado financeiro também deve sofrer forte influência do que interpretam como a “percepção geral do mercado”.</w:t>
+      </w:r>
+      <w:r>
+        <w:rPr>
+          <w:rFonts w:ascii="Times New Roman" w:hAnsi="Times New Roman" w:cs="Times New Roman"/>
+          <w:sz w:val="24"/>
+          <w:szCs w:val="24"/>
+        </w:rPr>
+        <w:t xml:space="preserve"> </w:t>
       </w:r>
     </w:p>
     <w:p>
@@ -2499,52 +2704,73 @@
     </w:p>
     <w:p>
       <w:pPr>
+        <w:spacing w:line="360" w:lineRule="auto"/>
         <w:ind w:left="360"/>
-        <w:rPr>
-          <w:rFonts w:ascii="Times New Roman" w:hAnsi="Times New Roman" w:cs="Times New Roman"/>
-          <w:sz w:val="24"/>
-          <w:szCs w:val="24"/>
-        </w:rPr>
-      </w:pPr>
-      <w:r>
-        <w:rPr>
-          <w:rFonts w:ascii="Times New Roman" w:hAnsi="Times New Roman" w:cs="Times New Roman"/>
-          <w:sz w:val="24"/>
-          <w:szCs w:val="24"/>
-        </w:rPr>
-        <w:t>Falar sobre causalidade de granger.</w:t>
-      </w:r>
-    </w:p>
-    <w:p>
-      <w:pPr>
-        <w:ind w:left="360"/>
-        <w:rPr>
-          <w:rFonts w:ascii="Times New Roman" w:hAnsi="Times New Roman" w:cs="Times New Roman"/>
-          <w:sz w:val="24"/>
-          <w:szCs w:val="24"/>
-        </w:rPr>
-      </w:pPr>
-      <w:r>
-        <w:rPr>
-          <w:rFonts w:ascii="Times New Roman" w:hAnsi="Times New Roman" w:cs="Times New Roman"/>
-          <w:sz w:val="24"/>
-          <w:szCs w:val="24"/>
-        </w:rPr>
-        <w:t>Embora a relação exista, não necessariamente implica em causalidade. Teste de cointegração. No entanto, pra desenvolver o modelo não é necessário estabelecer relação de causalidade.</w:t>
-      </w:r>
-    </w:p>
-    <w:p>
-      <w:pPr>
-        <w:pStyle w:val="PargrafodaLista"/>
-        <w:ind w:left="360"/>
-        <w:rPr>
-          <w:rFonts w:ascii="Times New Roman" w:hAnsi="Times New Roman" w:cs="Times New Roman"/>
-          <w:b/>
-          <w:bCs/>
-          <w:sz w:val="24"/>
-          <w:szCs w:val="24"/>
-        </w:rPr>
-      </w:pPr>
+        <w:jc w:val="both"/>
+        <w:rPr>
+          <w:rFonts w:ascii="Times New Roman" w:hAnsi="Times New Roman" w:cs="Times New Roman"/>
+          <w:sz w:val="24"/>
+          <w:szCs w:val="24"/>
+        </w:rPr>
+      </w:pPr>
+      <w:r>
+        <w:rPr>
+          <w:rFonts w:ascii="Times New Roman" w:hAnsi="Times New Roman" w:cs="Times New Roman"/>
+          <w:sz w:val="24"/>
+          <w:szCs w:val="24"/>
+          <w:highlight w:val="yellow"/>
+        </w:rPr>
+        <w:t xml:space="preserve">Causalidade de Granger e teste de </w:t>
+      </w:r>
+      <w:proofErr w:type="spellStart"/>
+      <w:r>
+        <w:rPr>
+          <w:rFonts w:ascii="Times New Roman" w:hAnsi="Times New Roman" w:cs="Times New Roman"/>
+          <w:sz w:val="24"/>
+          <w:szCs w:val="24"/>
+          <w:highlight w:val="yellow"/>
+        </w:rPr>
+        <w:t>cointegração</w:t>
+      </w:r>
+      <w:proofErr w:type="spellEnd"/>
+      <w:r>
+        <w:rPr>
+          <w:rFonts w:ascii="Times New Roman" w:hAnsi="Times New Roman" w:cs="Times New Roman"/>
+          <w:sz w:val="24"/>
+          <w:szCs w:val="24"/>
+          <w:highlight w:val="yellow"/>
+        </w:rPr>
+        <w:t xml:space="preserve"> (ler artigo do Carneiro)</w:t>
+      </w:r>
+      <w:r>
+        <w:rPr>
+          <w:rFonts w:ascii="Times New Roman" w:hAnsi="Times New Roman" w:cs="Times New Roman"/>
+          <w:sz w:val="24"/>
+          <w:szCs w:val="24"/>
+          <w:highlight w:val="yellow"/>
+        </w:rPr>
+        <w:t>.</w:t>
+      </w:r>
+    </w:p>
+    <w:p>
+      <w:pPr>
+        <w:spacing w:line="360" w:lineRule="auto"/>
+        <w:ind w:left="360" w:firstLine="348"/>
+        <w:jc w:val="both"/>
+        <w:rPr>
+          <w:rFonts w:ascii="Times New Roman" w:hAnsi="Times New Roman" w:cs="Times New Roman"/>
+          <w:sz w:val="24"/>
+          <w:szCs w:val="24"/>
+        </w:rPr>
+      </w:pPr>
+      <w:r>
+        <w:rPr>
+          <w:rFonts w:ascii="Times New Roman" w:hAnsi="Times New Roman" w:cs="Times New Roman"/>
+          <w:sz w:val="24"/>
+          <w:szCs w:val="24"/>
+        </w:rPr>
+        <w:t>No entanto, cabe ressaltar que um modelo probabilístico como se pretende construir não tem como pressuposto a causalidade entre as variáveis, tendo como objetivo final somente o alto desempenho nas métricas de avaliação, isto é, grau satisfatório de capacidade preditiva. Portanto, ainda que não seja comprovada relação de causalidade entre os eventos, será possível construir o modelo, desde que as séries temporais estejam correlacionadas.</w:t>
+      </w:r>
     </w:p>
     <w:p>
       <w:pPr>
@@ -2634,23 +2860,73 @@
           <w:sz w:val="24"/>
           <w:szCs w:val="24"/>
         </w:rPr>
-        <w:t>as decisões de investimento</w:t>
-      </w:r>
-      <w:r>
-        <w:rPr>
-          <w:rFonts w:ascii="Times New Roman" w:hAnsi="Times New Roman" w:cs="Times New Roman"/>
-          <w:sz w:val="24"/>
-          <w:szCs w:val="24"/>
-        </w:rPr>
-        <w:t xml:space="preserve"> entre PF’s na bolsa sofre forte influência das mídias socias, de modo que exista correlação positiva entre a quantidade de menções a determinado ativo na internet e seu volume de negociação</w:t>
-      </w:r>
-      <w:r>
-        <w:rPr>
-          <w:rFonts w:ascii="Times New Roman" w:hAnsi="Times New Roman" w:cs="Times New Roman"/>
-          <w:sz w:val="24"/>
-          <w:szCs w:val="24"/>
-        </w:rPr>
-        <w:t xml:space="preserve"> em bolsa. Confirmando a hipótese inicial, seria possível construir um modelo baseado em lógica fuzzy para prever o volume de negociações de um ativo específico com base em sua popularidade na internet.</w:t>
+        <w:t>as decisões de investimento na bolsa</w:t>
+      </w:r>
+      <w:r>
+        <w:rPr>
+          <w:rFonts w:ascii="Times New Roman" w:hAnsi="Times New Roman" w:cs="Times New Roman"/>
+          <w:sz w:val="24"/>
+          <w:szCs w:val="24"/>
+        </w:rPr>
+        <w:t xml:space="preserve"> de valores</w:t>
+      </w:r>
+      <w:r>
+        <w:rPr>
+          <w:rFonts w:ascii="Times New Roman" w:hAnsi="Times New Roman" w:cs="Times New Roman"/>
+          <w:sz w:val="24"/>
+          <w:szCs w:val="24"/>
+        </w:rPr>
+        <w:t xml:space="preserve"> sofrem</w:t>
+      </w:r>
+      <w:r>
+        <w:rPr>
+          <w:rFonts w:ascii="Times New Roman" w:hAnsi="Times New Roman" w:cs="Times New Roman"/>
+          <w:sz w:val="24"/>
+          <w:szCs w:val="24"/>
+        </w:rPr>
+        <w:t xml:space="preserve"> forte influência das mídias </w:t>
+      </w:r>
+      <w:r>
+        <w:rPr>
+          <w:rFonts w:ascii="Times New Roman" w:hAnsi="Times New Roman" w:cs="Times New Roman"/>
+          <w:sz w:val="24"/>
+          <w:szCs w:val="24"/>
+        </w:rPr>
+        <w:t>digitais</w:t>
+      </w:r>
+      <w:r>
+        <w:rPr>
+          <w:rFonts w:ascii="Times New Roman" w:hAnsi="Times New Roman" w:cs="Times New Roman"/>
+          <w:sz w:val="24"/>
+          <w:szCs w:val="24"/>
+        </w:rPr>
+        <w:t>, de modo que exista correlação positiva entre a quantidade de menções a determinado ativo na internet e seu volume de negociação</w:t>
+      </w:r>
+      <w:r>
+        <w:rPr>
+          <w:rFonts w:ascii="Times New Roman" w:hAnsi="Times New Roman" w:cs="Times New Roman"/>
+          <w:sz w:val="24"/>
+          <w:szCs w:val="24"/>
+        </w:rPr>
+        <w:t xml:space="preserve"> em bolsa. Confirmando a hipótese inicial, seria possível construir um modelo baseado em lógica </w:t>
+      </w:r>
+      <w:proofErr w:type="spellStart"/>
+      <w:r>
+        <w:rPr>
+          <w:rFonts w:ascii="Times New Roman" w:hAnsi="Times New Roman" w:cs="Times New Roman"/>
+          <w:sz w:val="24"/>
+          <w:szCs w:val="24"/>
+        </w:rPr>
+        <w:t>fuzzy</w:t>
+      </w:r>
+      <w:proofErr w:type="spellEnd"/>
+      <w:r>
+        <w:rPr>
+          <w:rFonts w:ascii="Times New Roman" w:hAnsi="Times New Roman" w:cs="Times New Roman"/>
+          <w:sz w:val="24"/>
+          <w:szCs w:val="24"/>
+        </w:rPr>
+        <w:t xml:space="preserve"> para prever o volume de negociações de um ativo específico com base em sua popularidade na internet.</w:t>
       </w:r>
     </w:p>
     <w:p>
@@ -2769,7 +3045,50 @@
           <w:sz w:val="24"/>
           <w:szCs w:val="24"/>
         </w:rPr>
-        <w:t xml:space="preserve">Analisar a correlação entre a quantidade de menções de um ativo na internet e seu volume de negociação no mercado fracionário na bolsa e construir um sistema lógico fuzzy que tem como saída </w:t>
+        <w:t>Analisar a correlação</w:t>
+      </w:r>
+      <w:r>
+        <w:rPr>
+          <w:rFonts w:ascii="Times New Roman" w:hAnsi="Times New Roman" w:cs="Times New Roman"/>
+          <w:sz w:val="24"/>
+          <w:szCs w:val="24"/>
+        </w:rPr>
+        <w:t xml:space="preserve"> e causalidade</w:t>
+      </w:r>
+      <w:r>
+        <w:rPr>
+          <w:rFonts w:ascii="Times New Roman" w:hAnsi="Times New Roman" w:cs="Times New Roman"/>
+          <w:sz w:val="24"/>
+          <w:szCs w:val="24"/>
+        </w:rPr>
+        <w:t xml:space="preserve"> entre a quantidade de menções de um ativo na internet e seu volume de negociação no mercado fracionário na bolsa e construir um sistema </w:t>
+      </w:r>
+      <w:r>
+        <w:rPr>
+          <w:rFonts w:ascii="Times New Roman" w:hAnsi="Times New Roman" w:cs="Times New Roman"/>
+          <w:sz w:val="24"/>
+          <w:szCs w:val="24"/>
+        </w:rPr>
+        <w:lastRenderedPageBreak/>
+        <w:t xml:space="preserve">lógico </w:t>
+      </w:r>
+      <w:proofErr w:type="spellStart"/>
+      <w:r>
+        <w:rPr>
+          <w:rFonts w:ascii="Times New Roman" w:hAnsi="Times New Roman" w:cs="Times New Roman"/>
+          <w:sz w:val="24"/>
+          <w:szCs w:val="24"/>
+        </w:rPr>
+        <w:t>fuzzy</w:t>
+      </w:r>
+      <w:proofErr w:type="spellEnd"/>
+      <w:r>
+        <w:rPr>
+          <w:rFonts w:ascii="Times New Roman" w:hAnsi="Times New Roman" w:cs="Times New Roman"/>
+          <w:sz w:val="24"/>
+          <w:szCs w:val="24"/>
+        </w:rPr>
+        <w:t xml:space="preserve"> que tem como saída </w:t>
       </w:r>
       <w:r>
         <w:rPr>
@@ -2939,7 +3258,7 @@
           <w:sz w:val="24"/>
           <w:szCs w:val="24"/>
         </w:rPr>
-        <w:t>seu volume de negociação por meio dos investidores PF’s</w:t>
+        <w:t>seu volume de negociação</w:t>
       </w:r>
       <w:r>
         <w:rPr>
@@ -3011,7 +3330,25 @@
           <w:sz w:val="24"/>
           <w:szCs w:val="24"/>
         </w:rPr>
-        <w:t>o modelo final baseado em lógica fuzzy.</w:t>
+        <w:t xml:space="preserve">o modelo final baseado em lógica </w:t>
+      </w:r>
+      <w:proofErr w:type="spellStart"/>
+      <w:r>
+        <w:rPr>
+          <w:rFonts w:ascii="Times New Roman" w:hAnsi="Times New Roman" w:cs="Times New Roman"/>
+          <w:sz w:val="24"/>
+          <w:szCs w:val="24"/>
+        </w:rPr>
+        <w:t>fuzzy</w:t>
+      </w:r>
+      <w:proofErr w:type="spellEnd"/>
+      <w:r>
+        <w:rPr>
+          <w:rFonts w:ascii="Times New Roman" w:hAnsi="Times New Roman" w:cs="Times New Roman"/>
+          <w:sz w:val="24"/>
+          <w:szCs w:val="24"/>
+        </w:rPr>
+        <w:t>.</w:t>
       </w:r>
     </w:p>
     <w:p>
@@ -3060,27 +3397,82 @@
     </w:p>
     <w:p>
       <w:pPr>
-        <w:rPr>
-          <w:rFonts w:ascii="Times New Roman" w:hAnsi="Times New Roman" w:cs="Times New Roman"/>
-          <w:sz w:val="24"/>
-          <w:szCs w:val="24"/>
-        </w:rPr>
-      </w:pPr>
-      <w:r>
-        <w:rPr>
-          <w:rFonts w:ascii="Times New Roman" w:hAnsi="Times New Roman" w:cs="Times New Roman"/>
-          <w:sz w:val="24"/>
-          <w:szCs w:val="24"/>
-        </w:rPr>
-        <w:t>Contruibuição e integração entre finanças comportamentais e ciência de dados.</w:t>
-      </w:r>
-      <w:r>
-        <w:rPr>
-          <w:rFonts w:ascii="Times New Roman" w:hAnsi="Times New Roman" w:cs="Times New Roman"/>
-          <w:sz w:val="24"/>
-          <w:szCs w:val="24"/>
-        </w:rPr>
-        <w:t xml:space="preserve"> Originalidade.</w:t>
+        <w:spacing w:line="360" w:lineRule="auto"/>
+        <w:ind w:firstLine="360"/>
+        <w:jc w:val="both"/>
+        <w:rPr>
+          <w:rFonts w:ascii="Times New Roman" w:hAnsi="Times New Roman" w:cs="Times New Roman"/>
+          <w:sz w:val="24"/>
+          <w:szCs w:val="24"/>
+        </w:rPr>
+      </w:pPr>
+      <w:r>
+        <w:rPr>
+          <w:rFonts w:ascii="Times New Roman" w:hAnsi="Times New Roman" w:cs="Times New Roman"/>
+          <w:sz w:val="24"/>
+          <w:szCs w:val="24"/>
+        </w:rPr>
+        <w:t>O trabalho justifica-se a partir do entendimento de que a integração entre as áreas de finanças comportamentais e ciência de dados é um campo de estudo novo e que, devido às potencialidades, apresenta diversas frentes de exploração e carece de contribuições.</w:t>
+      </w:r>
+      <w:r>
+        <w:rPr>
+          <w:rFonts w:ascii="Times New Roman" w:hAnsi="Times New Roman" w:cs="Times New Roman"/>
+          <w:sz w:val="24"/>
+          <w:szCs w:val="24"/>
+        </w:rPr>
+        <w:t xml:space="preserve"> </w:t>
+      </w:r>
+    </w:p>
+    <w:p>
+      <w:pPr>
+        <w:spacing w:line="360" w:lineRule="auto"/>
+        <w:ind w:firstLine="360"/>
+        <w:jc w:val="both"/>
+        <w:rPr>
+          <w:rFonts w:ascii="Times New Roman" w:hAnsi="Times New Roman" w:cs="Times New Roman"/>
+          <w:sz w:val="24"/>
+          <w:szCs w:val="24"/>
+        </w:rPr>
+      </w:pPr>
+      <w:r>
+        <w:rPr>
+          <w:rFonts w:ascii="Times New Roman" w:hAnsi="Times New Roman" w:cs="Times New Roman"/>
+          <w:sz w:val="24"/>
+          <w:szCs w:val="24"/>
+        </w:rPr>
+        <w:t xml:space="preserve">Além disso, </w:t>
+      </w:r>
+      <w:r>
+        <w:rPr>
+          <w:rFonts w:ascii="Times New Roman" w:hAnsi="Times New Roman" w:cs="Times New Roman"/>
+          <w:sz w:val="24"/>
+          <w:szCs w:val="24"/>
+        </w:rPr>
+        <w:t xml:space="preserve">a originalidade do tema </w:t>
+      </w:r>
+      <w:r>
+        <w:rPr>
+          <w:rFonts w:ascii="Times New Roman" w:hAnsi="Times New Roman" w:cs="Times New Roman"/>
+          <w:sz w:val="24"/>
+          <w:szCs w:val="24"/>
+        </w:rPr>
+        <w:t>proposto pode dar início a uma nova linha de pesquisa</w:t>
+      </w:r>
+      <w:r>
+        <w:rPr>
+          <w:rFonts w:ascii="Times New Roman" w:hAnsi="Times New Roman" w:cs="Times New Roman"/>
+          <w:sz w:val="24"/>
+          <w:szCs w:val="24"/>
+        </w:rPr>
+        <w:t xml:space="preserve"> nas frentes de sistemas nebulosos, modelos preditivos, análise de causalidade, economia comportamental e até mesmo de estudos regulatórios em mercado de capitais</w:t>
+      </w:r>
+      <w:r>
+        <w:rPr>
+          <w:rFonts w:ascii="Times New Roman" w:hAnsi="Times New Roman" w:cs="Times New Roman"/>
+          <w:sz w:val="24"/>
+          <w:szCs w:val="24"/>
+        </w:rPr>
+        <w:t>.</w:t>
       </w:r>
     </w:p>
     <w:p>
@@ -3169,20 +3561,48 @@
     </w:p>
     <w:p>
       <w:pPr>
-        <w:ind w:left="360"/>
-        <w:rPr>
-          <w:rFonts w:ascii="Times New Roman" w:hAnsi="Times New Roman" w:cs="Times New Roman"/>
-          <w:sz w:val="24"/>
-          <w:szCs w:val="24"/>
-        </w:rPr>
-      </w:pPr>
-      <w:r>
-        <w:rPr>
-          <w:rFonts w:ascii="Times New Roman" w:hAnsi="Times New Roman" w:cs="Times New Roman"/>
-          <w:sz w:val="24"/>
-          <w:szCs w:val="24"/>
-        </w:rPr>
-        <w:t>Pesquisa quant etc</w:t>
+        <w:spacing w:line="360" w:lineRule="auto"/>
+        <w:ind w:left="360" w:firstLine="348"/>
+        <w:jc w:val="both"/>
+        <w:rPr>
+          <w:rFonts w:ascii="Times New Roman" w:hAnsi="Times New Roman" w:cs="Times New Roman"/>
+          <w:sz w:val="24"/>
+          <w:szCs w:val="24"/>
+        </w:rPr>
+      </w:pPr>
+      <w:r>
+        <w:rPr>
+          <w:rFonts w:ascii="Times New Roman" w:hAnsi="Times New Roman" w:cs="Times New Roman"/>
+          <w:sz w:val="24"/>
+          <w:szCs w:val="24"/>
+        </w:rPr>
+        <w:t xml:space="preserve">Pesquisa </w:t>
+      </w:r>
+      <w:r>
+        <w:rPr>
+          <w:rFonts w:ascii="Times New Roman" w:hAnsi="Times New Roman" w:cs="Times New Roman"/>
+          <w:sz w:val="24"/>
+          <w:szCs w:val="24"/>
+        </w:rPr>
+        <w:t xml:space="preserve">em métodos quantitativos. Mais especificamente, em análise de causalidade e sistemas </w:t>
+      </w:r>
+      <w:proofErr w:type="spellStart"/>
+      <w:r>
+        <w:rPr>
+          <w:rFonts w:ascii="Times New Roman" w:hAnsi="Times New Roman" w:cs="Times New Roman"/>
+          <w:sz w:val="24"/>
+          <w:szCs w:val="24"/>
+        </w:rPr>
+        <w:t>fuzzy</w:t>
+      </w:r>
+      <w:proofErr w:type="spellEnd"/>
+      <w:r>
+        <w:rPr>
+          <w:rFonts w:ascii="Times New Roman" w:hAnsi="Times New Roman" w:cs="Times New Roman"/>
+          <w:sz w:val="24"/>
+          <w:szCs w:val="24"/>
+        </w:rPr>
+        <w:t>.</w:t>
       </w:r>
     </w:p>
     <w:p>
@@ -3218,7 +3638,57 @@
           <w:sz w:val="24"/>
           <w:szCs w:val="24"/>
         </w:rPr>
-        <w:t>PERÍODO E ATIVOS</w:t>
+        <w:t>PERÍODO</w:t>
+      </w:r>
+      <w:r>
+        <w:rPr>
+          <w:rFonts w:ascii="Times New Roman" w:hAnsi="Times New Roman" w:cs="Times New Roman"/>
+          <w:b/>
+          <w:bCs/>
+          <w:sz w:val="24"/>
+          <w:szCs w:val="24"/>
+        </w:rPr>
+        <w:t>,</w:t>
+      </w:r>
+      <w:r>
+        <w:rPr>
+          <w:rFonts w:ascii="Times New Roman" w:hAnsi="Times New Roman" w:cs="Times New Roman"/>
+          <w:b/>
+          <w:bCs/>
+          <w:sz w:val="24"/>
+          <w:szCs w:val="24"/>
+        </w:rPr>
+        <w:t xml:space="preserve"> </w:t>
+      </w:r>
+      <w:r>
+        <w:rPr>
+          <w:rFonts w:ascii="Times New Roman" w:hAnsi="Times New Roman" w:cs="Times New Roman"/>
+          <w:b/>
+          <w:bCs/>
+          <w:sz w:val="24"/>
+          <w:szCs w:val="24"/>
+        </w:rPr>
+        <w:t>ATIVOS E</w:t>
+      </w:r>
+      <w:r>
+        <w:rPr>
+          <w:rFonts w:ascii="Times New Roman" w:hAnsi="Times New Roman" w:cs="Times New Roman"/>
+          <w:b/>
+          <w:bCs/>
+          <w:sz w:val="24"/>
+          <w:szCs w:val="24"/>
+        </w:rPr>
+        <w:t xml:space="preserve"> </w:t>
+      </w:r>
+      <w:r>
+        <w:rPr>
+          <w:rFonts w:ascii="Times New Roman" w:hAnsi="Times New Roman" w:cs="Times New Roman"/>
+          <w:b/>
+          <w:bCs/>
+          <w:sz w:val="24"/>
+          <w:szCs w:val="24"/>
+        </w:rPr>
+        <w:t>TERMOS DE PESQUSIA</w:t>
       </w:r>
     </w:p>
     <w:p>
@@ -3233,7 +3703,9 @@
     </w:p>
     <w:p>
       <w:pPr>
-        <w:ind w:left="360"/>
+        <w:spacing w:line="360" w:lineRule="auto"/>
+        <w:ind w:left="360" w:firstLine="348"/>
+        <w:jc w:val="both"/>
         <w:rPr>
           <w:rFonts w:ascii="Times New Roman" w:hAnsi="Times New Roman" w:cs="Times New Roman"/>
           <w:sz w:val="24"/>
@@ -3247,7 +3719,137 @@
           <w:szCs w:val="24"/>
         </w:rPr>
         <w:lastRenderedPageBreak/>
-        <w:t>PF’s, vvar e mglu e 2020</w:t>
+        <w:t>O período selecionado para a análise e construção do modelo foi de 01 de janeiro de 2021 a 31 de dezembro de 2021, agrupando os dados semanalmente de forma que seja possível utilizar os dados do ano completo mais recente.</w:t>
+      </w:r>
+    </w:p>
+    <w:p>
+      <w:pPr>
+        <w:spacing w:line="360" w:lineRule="auto"/>
+        <w:ind w:left="360" w:firstLine="348"/>
+        <w:jc w:val="both"/>
+        <w:rPr>
+          <w:rFonts w:ascii="Times New Roman" w:hAnsi="Times New Roman" w:cs="Times New Roman"/>
+          <w:sz w:val="24"/>
+          <w:szCs w:val="24"/>
+        </w:rPr>
+      </w:pPr>
+      <w:r>
+        <w:rPr>
+          <w:rFonts w:ascii="Times New Roman" w:hAnsi="Times New Roman" w:cs="Times New Roman"/>
+          <w:sz w:val="24"/>
+          <w:szCs w:val="24"/>
+        </w:rPr>
+        <w:t xml:space="preserve">O ativo selecionado foi o BOVA11 – </w:t>
+      </w:r>
+      <w:proofErr w:type="spellStart"/>
+      <w:r>
+        <w:rPr>
+          <w:rFonts w:ascii="Times New Roman" w:hAnsi="Times New Roman" w:cs="Times New Roman"/>
+          <w:sz w:val="24"/>
+          <w:szCs w:val="24"/>
+        </w:rPr>
+        <w:t>iShares</w:t>
+      </w:r>
+      <w:proofErr w:type="spellEnd"/>
+      <w:r>
+        <w:rPr>
+          <w:rFonts w:ascii="Times New Roman" w:hAnsi="Times New Roman" w:cs="Times New Roman"/>
+          <w:sz w:val="24"/>
+          <w:szCs w:val="24"/>
+        </w:rPr>
+        <w:t xml:space="preserve"> Ibovespa Fundo de Índice por sua característica de utilizar o Índice Ibovespa como referência.</w:t>
+      </w:r>
+    </w:p>
+    <w:p>
+      <w:pPr>
+        <w:spacing w:line="360" w:lineRule="auto"/>
+        <w:ind w:left="360" w:firstLine="348"/>
+        <w:jc w:val="both"/>
+        <w:rPr>
+          <w:rFonts w:ascii="Times New Roman" w:hAnsi="Times New Roman" w:cs="Times New Roman"/>
+          <w:sz w:val="24"/>
+          <w:szCs w:val="24"/>
+        </w:rPr>
+      </w:pPr>
+      <w:r>
+        <w:rPr>
+          <w:rFonts w:ascii="Times New Roman" w:hAnsi="Times New Roman" w:cs="Times New Roman"/>
+          <w:sz w:val="24"/>
+          <w:szCs w:val="24"/>
+        </w:rPr>
+        <w:t>Os termos de pesquisa inicialmente selecionados foram “</w:t>
+      </w:r>
+      <w:r>
+        <w:rPr>
+          <w:rFonts w:ascii="Times New Roman" w:hAnsi="Times New Roman" w:cs="Times New Roman"/>
+          <w:sz w:val="24"/>
+          <w:szCs w:val="24"/>
+        </w:rPr>
+        <w:t>IBOVESPA</w:t>
+      </w:r>
+      <w:r>
+        <w:rPr>
+          <w:rFonts w:ascii="Times New Roman" w:hAnsi="Times New Roman" w:cs="Times New Roman"/>
+          <w:sz w:val="24"/>
+          <w:szCs w:val="24"/>
+        </w:rPr>
+        <w:t>”</w:t>
+      </w:r>
+      <w:r>
+        <w:rPr>
+          <w:rFonts w:ascii="Times New Roman" w:hAnsi="Times New Roman" w:cs="Times New Roman"/>
+          <w:sz w:val="24"/>
+          <w:szCs w:val="24"/>
+        </w:rPr>
+        <w:t xml:space="preserve"> o nome do índice;</w:t>
+      </w:r>
+      <w:r>
+        <w:rPr>
+          <w:rFonts w:ascii="Times New Roman" w:hAnsi="Times New Roman" w:cs="Times New Roman"/>
+          <w:sz w:val="24"/>
+          <w:szCs w:val="24"/>
+        </w:rPr>
+        <w:t xml:space="preserve"> “</w:t>
+      </w:r>
+      <w:r>
+        <w:rPr>
+          <w:rFonts w:ascii="Times New Roman" w:hAnsi="Times New Roman" w:cs="Times New Roman"/>
+          <w:sz w:val="24"/>
+          <w:szCs w:val="24"/>
+        </w:rPr>
+        <w:t>IBOV</w:t>
+      </w:r>
+      <w:r>
+        <w:rPr>
+          <w:rFonts w:ascii="Times New Roman" w:hAnsi="Times New Roman" w:cs="Times New Roman"/>
+          <w:sz w:val="24"/>
+          <w:szCs w:val="24"/>
+        </w:rPr>
+        <w:t>”</w:t>
+      </w:r>
+      <w:r>
+        <w:rPr>
+          <w:rFonts w:ascii="Times New Roman" w:hAnsi="Times New Roman" w:cs="Times New Roman"/>
+          <w:sz w:val="24"/>
+          <w:szCs w:val="24"/>
+        </w:rPr>
+        <w:t>, abreviação popular do índice;</w:t>
+      </w:r>
+      <w:r>
+        <w:rPr>
+          <w:rFonts w:ascii="Times New Roman" w:hAnsi="Times New Roman" w:cs="Times New Roman"/>
+          <w:sz w:val="24"/>
+          <w:szCs w:val="24"/>
+        </w:rPr>
+        <w:t xml:space="preserve"> e “BOVA11”</w:t>
+      </w:r>
+      <w:r>
+        <w:rPr>
+          <w:rFonts w:ascii="Times New Roman" w:hAnsi="Times New Roman" w:cs="Times New Roman"/>
+          <w:sz w:val="24"/>
+          <w:szCs w:val="24"/>
+        </w:rPr>
+        <w:t>, nome do ETF que será utilizado como ativo.</w:t>
       </w:r>
     </w:p>
     <w:p>
@@ -3371,7 +3973,241 @@
           <w:sz w:val="24"/>
           <w:szCs w:val="24"/>
         </w:rPr>
-        <w:t>Os dados serão coletados de duas fontes distintas (Twitter e Google Trends) por meio de API’s (“Application Programming Interface”). Para o Google Trends, a coleta dos dados será feita através da API pytrends, enquanto para o Twitter a coleta será feita através da API tweepy. Serão coletadas informações sobre o volume de pesquisas relacionadas ao ativo escolhido e seu comportamento em um período de tempo específico a definir de acordo com a disponibilidade dos dados. Como contingência, caso uma das API’s apresente instabilidade, a análise será feita somente com uma das fontes de dados. Em último caso, os dados serão coletados manualmente por meio da pesquisa do Google Trends.</w:t>
+        <w:t xml:space="preserve">Os dados serão coletados de duas fontes distintas (Twitter e Google </w:t>
+      </w:r>
+      <w:proofErr w:type="spellStart"/>
+      <w:r>
+        <w:rPr>
+          <w:rFonts w:ascii="Times New Roman" w:hAnsi="Times New Roman" w:cs="Times New Roman"/>
+          <w:iCs/>
+          <w:sz w:val="24"/>
+          <w:szCs w:val="24"/>
+        </w:rPr>
+        <w:t>Trends</w:t>
+      </w:r>
+      <w:proofErr w:type="spellEnd"/>
+      <w:r>
+        <w:rPr>
+          <w:rFonts w:ascii="Times New Roman" w:hAnsi="Times New Roman" w:cs="Times New Roman"/>
+          <w:iCs/>
+          <w:sz w:val="24"/>
+          <w:szCs w:val="24"/>
+        </w:rPr>
+        <w:t xml:space="preserve">) por meio de </w:t>
+      </w:r>
+      <w:proofErr w:type="spellStart"/>
+      <w:r>
+        <w:rPr>
+          <w:rFonts w:ascii="Times New Roman" w:hAnsi="Times New Roman" w:cs="Times New Roman"/>
+          <w:iCs/>
+          <w:sz w:val="24"/>
+          <w:szCs w:val="24"/>
+        </w:rPr>
+        <w:t>API’s</w:t>
+      </w:r>
+      <w:proofErr w:type="spellEnd"/>
+      <w:r>
+        <w:rPr>
+          <w:rFonts w:ascii="Times New Roman" w:hAnsi="Times New Roman" w:cs="Times New Roman"/>
+          <w:iCs/>
+          <w:sz w:val="24"/>
+          <w:szCs w:val="24"/>
+        </w:rPr>
+        <w:t xml:space="preserve"> (“</w:t>
+      </w:r>
+      <w:proofErr w:type="spellStart"/>
+      <w:r>
+        <w:rPr>
+          <w:rFonts w:ascii="Times New Roman" w:hAnsi="Times New Roman" w:cs="Times New Roman"/>
+          <w:iCs/>
+          <w:sz w:val="24"/>
+          <w:szCs w:val="24"/>
+        </w:rPr>
+        <w:t>Application</w:t>
+      </w:r>
+      <w:proofErr w:type="spellEnd"/>
+      <w:r>
+        <w:rPr>
+          <w:rFonts w:ascii="Times New Roman" w:hAnsi="Times New Roman" w:cs="Times New Roman"/>
+          <w:iCs/>
+          <w:sz w:val="24"/>
+          <w:szCs w:val="24"/>
+        </w:rPr>
+        <w:t xml:space="preserve"> </w:t>
+      </w:r>
+      <w:proofErr w:type="spellStart"/>
+      <w:r>
+        <w:rPr>
+          <w:rFonts w:ascii="Times New Roman" w:hAnsi="Times New Roman" w:cs="Times New Roman"/>
+          <w:iCs/>
+          <w:sz w:val="24"/>
+          <w:szCs w:val="24"/>
+        </w:rPr>
+        <w:t>Programming</w:t>
+      </w:r>
+      <w:proofErr w:type="spellEnd"/>
+      <w:r>
+        <w:rPr>
+          <w:rFonts w:ascii="Times New Roman" w:hAnsi="Times New Roman" w:cs="Times New Roman"/>
+          <w:iCs/>
+          <w:sz w:val="24"/>
+          <w:szCs w:val="24"/>
+        </w:rPr>
+        <w:t xml:space="preserve"> Interface”). Para o Google </w:t>
+      </w:r>
+      <w:proofErr w:type="spellStart"/>
+      <w:r>
+        <w:rPr>
+          <w:rFonts w:ascii="Times New Roman" w:hAnsi="Times New Roman" w:cs="Times New Roman"/>
+          <w:iCs/>
+          <w:sz w:val="24"/>
+          <w:szCs w:val="24"/>
+        </w:rPr>
+        <w:t>Trends</w:t>
+      </w:r>
+      <w:proofErr w:type="spellEnd"/>
+      <w:r>
+        <w:rPr>
+          <w:rFonts w:ascii="Times New Roman" w:hAnsi="Times New Roman" w:cs="Times New Roman"/>
+          <w:iCs/>
+          <w:sz w:val="24"/>
+          <w:szCs w:val="24"/>
+        </w:rPr>
+        <w:t xml:space="preserve">, a coleta dos dados será feita através da API </w:t>
+      </w:r>
+      <w:proofErr w:type="spellStart"/>
+      <w:r>
+        <w:rPr>
+          <w:rFonts w:ascii="Times New Roman" w:hAnsi="Times New Roman" w:cs="Times New Roman"/>
+          <w:i/>
+          <w:sz w:val="24"/>
+          <w:szCs w:val="24"/>
+        </w:rPr>
+        <w:t>pytrends</w:t>
+      </w:r>
+      <w:proofErr w:type="spellEnd"/>
+      <w:r>
+        <w:rPr>
+          <w:rFonts w:ascii="Times New Roman" w:hAnsi="Times New Roman" w:cs="Times New Roman"/>
+          <w:iCs/>
+          <w:sz w:val="24"/>
+          <w:szCs w:val="24"/>
+        </w:rPr>
+        <w:t xml:space="preserve">, enquanto para o Twitter a coleta será feita através da API </w:t>
+      </w:r>
+      <w:proofErr w:type="spellStart"/>
+      <w:r>
+        <w:rPr>
+          <w:rFonts w:ascii="Times New Roman" w:hAnsi="Times New Roman" w:cs="Times New Roman"/>
+          <w:i/>
+          <w:sz w:val="24"/>
+          <w:szCs w:val="24"/>
+        </w:rPr>
+        <w:t>tweepy</w:t>
+      </w:r>
+      <w:proofErr w:type="spellEnd"/>
+      <w:r>
+        <w:rPr>
+          <w:rFonts w:ascii="Times New Roman" w:hAnsi="Times New Roman" w:cs="Times New Roman"/>
+          <w:iCs/>
+          <w:sz w:val="24"/>
+          <w:szCs w:val="24"/>
+        </w:rPr>
+        <w:t xml:space="preserve">. Serão coletadas informações sobre o volume de pesquisas relacionadas ao ativo escolhido e seu comportamento </w:t>
+      </w:r>
+      <w:r>
+        <w:rPr>
+          <w:rFonts w:ascii="Times New Roman" w:hAnsi="Times New Roman" w:cs="Times New Roman"/>
+          <w:iCs/>
+          <w:sz w:val="24"/>
+          <w:szCs w:val="24"/>
+        </w:rPr>
+        <w:t xml:space="preserve">no </w:t>
+      </w:r>
+      <w:r>
+        <w:rPr>
+          <w:rFonts w:ascii="Times New Roman" w:hAnsi="Times New Roman" w:cs="Times New Roman"/>
+          <w:iCs/>
+          <w:sz w:val="24"/>
+          <w:szCs w:val="24"/>
+        </w:rPr>
+        <w:t xml:space="preserve">período de tempo </w:t>
+      </w:r>
+      <w:r>
+        <w:rPr>
+          <w:rFonts w:ascii="Times New Roman" w:hAnsi="Times New Roman" w:cs="Times New Roman"/>
+          <w:iCs/>
+          <w:sz w:val="24"/>
+          <w:szCs w:val="24"/>
+        </w:rPr>
+        <w:t>previamente definido</w:t>
+      </w:r>
+      <w:r>
+        <w:rPr>
+          <w:rFonts w:ascii="Times New Roman" w:hAnsi="Times New Roman" w:cs="Times New Roman"/>
+          <w:iCs/>
+          <w:sz w:val="24"/>
+          <w:szCs w:val="24"/>
+        </w:rPr>
+        <w:t xml:space="preserve">. Como contingência, caso uma das </w:t>
+      </w:r>
+      <w:proofErr w:type="spellStart"/>
+      <w:r>
+        <w:rPr>
+          <w:rFonts w:ascii="Times New Roman" w:hAnsi="Times New Roman" w:cs="Times New Roman"/>
+          <w:iCs/>
+          <w:sz w:val="24"/>
+          <w:szCs w:val="24"/>
+        </w:rPr>
+        <w:t>API’s</w:t>
+      </w:r>
+      <w:proofErr w:type="spellEnd"/>
+      <w:r>
+        <w:rPr>
+          <w:rFonts w:ascii="Times New Roman" w:hAnsi="Times New Roman" w:cs="Times New Roman"/>
+          <w:iCs/>
+          <w:sz w:val="24"/>
+          <w:szCs w:val="24"/>
+        </w:rPr>
+        <w:t xml:space="preserve"> apresente instabilidade, a análise será feita somente com uma das fontes de dados. Em último caso, os dados serão coletados manualmente por meio da </w:t>
+      </w:r>
+      <w:r>
+        <w:rPr>
+          <w:rFonts w:ascii="Times New Roman" w:hAnsi="Times New Roman" w:cs="Times New Roman"/>
+          <w:iCs/>
+          <w:sz w:val="24"/>
+          <w:szCs w:val="24"/>
+        </w:rPr>
+        <w:t>interface</w:t>
+      </w:r>
+      <w:r>
+        <w:rPr>
+          <w:rFonts w:ascii="Times New Roman" w:hAnsi="Times New Roman" w:cs="Times New Roman"/>
+          <w:iCs/>
+          <w:sz w:val="24"/>
+          <w:szCs w:val="24"/>
+        </w:rPr>
+        <w:t xml:space="preserve"> do Google </w:t>
+      </w:r>
+      <w:proofErr w:type="spellStart"/>
+      <w:r>
+        <w:rPr>
+          <w:rFonts w:ascii="Times New Roman" w:hAnsi="Times New Roman" w:cs="Times New Roman"/>
+          <w:iCs/>
+          <w:sz w:val="24"/>
+          <w:szCs w:val="24"/>
+        </w:rPr>
+        <w:t>Trends</w:t>
+      </w:r>
+      <w:proofErr w:type="spellEnd"/>
+      <w:r>
+        <w:rPr>
+          <w:rFonts w:ascii="Times New Roman" w:hAnsi="Times New Roman" w:cs="Times New Roman"/>
+          <w:iCs/>
+          <w:sz w:val="24"/>
+          <w:szCs w:val="24"/>
+        </w:rPr>
+        <w:t>.</w:t>
       </w:r>
     </w:p>
     <w:p>
@@ -3393,7 +4229,25 @@
           <w:sz w:val="24"/>
           <w:szCs w:val="24"/>
         </w:rPr>
-        <w:t>Os dados de volume de transações, volume de negociações etc., serão coletados diretamente nas fontes disponibilizadas pela B3.</w:t>
+        <w:t>Os dados de volume de transações</w:t>
+      </w:r>
+      <w:r>
+        <w:rPr>
+          <w:rFonts w:ascii="Times New Roman" w:hAnsi="Times New Roman" w:cs="Times New Roman"/>
+          <w:iCs/>
+          <w:sz w:val="24"/>
+          <w:szCs w:val="24"/>
+        </w:rPr>
+        <w:t xml:space="preserve"> e </w:t>
+      </w:r>
+      <w:r>
+        <w:rPr>
+          <w:rFonts w:ascii="Times New Roman" w:hAnsi="Times New Roman" w:cs="Times New Roman"/>
+          <w:iCs/>
+          <w:sz w:val="24"/>
+          <w:szCs w:val="24"/>
+        </w:rPr>
+        <w:t>volume de negociações serão coletados diretamente nas fontes disponibilizadas pela B3.</w:t>
       </w:r>
     </w:p>
     <w:p>
@@ -3415,7 +4269,34 @@
           <w:sz w:val="24"/>
           <w:szCs w:val="24"/>
         </w:rPr>
-        <w:t>Após esta etapa inicial, serão feitas análises a fim de se compreender o grau de correlação e de causalidade entre a quantidade de menções sobre um ativo na internet e a quantidade de transações em bolsa.</w:t>
+        <w:t xml:space="preserve">Após esta etapa inicial, </w:t>
+      </w:r>
+      <w:r>
+        <w:rPr>
+          <w:rFonts w:ascii="Times New Roman" w:hAnsi="Times New Roman" w:cs="Times New Roman"/>
+          <w:iCs/>
+          <w:sz w:val="24"/>
+          <w:szCs w:val="24"/>
+        </w:rPr>
+        <w:t xml:space="preserve">será feita a transformação dos dados para séries temporais e </w:t>
+      </w:r>
+      <w:r>
+        <w:rPr>
+          <w:rFonts w:ascii="Times New Roman" w:hAnsi="Times New Roman" w:cs="Times New Roman"/>
+          <w:iCs/>
+          <w:sz w:val="24"/>
+          <w:szCs w:val="24"/>
+        </w:rPr>
+        <w:t>serão feitas análises a fim de se compreender o grau de correlação e de causalidade entre a quantidade de menções sobre um ativo na internet e a quantidade de transações em bolsa.</w:t>
+      </w:r>
+      <w:r>
+        <w:rPr>
+          <w:rFonts w:ascii="Times New Roman" w:hAnsi="Times New Roman" w:cs="Times New Roman"/>
+          <w:iCs/>
+          <w:sz w:val="24"/>
+          <w:szCs w:val="24"/>
+        </w:rPr>
+        <w:t xml:space="preserve"> A princípio, o teste de causalidade de Granger é suficiente para os objetivos propostos.</w:t>
       </w:r>
     </w:p>
     <w:p>
@@ -3487,6 +4368,7 @@
           <w:sz w:val="24"/>
           <w:szCs w:val="24"/>
         </w:rPr>
+        <w:lastRenderedPageBreak/>
         <w:t>Nesta etapa</w:t>
       </w:r>
       <w:r>
@@ -3496,7 +4378,27 @@
           <w:sz w:val="24"/>
           <w:szCs w:val="24"/>
         </w:rPr>
-        <w:t>, será desenvolvido um sistema lógico fuzzy que terá como saída a decisão de aumento, estabilidade ou queda do volume de negociações de acordo com a popularidade do ativo na internet.</w:t>
+        <w:t xml:space="preserve">, será desenvolvido um sistema lógico </w:t>
+      </w:r>
+      <w:proofErr w:type="spellStart"/>
+      <w:r>
+        <w:rPr>
+          <w:rFonts w:ascii="Times New Roman" w:hAnsi="Times New Roman" w:cs="Times New Roman"/>
+          <w:iCs/>
+          <w:sz w:val="24"/>
+          <w:szCs w:val="24"/>
+        </w:rPr>
+        <w:t>fuzzy</w:t>
+      </w:r>
+      <w:proofErr w:type="spellEnd"/>
+      <w:r>
+        <w:rPr>
+          <w:rFonts w:ascii="Times New Roman" w:hAnsi="Times New Roman" w:cs="Times New Roman"/>
+          <w:iCs/>
+          <w:sz w:val="24"/>
+          <w:szCs w:val="24"/>
+        </w:rPr>
+        <w:t xml:space="preserve"> que terá como saída a decisão de aumento, estabilidade ou queda do volume de negociações de acordo com a popularidade do ativo na internet.</w:t>
       </w:r>
     </w:p>
     <w:p>
@@ -3537,20 +4439,42 @@
     </w:p>
     <w:p>
       <w:pPr>
-        <w:ind w:left="360"/>
-        <w:rPr>
-          <w:rFonts w:ascii="Times New Roman" w:hAnsi="Times New Roman" w:cs="Times New Roman"/>
-          <w:sz w:val="24"/>
-          <w:szCs w:val="24"/>
-        </w:rPr>
-      </w:pPr>
-      <w:r>
-        <w:rPr>
-          <w:rFonts w:ascii="Times New Roman" w:hAnsi="Times New Roman" w:cs="Times New Roman"/>
-          <w:sz w:val="24"/>
-          <w:szCs w:val="24"/>
-        </w:rPr>
-        <w:t>Onde será construído etc</w:t>
+        <w:spacing w:line="360" w:lineRule="auto"/>
+        <w:ind w:left="360" w:firstLine="348"/>
+        <w:jc w:val="both"/>
+        <w:rPr>
+          <w:rFonts w:ascii="Times New Roman" w:hAnsi="Times New Roman" w:cs="Times New Roman"/>
+          <w:sz w:val="24"/>
+          <w:szCs w:val="24"/>
+        </w:rPr>
+      </w:pPr>
+      <w:r>
+        <w:rPr>
+          <w:rFonts w:ascii="Times New Roman" w:hAnsi="Times New Roman" w:cs="Times New Roman"/>
+          <w:sz w:val="24"/>
+          <w:szCs w:val="24"/>
+        </w:rPr>
+        <w:t>O modelo final será desenvolvido em Python com o auxílio da biblioteca, bem como de bibliotecas auxiliares para extração, tratamento, modelagem e exploração de dados. Algumas etapas referentes às análises de correlação e causalidade serão desenvolvidas com o auxílio da linguagem R.</w:t>
+      </w:r>
+    </w:p>
+    <w:p>
+      <w:pPr>
+        <w:spacing w:line="360" w:lineRule="auto"/>
+        <w:ind w:left="360" w:firstLine="348"/>
+        <w:jc w:val="both"/>
+        <w:rPr>
+          <w:rFonts w:ascii="Times New Roman" w:hAnsi="Times New Roman" w:cs="Times New Roman"/>
+          <w:sz w:val="24"/>
+          <w:szCs w:val="24"/>
+        </w:rPr>
+      </w:pPr>
+      <w:r>
+        <w:rPr>
+          <w:rFonts w:ascii="Times New Roman" w:hAnsi="Times New Roman" w:cs="Times New Roman"/>
+          <w:sz w:val="24"/>
+          <w:szCs w:val="24"/>
+        </w:rPr>
+        <w:t>Ao finalizar o modelo, o mesmo será exposto a testes e serão apresentadas métricas de avaliação a fim de se constatar suas capacidades preditivas.</w:t>
       </w:r>
     </w:p>
     <w:p>
@@ -3603,7 +4527,6 @@
           <w:sz w:val="24"/>
           <w:szCs w:val="24"/>
         </w:rPr>
-        <w:lastRenderedPageBreak/>
         <w:t>Tabela</w:t>
       </w:r>
     </w:p>
@@ -3654,37 +4577,6 @@
           <w:shd w:val="clear" w:color="auto" w:fill="FFFFFF"/>
         </w:rPr>
       </w:pPr>
-      <w:r>
-        <w:rPr>
-          <w:rFonts w:ascii="Times New Roman" w:hAnsi="Times New Roman" w:cs="Times New Roman"/>
-          <w:color w:val="222222"/>
-          <w:sz w:val="24"/>
-          <w:szCs w:val="24"/>
-          <w:shd w:val="clear" w:color="auto" w:fill="FFFFFF"/>
-        </w:rPr>
-        <w:t>B3. </w:t>
-      </w:r>
-      <w:r>
-        <w:rPr>
-          <w:rStyle w:val="Forte"/>
-          <w:rFonts w:ascii="Times New Roman" w:hAnsi="Times New Roman" w:cs="Times New Roman"/>
-          <w:color w:val="222222"/>
-          <w:sz w:val="24"/>
-          <w:szCs w:val="24"/>
-          <w:shd w:val="clear" w:color="auto" w:fill="FFFFFF"/>
-        </w:rPr>
-        <w:t>A DESCOBERTA DA BOLSA PELO INVESTIDOR BRASILEIRO</w:t>
-      </w:r>
-      <w:r>
-        <w:rPr>
-          <w:rFonts w:ascii="Times New Roman" w:hAnsi="Times New Roman" w:cs="Times New Roman"/>
-          <w:color w:val="222222"/>
-          <w:sz w:val="24"/>
-          <w:szCs w:val="24"/>
-          <w:shd w:val="clear" w:color="auto" w:fill="FFFFFF"/>
-        </w:rPr>
-        <w:t>. 2020. Disponível em: https://www.b3.com.br/pt_br/market-data-e-indices/servicos-de-dados/market-data/consultas/mercado-a-vista/perfil-pessoas-fisicas/perfil-pessoa-fisica/. Acesso em: 18 set. 2022.</w:t>
-      </w:r>
     </w:p>
     <w:p>
       <w:pPr>
@@ -3694,38 +4586,36 @@
           <w:rFonts w:ascii="Times New Roman" w:hAnsi="Times New Roman" w:cs="Times New Roman"/>
           <w:sz w:val="24"/>
           <w:szCs w:val="24"/>
-        </w:rPr>
-      </w:pPr>
-      <w:r>
-        <w:rPr>
-          <w:rFonts w:ascii="Times New Roman" w:hAnsi="Times New Roman" w:cs="Times New Roman"/>
-          <w:color w:val="222222"/>
-          <w:sz w:val="24"/>
-          <w:szCs w:val="24"/>
           <w:shd w:val="clear" w:color="auto" w:fill="FFFFFF"/>
         </w:rPr>
-        <w:t>DEQUECH, David. Expectations and Confidence under Uncertainty. </w:t>
+      </w:pPr>
+      <w:r>
+        <w:rPr>
+          <w:rFonts w:ascii="Times New Roman" w:hAnsi="Times New Roman" w:cs="Times New Roman"/>
+          <w:sz w:val="24"/>
+          <w:szCs w:val="24"/>
+          <w:shd w:val="clear" w:color="auto" w:fill="FFFFFF"/>
+        </w:rPr>
+        <w:t>B3. </w:t>
       </w:r>
       <w:r>
         <w:rPr>
           <w:rStyle w:val="Forte"/>
           <w:rFonts w:ascii="Times New Roman" w:hAnsi="Times New Roman" w:cs="Times New Roman"/>
-          <w:color w:val="222222"/>
           <w:sz w:val="24"/>
           <w:szCs w:val="24"/>
           <w:shd w:val="clear" w:color="auto" w:fill="FFFFFF"/>
         </w:rPr>
-        <w:t>Journal Of Post Keynesian Economics</w:t>
-      </w:r>
-      <w:r>
-        <w:rPr>
-          <w:rFonts w:ascii="Times New Roman" w:hAnsi="Times New Roman" w:cs="Times New Roman"/>
-          <w:color w:val="222222"/>
+        <w:t>A DESCOBERTA DA BOLSA PELO INVESTIDOR BRASILEIRO</w:t>
+      </w:r>
+      <w:r>
+        <w:rPr>
+          <w:rFonts w:ascii="Times New Roman" w:hAnsi="Times New Roman" w:cs="Times New Roman"/>
           <w:sz w:val="24"/>
           <w:szCs w:val="24"/>
           <w:shd w:val="clear" w:color="auto" w:fill="FFFFFF"/>
         </w:rPr>
-        <w:t>, [S.L.], v. 21, n. 3, p. 415-430, mar. 1999. Informa UK Limited. http://dx.doi.org/10.1080/01603477.1999.11490205.</w:t>
+        <w:t>. 2020. Disponível em: https://www.b3.com.br/pt_br/market-data-e-indices/servicos-de-dados/market-data/consultas/mercado-a-vista/perfil-pessoas-fisicas/perfil-pessoa-fisica/. Acesso em: 18 set. 2022.</w:t>
       </w:r>
     </w:p>
     <w:p>
@@ -3743,26 +4633,216 @@
           <w:rFonts w:ascii="Times New Roman" w:hAnsi="Times New Roman" w:cs="Times New Roman"/>
           <w:sz w:val="24"/>
           <w:szCs w:val="24"/>
-        </w:rPr>
-        <w:t xml:space="preserve">KEYNES, J. M. (1936). </w:t>
-      </w:r>
-      <w:r>
-        <w:rPr>
-          <w:rFonts w:ascii="Times New Roman" w:hAnsi="Times New Roman" w:cs="Times New Roman"/>
-          <w:b/>
-          <w:bCs/>
-          <w:sz w:val="24"/>
-          <w:szCs w:val="24"/>
-        </w:rPr>
-        <w:t>A Teoria Geral dos Juros, do Emprego e da Moeda</w:t>
-      </w:r>
-      <w:r>
-        <w:rPr>
-          <w:rFonts w:ascii="Times New Roman" w:hAnsi="Times New Roman" w:cs="Times New Roman"/>
-          <w:sz w:val="24"/>
-          <w:szCs w:val="24"/>
-        </w:rPr>
-        <w:t>. São Paulo: abril, 1983.</w:t>
+          <w:shd w:val="clear" w:color="auto" w:fill="FFFFFF"/>
+        </w:rPr>
+        <w:t xml:space="preserve">DEQUECH, David. </w:t>
+      </w:r>
+      <w:proofErr w:type="spellStart"/>
+      <w:r>
+        <w:rPr>
+          <w:rFonts w:ascii="Times New Roman" w:hAnsi="Times New Roman" w:cs="Times New Roman"/>
+          <w:sz w:val="24"/>
+          <w:szCs w:val="24"/>
+          <w:shd w:val="clear" w:color="auto" w:fill="FFFFFF"/>
+        </w:rPr>
+        <w:t>Expectations</w:t>
+      </w:r>
+      <w:proofErr w:type="spellEnd"/>
+      <w:r>
+        <w:rPr>
+          <w:rFonts w:ascii="Times New Roman" w:hAnsi="Times New Roman" w:cs="Times New Roman"/>
+          <w:sz w:val="24"/>
+          <w:szCs w:val="24"/>
+          <w:shd w:val="clear" w:color="auto" w:fill="FFFFFF"/>
+        </w:rPr>
+        <w:t xml:space="preserve"> </w:t>
+      </w:r>
+      <w:proofErr w:type="spellStart"/>
+      <w:r>
+        <w:rPr>
+          <w:rFonts w:ascii="Times New Roman" w:hAnsi="Times New Roman" w:cs="Times New Roman"/>
+          <w:sz w:val="24"/>
+          <w:szCs w:val="24"/>
+          <w:shd w:val="clear" w:color="auto" w:fill="FFFFFF"/>
+        </w:rPr>
+        <w:t>and</w:t>
+      </w:r>
+      <w:proofErr w:type="spellEnd"/>
+      <w:r>
+        <w:rPr>
+          <w:rFonts w:ascii="Times New Roman" w:hAnsi="Times New Roman" w:cs="Times New Roman"/>
+          <w:sz w:val="24"/>
+          <w:szCs w:val="24"/>
+          <w:shd w:val="clear" w:color="auto" w:fill="FFFFFF"/>
+        </w:rPr>
+        <w:t xml:space="preserve"> </w:t>
+      </w:r>
+      <w:proofErr w:type="spellStart"/>
+      <w:r>
+        <w:rPr>
+          <w:rFonts w:ascii="Times New Roman" w:hAnsi="Times New Roman" w:cs="Times New Roman"/>
+          <w:sz w:val="24"/>
+          <w:szCs w:val="24"/>
+          <w:shd w:val="clear" w:color="auto" w:fill="FFFFFF"/>
+        </w:rPr>
+        <w:t>Confidence</w:t>
+      </w:r>
+      <w:proofErr w:type="spellEnd"/>
+      <w:r>
+        <w:rPr>
+          <w:rFonts w:ascii="Times New Roman" w:hAnsi="Times New Roman" w:cs="Times New Roman"/>
+          <w:sz w:val="24"/>
+          <w:szCs w:val="24"/>
+          <w:shd w:val="clear" w:color="auto" w:fill="FFFFFF"/>
+        </w:rPr>
+        <w:t xml:space="preserve"> </w:t>
+      </w:r>
+      <w:proofErr w:type="spellStart"/>
+      <w:r>
+        <w:rPr>
+          <w:rFonts w:ascii="Times New Roman" w:hAnsi="Times New Roman" w:cs="Times New Roman"/>
+          <w:sz w:val="24"/>
+          <w:szCs w:val="24"/>
+          <w:shd w:val="clear" w:color="auto" w:fill="FFFFFF"/>
+        </w:rPr>
+        <w:t>under</w:t>
+      </w:r>
+      <w:proofErr w:type="spellEnd"/>
+      <w:r>
+        <w:rPr>
+          <w:rFonts w:ascii="Times New Roman" w:hAnsi="Times New Roman" w:cs="Times New Roman"/>
+          <w:sz w:val="24"/>
+          <w:szCs w:val="24"/>
+          <w:shd w:val="clear" w:color="auto" w:fill="FFFFFF"/>
+        </w:rPr>
+        <w:t xml:space="preserve"> </w:t>
+      </w:r>
+      <w:proofErr w:type="spellStart"/>
+      <w:r>
+        <w:rPr>
+          <w:rFonts w:ascii="Times New Roman" w:hAnsi="Times New Roman" w:cs="Times New Roman"/>
+          <w:sz w:val="24"/>
+          <w:szCs w:val="24"/>
+          <w:shd w:val="clear" w:color="auto" w:fill="FFFFFF"/>
+        </w:rPr>
+        <w:t>Uncertainty</w:t>
+      </w:r>
+      <w:proofErr w:type="spellEnd"/>
+      <w:r>
+        <w:rPr>
+          <w:rFonts w:ascii="Times New Roman" w:hAnsi="Times New Roman" w:cs="Times New Roman"/>
+          <w:sz w:val="24"/>
+          <w:szCs w:val="24"/>
+          <w:shd w:val="clear" w:color="auto" w:fill="FFFFFF"/>
+        </w:rPr>
+        <w:t>. </w:t>
+      </w:r>
+      <w:proofErr w:type="spellStart"/>
+      <w:r>
+        <w:rPr>
+          <w:rStyle w:val="Forte"/>
+          <w:rFonts w:ascii="Times New Roman" w:hAnsi="Times New Roman" w:cs="Times New Roman"/>
+          <w:sz w:val="24"/>
+          <w:szCs w:val="24"/>
+          <w:shd w:val="clear" w:color="auto" w:fill="FFFFFF"/>
+        </w:rPr>
+        <w:t>Journal</w:t>
+      </w:r>
+      <w:proofErr w:type="spellEnd"/>
+      <w:r>
+        <w:rPr>
+          <w:rStyle w:val="Forte"/>
+          <w:rFonts w:ascii="Times New Roman" w:hAnsi="Times New Roman" w:cs="Times New Roman"/>
+          <w:sz w:val="24"/>
+          <w:szCs w:val="24"/>
+          <w:shd w:val="clear" w:color="auto" w:fill="FFFFFF"/>
+        </w:rPr>
+        <w:t xml:space="preserve"> </w:t>
+      </w:r>
+      <w:proofErr w:type="spellStart"/>
+      <w:r>
+        <w:rPr>
+          <w:rStyle w:val="Forte"/>
+          <w:rFonts w:ascii="Times New Roman" w:hAnsi="Times New Roman" w:cs="Times New Roman"/>
+          <w:sz w:val="24"/>
+          <w:szCs w:val="24"/>
+          <w:shd w:val="clear" w:color="auto" w:fill="FFFFFF"/>
+        </w:rPr>
+        <w:t>Of</w:t>
+      </w:r>
+      <w:proofErr w:type="spellEnd"/>
+      <w:r>
+        <w:rPr>
+          <w:rStyle w:val="Forte"/>
+          <w:rFonts w:ascii="Times New Roman" w:hAnsi="Times New Roman" w:cs="Times New Roman"/>
+          <w:sz w:val="24"/>
+          <w:szCs w:val="24"/>
+          <w:shd w:val="clear" w:color="auto" w:fill="FFFFFF"/>
+        </w:rPr>
+        <w:t xml:space="preserve"> Post </w:t>
+      </w:r>
+      <w:proofErr w:type="spellStart"/>
+      <w:r>
+        <w:rPr>
+          <w:rStyle w:val="Forte"/>
+          <w:rFonts w:ascii="Times New Roman" w:hAnsi="Times New Roman" w:cs="Times New Roman"/>
+          <w:sz w:val="24"/>
+          <w:szCs w:val="24"/>
+          <w:shd w:val="clear" w:color="auto" w:fill="FFFFFF"/>
+        </w:rPr>
+        <w:t>Keynesian</w:t>
+      </w:r>
+      <w:proofErr w:type="spellEnd"/>
+      <w:r>
+        <w:rPr>
+          <w:rStyle w:val="Forte"/>
+          <w:rFonts w:ascii="Times New Roman" w:hAnsi="Times New Roman" w:cs="Times New Roman"/>
+          <w:sz w:val="24"/>
+          <w:szCs w:val="24"/>
+          <w:shd w:val="clear" w:color="auto" w:fill="FFFFFF"/>
+        </w:rPr>
+        <w:t xml:space="preserve"> </w:t>
+      </w:r>
+      <w:proofErr w:type="spellStart"/>
+      <w:r>
+        <w:rPr>
+          <w:rStyle w:val="Forte"/>
+          <w:rFonts w:ascii="Times New Roman" w:hAnsi="Times New Roman" w:cs="Times New Roman"/>
+          <w:sz w:val="24"/>
+          <w:szCs w:val="24"/>
+          <w:shd w:val="clear" w:color="auto" w:fill="FFFFFF"/>
+        </w:rPr>
+        <w:t>Economics</w:t>
+      </w:r>
+      <w:proofErr w:type="spellEnd"/>
+      <w:r>
+        <w:rPr>
+          <w:rFonts w:ascii="Times New Roman" w:hAnsi="Times New Roman" w:cs="Times New Roman"/>
+          <w:sz w:val="24"/>
+          <w:szCs w:val="24"/>
+          <w:shd w:val="clear" w:color="auto" w:fill="FFFFFF"/>
+        </w:rPr>
+        <w:t xml:space="preserve">, [S.L.], v. 21, n. 3, p. 415-430, mar. 1999. Informa UK </w:t>
+      </w:r>
+      <w:proofErr w:type="spellStart"/>
+      <w:r>
+        <w:rPr>
+          <w:rFonts w:ascii="Times New Roman" w:hAnsi="Times New Roman" w:cs="Times New Roman"/>
+          <w:sz w:val="24"/>
+          <w:szCs w:val="24"/>
+          <w:shd w:val="clear" w:color="auto" w:fill="FFFFFF"/>
+        </w:rPr>
+        <w:t>Limited</w:t>
+      </w:r>
+      <w:proofErr w:type="spellEnd"/>
+      <w:r>
+        <w:rPr>
+          <w:rFonts w:ascii="Times New Roman" w:hAnsi="Times New Roman" w:cs="Times New Roman"/>
+          <w:sz w:val="24"/>
+          <w:szCs w:val="24"/>
+          <w:shd w:val="clear" w:color="auto" w:fill="FFFFFF"/>
+        </w:rPr>
+        <w:t>. http://dx.doi.org/10.1080/01603477.1999.11490205.</w:t>
       </w:r>
     </w:p>
     <w:p>
@@ -3775,188 +4855,379 @@
           <w:szCs w:val="24"/>
         </w:rPr>
       </w:pPr>
+      <w:r>
+        <w:rPr>
+          <w:rFonts w:ascii="Times New Roman" w:hAnsi="Times New Roman" w:cs="Times New Roman"/>
+          <w:sz w:val="24"/>
+          <w:szCs w:val="24"/>
+        </w:rPr>
+        <w:t xml:space="preserve">KEYNES, J. M. (1936). </w:t>
+      </w:r>
+      <w:r>
+        <w:rPr>
+          <w:rFonts w:ascii="Times New Roman" w:hAnsi="Times New Roman" w:cs="Times New Roman"/>
+          <w:b/>
+          <w:bCs/>
+          <w:sz w:val="24"/>
+          <w:szCs w:val="24"/>
+        </w:rPr>
+        <w:t>A Teoria Geral dos Juros, do Emprego e da Moeda</w:t>
+      </w:r>
+      <w:r>
+        <w:rPr>
+          <w:rFonts w:ascii="Times New Roman" w:hAnsi="Times New Roman" w:cs="Times New Roman"/>
+          <w:sz w:val="24"/>
+          <w:szCs w:val="24"/>
+        </w:rPr>
+        <w:t>. São Paulo: abril, 1983.</w:t>
+      </w:r>
+    </w:p>
+    <w:p>
+      <w:pPr>
+        <w:spacing w:line="360" w:lineRule="auto"/>
+        <w:jc w:val="both"/>
+        <w:rPr>
+          <w:rFonts w:ascii="Times New Roman" w:hAnsi="Times New Roman" w:cs="Times New Roman"/>
+          <w:sz w:val="24"/>
+          <w:szCs w:val="24"/>
+        </w:rPr>
+      </w:pPr>
+    </w:p>
+    <w:p>
+      <w:pPr>
+        <w:spacing w:line="360" w:lineRule="auto"/>
+        <w:jc w:val="both"/>
+        <w:rPr>
+          <w:rFonts w:ascii="Times New Roman" w:hAnsi="Times New Roman" w:cs="Times New Roman"/>
+          <w:sz w:val="24"/>
+          <w:szCs w:val="24"/>
+        </w:rPr>
+      </w:pPr>
+    </w:p>
+    <w:p>
+      <w:pPr>
+        <w:spacing w:line="360" w:lineRule="auto"/>
+        <w:jc w:val="both"/>
+        <w:rPr>
+          <w:rFonts w:ascii="Times New Roman" w:hAnsi="Times New Roman" w:cs="Times New Roman"/>
+          <w:sz w:val="24"/>
+          <w:szCs w:val="24"/>
+        </w:rPr>
+      </w:pPr>
     </w:p>
     <w:p>
       <w:pPr>
         <w:pStyle w:val="NormalWeb"/>
-        <w:shd w:val="clear" w:color="auto" w:fill="F3F2ED"/>
-        <w:spacing w:before="0" w:beforeAutospacing="0" w:after="384" w:afterAutospacing="0"/>
+        <w:spacing w:before="0" w:beforeAutospacing="0" w:after="384" w:afterAutospacing="0" w:line="360" w:lineRule="auto"/>
+        <w:jc w:val="both"/>
         <w:textAlignment w:val="baseline"/>
         <w:rPr>
-          <w:rFonts w:ascii="Arial" w:hAnsi="Arial" w:cs="Arial"/>
-          <w:color w:val="4B4F58"/>
           <w:sz w:val="23"/>
           <w:szCs w:val="23"/>
         </w:rPr>
       </w:pPr>
       <w:r>
         <w:rPr>
-          <w:rFonts w:ascii="Arial" w:hAnsi="Arial" w:cs="Arial"/>
-          <w:color w:val="4B4F58"/>
+          <w:rStyle w:val="Forte"/>
+          <w:shd w:val="clear" w:color="auto" w:fill="FFFFFF"/>
+        </w:rPr>
+        <w:lastRenderedPageBreak/>
+        <w:t>AUXILIAR</w:t>
+      </w:r>
+    </w:p>
+    <w:p>
+      <w:pPr>
+        <w:pStyle w:val="NormalWeb"/>
+        <w:spacing w:before="0" w:beforeAutospacing="0" w:after="384" w:afterAutospacing="0" w:line="360" w:lineRule="auto"/>
+        <w:jc w:val="both"/>
+        <w:textAlignment w:val="baseline"/>
+        <w:rPr>
           <w:sz w:val="23"/>
           <w:szCs w:val="23"/>
         </w:rPr>
-        <w:t>B3. </w:t>
-      </w:r>
-      <w:r>
-        <w:rPr>
-          <w:rStyle w:val="Forte"/>
-          <w:rFonts w:ascii="Arial" w:hAnsi="Arial" w:cs="Arial"/>
-          <w:color w:val="4B4F58"/>
+      </w:pPr>
+      <w:r>
+        <w:rPr>
           <w:sz w:val="23"/>
           <w:szCs w:val="23"/>
         </w:rPr>
-        <w:t>Histórico de pessoas físicas</w:t>
-      </w:r>
-      <w:r>
-        <w:rPr>
-          <w:rFonts w:ascii="Arial" w:hAnsi="Arial" w:cs="Arial"/>
-          <w:color w:val="4B4F58"/>
+        <w:t>B3. </w:t>
+      </w:r>
+      <w:r>
+        <w:rPr>
+          <w:rStyle w:val="Forte"/>
           <w:sz w:val="23"/>
           <w:szCs w:val="23"/>
         </w:rPr>
-        <w:t>. Disponível em: &lt;http://www.b3.com.br/pt_br/market-data-e-indices/servicos-de-dados/market-data/consultas/mercado-a-vista/historico-pessoas-fisicas/&gt;. Acesso em: 17 set. 2020.</w:t>
-      </w:r>
-    </w:p>
-    <w:p>
-      <w:pPr>
-        <w:pStyle w:val="NormalWeb"/>
-        <w:shd w:val="clear" w:color="auto" w:fill="F3F2ED"/>
-        <w:spacing w:before="0" w:beforeAutospacing="0" w:after="384" w:afterAutospacing="0"/>
-        <w:textAlignment w:val="baseline"/>
-        <w:rPr>
-          <w:rFonts w:ascii="Arial" w:hAnsi="Arial" w:cs="Arial"/>
-          <w:color w:val="4B4F58"/>
+        <w:t>Histórico de pessoas físicas</w:t>
+      </w:r>
+      <w:r>
+        <w:rPr>
           <w:sz w:val="23"/>
           <w:szCs w:val="23"/>
         </w:rPr>
-      </w:pPr>
-      <w:r>
-        <w:rPr>
-          <w:rFonts w:ascii="Arial" w:hAnsi="Arial" w:cs="Arial"/>
-          <w:color w:val="4B4F58"/>
+        <w:t>. Disponível em: &lt;http://www.b3.com.br/pt_br/market-data-e-indices/servicos-de-dados/market-data/consultas/mercado-a-vista/historico-pessoas-fisicas/&gt;. Acesso em: 17 set. 2020.</w:t>
+      </w:r>
+    </w:p>
+    <w:p>
+      <w:pPr>
+        <w:pStyle w:val="NormalWeb"/>
+        <w:spacing w:before="0" w:beforeAutospacing="0" w:after="384" w:afterAutospacing="0" w:line="360" w:lineRule="auto"/>
+        <w:jc w:val="both"/>
+        <w:textAlignment w:val="baseline"/>
+        <w:rPr>
           <w:sz w:val="23"/>
           <w:szCs w:val="23"/>
         </w:rPr>
-        <w:t>HENTSCHEL, Martin; ALONSO, Omar. </w:t>
-      </w:r>
-      <w:r>
-        <w:rPr>
-          <w:rStyle w:val="Forte"/>
-          <w:rFonts w:ascii="Arial" w:hAnsi="Arial" w:cs="Arial"/>
-          <w:color w:val="4B4F58"/>
+      </w:pPr>
+      <w:r>
+        <w:rPr>
           <w:sz w:val="23"/>
           <w:szCs w:val="23"/>
         </w:rPr>
-        <w:t>Follow the money:</w:t>
-      </w:r>
-      <w:r>
-        <w:rPr>
-          <w:rFonts w:ascii="Arial" w:hAnsi="Arial" w:cs="Arial"/>
-          <w:color w:val="4B4F58"/>
+        <w:t>HENTSCHEL, Martin; ALONSO, Omar. </w:t>
+      </w:r>
+      <w:r>
+        <w:rPr>
+          <w:rStyle w:val="Forte"/>
           <w:sz w:val="23"/>
           <w:szCs w:val="23"/>
         </w:rPr>
-        <w:t> A study of cashtags on twitter. First Monday. Chicago, maio 2014. Disponível em: &lt;https://firstmonday.org/ojs/index.php/fm/article/view/5385/4109&gt;. Acesso em: 17 set. 2020.</w:t>
-      </w:r>
-    </w:p>
-    <w:p>
-      <w:pPr>
-        <w:pStyle w:val="NormalWeb"/>
-        <w:shd w:val="clear" w:color="auto" w:fill="F3F2ED"/>
-        <w:spacing w:before="0" w:beforeAutospacing="0" w:after="384" w:afterAutospacing="0"/>
-        <w:textAlignment w:val="baseline"/>
-        <w:rPr>
-          <w:rFonts w:ascii="Arial" w:hAnsi="Arial" w:cs="Arial"/>
-          <w:color w:val="4B4F58"/>
+        <w:t xml:space="preserve">Follow </w:t>
+      </w:r>
+      <w:proofErr w:type="spellStart"/>
+      <w:r>
+        <w:rPr>
+          <w:rStyle w:val="Forte"/>
           <w:sz w:val="23"/>
           <w:szCs w:val="23"/>
         </w:rPr>
-      </w:pPr>
-      <w:r>
-        <w:rPr>
-          <w:rFonts w:ascii="Arial" w:hAnsi="Arial" w:cs="Arial"/>
-          <w:color w:val="4B4F58"/>
+        <w:t>the</w:t>
+      </w:r>
+      <w:proofErr w:type="spellEnd"/>
+      <w:r>
+        <w:rPr>
+          <w:rStyle w:val="Forte"/>
           <w:sz w:val="23"/>
           <w:szCs w:val="23"/>
         </w:rPr>
-        <w:t>Valor Investe. </w:t>
-      </w:r>
+        <w:t xml:space="preserve"> </w:t>
+      </w:r>
+      <w:proofErr w:type="spellStart"/>
       <w:r>
         <w:rPr>
           <w:rStyle w:val="Forte"/>
-          <w:rFonts w:ascii="Arial" w:hAnsi="Arial" w:cs="Arial"/>
-          <w:color w:val="4B4F58"/>
           <w:sz w:val="23"/>
           <w:szCs w:val="23"/>
         </w:rPr>
-        <w:t>O que os dados da B3 sobre pessoas físicas na bolsa revelam</w:t>
-      </w:r>
-      <w:r>
-        <w:rPr>
-          <w:rFonts w:ascii="Arial" w:hAnsi="Arial" w:cs="Arial"/>
-          <w:color w:val="4B4F58"/>
+        <w:t>money</w:t>
+      </w:r>
+      <w:proofErr w:type="spellEnd"/>
+      <w:r>
+        <w:rPr>
+          <w:rStyle w:val="Forte"/>
           <w:sz w:val="23"/>
           <w:szCs w:val="23"/>
         </w:rPr>
-        <w:t>. Disponível em: &lt;https://valorinveste.globo.com/blogs/fernando-torres/post/2020/05/o-que-os-dados-da-b3-sobre-pessoas-fisicas-na-bolsa-revelam.ghtml&gt;. Acesso em17 set. 2020.Seu Dinheiro. </w:t>
-      </w:r>
-      <w:r>
-        <w:rPr>
-          <w:rStyle w:val="Forte"/>
-          <w:rFonts w:ascii="Arial" w:hAnsi="Arial" w:cs="Arial"/>
-          <w:color w:val="4B4F58"/>
+        <w:t>:</w:t>
+      </w:r>
+      <w:r>
+        <w:rPr>
           <w:sz w:val="23"/>
           <w:szCs w:val="23"/>
         </w:rPr>
-        <w:t>20% dos usuários do Twitter são investidores</w:t>
-      </w:r>
-      <w:r>
-        <w:rPr>
-          <w:rFonts w:ascii="Arial" w:hAnsi="Arial" w:cs="Arial"/>
-          <w:color w:val="4B4F58"/>
+        <w:t xml:space="preserve"> A </w:t>
+      </w:r>
+      <w:proofErr w:type="spellStart"/>
+      <w:r>
+        <w:rPr>
           <w:sz w:val="23"/>
           <w:szCs w:val="23"/>
         </w:rPr>
-        <w:t>. Disponível em: &lt;https://www.seudinheiro.com/2019/investimentos/20-dos-usuarios-do-twitter-sao-investidores-sera-este-o-perfil-do-fintwit/&gt;. Acesso em: 17 set. 2020.</w:t>
-      </w:r>
-    </w:p>
-    <w:p>
-      <w:pPr>
-        <w:pStyle w:val="NormalWeb"/>
-        <w:shd w:val="clear" w:color="auto" w:fill="F3F2ED"/>
-        <w:spacing w:before="0" w:beforeAutospacing="0" w:after="384" w:afterAutospacing="0"/>
-        <w:textAlignment w:val="baseline"/>
-        <w:rPr>
-          <w:rFonts w:ascii="Arial" w:hAnsi="Arial" w:cs="Arial"/>
-          <w:color w:val="4B4F58"/>
+        <w:t>study</w:t>
+      </w:r>
+      <w:proofErr w:type="spellEnd"/>
+      <w:r>
+        <w:rPr>
           <w:sz w:val="23"/>
           <w:szCs w:val="23"/>
         </w:rPr>
-      </w:pPr>
-      <w:r>
-        <w:rPr>
-          <w:rFonts w:ascii="Arial" w:hAnsi="Arial" w:cs="Arial"/>
-          <w:color w:val="4B4F58"/>
+        <w:t xml:space="preserve"> </w:t>
+      </w:r>
+      <w:proofErr w:type="spellStart"/>
+      <w:r>
+        <w:rPr>
           <w:sz w:val="23"/>
           <w:szCs w:val="23"/>
         </w:rPr>
-        <w:t>Valor. </w:t>
-      </w:r>
-      <w:r>
-        <w:rPr>
-          <w:rStyle w:val="Forte"/>
-          <w:rFonts w:ascii="Arial" w:hAnsi="Arial" w:cs="Arial"/>
-          <w:color w:val="4B4F58"/>
+        <w:t>of</w:t>
+      </w:r>
+      <w:proofErr w:type="spellEnd"/>
+      <w:r>
+        <w:rPr>
           <w:sz w:val="23"/>
           <w:szCs w:val="23"/>
         </w:rPr>
+        <w:t xml:space="preserve"> </w:t>
+      </w:r>
+      <w:proofErr w:type="spellStart"/>
+      <w:r>
+        <w:rPr>
+          <w:sz w:val="23"/>
+          <w:szCs w:val="23"/>
+        </w:rPr>
+        <w:t>cashtags</w:t>
+      </w:r>
+      <w:proofErr w:type="spellEnd"/>
+      <w:r>
+        <w:rPr>
+          <w:sz w:val="23"/>
+          <w:szCs w:val="23"/>
+        </w:rPr>
+        <w:t xml:space="preserve"> </w:t>
+      </w:r>
+      <w:proofErr w:type="spellStart"/>
+      <w:r>
+        <w:rPr>
+          <w:sz w:val="23"/>
+          <w:szCs w:val="23"/>
+        </w:rPr>
+        <w:t>on</w:t>
+      </w:r>
+      <w:proofErr w:type="spellEnd"/>
+      <w:r>
+        <w:rPr>
+          <w:sz w:val="23"/>
+          <w:szCs w:val="23"/>
+        </w:rPr>
+        <w:t xml:space="preserve"> </w:t>
+      </w:r>
+      <w:proofErr w:type="spellStart"/>
+      <w:r>
+        <w:rPr>
+          <w:sz w:val="23"/>
+          <w:szCs w:val="23"/>
+        </w:rPr>
+        <w:t>twitter</w:t>
+      </w:r>
+      <w:proofErr w:type="spellEnd"/>
+      <w:r>
+        <w:rPr>
+          <w:sz w:val="23"/>
+          <w:szCs w:val="23"/>
+        </w:rPr>
+        <w:t xml:space="preserve">. </w:t>
+      </w:r>
+      <w:proofErr w:type="spellStart"/>
+      <w:r>
+        <w:rPr>
+          <w:sz w:val="23"/>
+          <w:szCs w:val="23"/>
+        </w:rPr>
+        <w:t>First</w:t>
+      </w:r>
+      <w:proofErr w:type="spellEnd"/>
+      <w:r>
+        <w:rPr>
+          <w:sz w:val="23"/>
+          <w:szCs w:val="23"/>
+        </w:rPr>
+        <w:t xml:space="preserve"> </w:t>
+      </w:r>
+      <w:proofErr w:type="spellStart"/>
+      <w:r>
+        <w:rPr>
+          <w:sz w:val="23"/>
+          <w:szCs w:val="23"/>
+        </w:rPr>
+        <w:t>Monday</w:t>
+      </w:r>
+      <w:proofErr w:type="spellEnd"/>
+      <w:r>
+        <w:rPr>
+          <w:sz w:val="23"/>
+          <w:szCs w:val="23"/>
+        </w:rPr>
+        <w:t>. Chicago, maio 2014. Disponível em: &lt;https://firstmonday.org/ojs/index.php/fm/article/view/5385/4109&gt;. Acesso em: 17 set. 2020.</w:t>
+      </w:r>
+    </w:p>
+    <w:p>
+      <w:pPr>
+        <w:pStyle w:val="NormalWeb"/>
+        <w:spacing w:before="0" w:beforeAutospacing="0" w:after="384" w:afterAutospacing="0" w:line="360" w:lineRule="auto"/>
+        <w:jc w:val="both"/>
+        <w:textAlignment w:val="baseline"/>
+        <w:rPr>
+          <w:sz w:val="23"/>
+          <w:szCs w:val="23"/>
+        </w:rPr>
+      </w:pPr>
+      <w:r>
+        <w:rPr>
+          <w:sz w:val="23"/>
+          <w:szCs w:val="23"/>
+        </w:rPr>
+        <w:t>Valor Investe. </w:t>
+      </w:r>
+      <w:r>
+        <w:rPr>
+          <w:rStyle w:val="Forte"/>
+          <w:sz w:val="23"/>
+          <w:szCs w:val="23"/>
+        </w:rPr>
+        <w:t>O que os dados da B3 sobre pessoas físicas na bolsa revelam</w:t>
+      </w:r>
+      <w:r>
+        <w:rPr>
+          <w:sz w:val="23"/>
+          <w:szCs w:val="23"/>
+        </w:rPr>
+        <w:t>. Disponível em: &lt;https://valorinveste.globo.com/blogs/fernando-torres/post/2020/05/o-que-os-dados-da-b3-sobre-pessoas-fisicas-na-bolsa-revelam.ghtml&gt;. Acesso em17 set. 2020.Seu Dinheiro. </w:t>
+      </w:r>
+      <w:r>
+        <w:rPr>
+          <w:rStyle w:val="Forte"/>
+          <w:sz w:val="23"/>
+          <w:szCs w:val="23"/>
+        </w:rPr>
+        <w:t>20% dos usuários do Twitter são investidores</w:t>
+      </w:r>
+      <w:r>
+        <w:rPr>
+          <w:sz w:val="23"/>
+          <w:szCs w:val="23"/>
+        </w:rPr>
+        <w:t>. Disponível em: &lt;https://www.seudinheiro.com/2019/investimentos/20-dos-usuarios-do-twitter-sao-investidores-sera-este-o-perfil-do-fintwit/&gt;. Acesso em: 17 set. 2020.</w:t>
+      </w:r>
+    </w:p>
+    <w:p>
+      <w:pPr>
+        <w:pStyle w:val="NormalWeb"/>
+        <w:spacing w:before="0" w:beforeAutospacing="0" w:after="384" w:afterAutospacing="0" w:line="360" w:lineRule="auto"/>
+        <w:jc w:val="both"/>
+        <w:textAlignment w:val="baseline"/>
+        <w:rPr>
+          <w:sz w:val="23"/>
+          <w:szCs w:val="23"/>
+        </w:rPr>
+      </w:pPr>
+      <w:r>
+        <w:rPr>
+          <w:sz w:val="23"/>
+          <w:szCs w:val="23"/>
+        </w:rPr>
+        <w:t>Valor. </w:t>
+      </w:r>
+      <w:r>
+        <w:rPr>
+          <w:rStyle w:val="Forte"/>
+          <w:sz w:val="23"/>
+          <w:szCs w:val="23"/>
+        </w:rPr>
         <w:t>Twitter contribui para inflar giro das ações</w:t>
       </w:r>
       <w:r>
         <w:rPr>
-          <w:rFonts w:ascii="Arial" w:hAnsi="Arial" w:cs="Arial"/>
-          <w:color w:val="4B4F58"/>
           <w:sz w:val="23"/>
           <w:szCs w:val="23"/>
         </w:rPr>

--- a/tcc/projeto_v0.docx
+++ b/tcc/projeto_v0.docx
@@ -1908,23 +1908,7 @@
           <w:sz w:val="24"/>
           <w:szCs w:val="24"/>
         </w:rPr>
-        <w:t xml:space="preserve">, </w:t>
-      </w:r>
-      <w:r>
-        <w:rPr>
-          <w:rFonts w:ascii="Times New Roman" w:hAnsi="Times New Roman" w:cs="Times New Roman"/>
-          <w:sz w:val="24"/>
-          <w:szCs w:val="24"/>
-        </w:rPr>
-        <w:t>utilizando métodos estatísticos de análise de correlação e causalidade</w:t>
-      </w:r>
-      <w:r>
-        <w:rPr>
-          <w:rFonts w:ascii="Times New Roman" w:hAnsi="Times New Roman" w:cs="Times New Roman"/>
-          <w:sz w:val="24"/>
-          <w:szCs w:val="24"/>
-        </w:rPr>
-        <w:t>,</w:t>
+        <w:t>, utilizando métodos estatísticos de análise de correlação e causalidade,</w:t>
       </w:r>
       <w:r>
         <w:rPr>
@@ -5233,17 +5217,6 @@
         </w:rPr>
         <w:t>. Disponível em: &lt;https://valor.globo.com/financas/noticia/2020/08/11/twitter-contribui-para-inflar-giro-das-acoes.ghtml&gt;. Acesso em: 17 set. 2020.</w:t>
       </w:r>
-    </w:p>
-    <w:p>
-      <w:pPr>
-        <w:spacing w:line="360" w:lineRule="auto"/>
-        <w:jc w:val="both"/>
-        <w:rPr>
-          <w:rFonts w:ascii="Times New Roman" w:hAnsi="Times New Roman" w:cs="Times New Roman"/>
-          <w:sz w:val="24"/>
-          <w:szCs w:val="24"/>
-        </w:rPr>
-      </w:pPr>
     </w:p>
     <w:sectPr>
       <w:pgSz w:w="11906" w:h="16838" w:code="9"/>
@@ -6322,7 +6295,6 @@
     <w:name w:val="Normal (Web)"/>
     <w:basedOn w:val="Normal"/>
     <w:uiPriority w:val="99"/>
-    <w:semiHidden/>
     <w:unhideWhenUsed/>
     <w:rsid w:val="00722643"/>
     <w:pPr>

--- a/tcc/projeto_v0.docx
+++ b/tcc/projeto_v0.docx
@@ -1079,7 +1079,15 @@
               <w:sz w:val="24"/>
               <w:szCs w:val="24"/>
             </w:rPr>
-            <w:t>OBJETIVOS GERAIS</w:t>
+            <w:t>OBJETIVO GERA</w:t>
+          </w:r>
+          <w:r>
+            <w:rPr>
+              <w:rFonts w:ascii="Times New Roman" w:hAnsi="Times New Roman"/>
+              <w:sz w:val="24"/>
+              <w:szCs w:val="24"/>
+            </w:rPr>
+            <w:t>L</w:t>
           </w:r>
           <w:r>
             <w:rPr>
@@ -1331,7 +1339,31 @@
               <w:sz w:val="24"/>
               <w:szCs w:val="24"/>
             </w:rPr>
-            <w:t>PERÍODO E ATIVOS</w:t>
+            <w:t>PERÍODO</w:t>
+          </w:r>
+          <w:r>
+            <w:rPr>
+              <w:rFonts w:ascii="Times New Roman" w:hAnsi="Times New Roman"/>
+              <w:sz w:val="24"/>
+              <w:szCs w:val="24"/>
+            </w:rPr>
+            <w:t>,</w:t>
+          </w:r>
+          <w:r>
+            <w:rPr>
+              <w:rFonts w:ascii="Times New Roman" w:hAnsi="Times New Roman"/>
+              <w:sz w:val="24"/>
+              <w:szCs w:val="24"/>
+            </w:rPr>
+            <w:t xml:space="preserve"> ATIVOS</w:t>
+          </w:r>
+          <w:r>
+            <w:rPr>
+              <w:rFonts w:ascii="Times New Roman" w:hAnsi="Times New Roman"/>
+              <w:sz w:val="24"/>
+              <w:szCs w:val="24"/>
+            </w:rPr>
+            <w:t xml:space="preserve"> E TERMOS DE PESQUISA</w:t>
           </w:r>
           <w:r>
             <w:rPr>
@@ -1379,7 +1411,23 @@
               <w:sz w:val="24"/>
               <w:szCs w:val="24"/>
             </w:rPr>
-            <w:t xml:space="preserve">AQUISIÇÃO DOS DADOS </w:t>
+            <w:t xml:space="preserve">AQUISIÇÃO </w:t>
+          </w:r>
+          <w:r>
+            <w:rPr>
+              <w:rFonts w:ascii="Times New Roman" w:hAnsi="Times New Roman"/>
+              <w:sz w:val="24"/>
+              <w:szCs w:val="24"/>
+            </w:rPr>
+            <w:t xml:space="preserve">E ANÁLISE </w:t>
+          </w:r>
+          <w:r>
+            <w:rPr>
+              <w:rFonts w:ascii="Times New Roman" w:hAnsi="Times New Roman"/>
+              <w:sz w:val="24"/>
+              <w:szCs w:val="24"/>
+            </w:rPr>
+            <w:t xml:space="preserve">DOS DADOS </w:t>
           </w:r>
           <w:r>
             <w:rPr>
@@ -1419,7 +1467,7 @@
               <w:sz w:val="24"/>
               <w:szCs w:val="24"/>
             </w:rPr>
-            <w:t xml:space="preserve">ANÁLISE DESCRITIVA E EXPLORATRÓRIA </w:t>
+            <w:t xml:space="preserve">CONSTRUÇÃO DA LÓGICA FUZZY </w:t>
           </w:r>
           <w:r>
             <w:rPr>
@@ -1459,46 +1507,6 @@
               <w:sz w:val="24"/>
               <w:szCs w:val="24"/>
             </w:rPr>
-            <w:t xml:space="preserve">CONSTRUÇÃO DA LÓGICA FUZZY </w:t>
-          </w:r>
-          <w:r>
-            <w:rPr>
-              <w:rFonts w:ascii="Times New Roman" w:hAnsi="Times New Roman"/>
-              <w:sz w:val="24"/>
-              <w:szCs w:val="24"/>
-            </w:rPr>
-            <w:ptab w:relativeTo="margin" w:alignment="right" w:leader="dot"/>
-          </w:r>
-          <w:r>
-            <w:rPr>
-              <w:rFonts w:ascii="Times New Roman" w:hAnsi="Times New Roman"/>
-              <w:sz w:val="24"/>
-              <w:szCs w:val="24"/>
-            </w:rPr>
-            <w:t>6</w:t>
-          </w:r>
-        </w:p>
-        <w:p>
-          <w:pPr>
-            <w:pStyle w:val="Sumrio3"/>
-            <w:numPr>
-              <w:ilvl w:val="1"/>
-              <w:numId w:val="2"/>
-            </w:numPr>
-            <w:spacing w:line="360" w:lineRule="auto"/>
-            <w:jc w:val="both"/>
-            <w:rPr>
-              <w:rFonts w:ascii="Times New Roman" w:hAnsi="Times New Roman"/>
-              <w:sz w:val="24"/>
-              <w:szCs w:val="24"/>
-            </w:rPr>
-          </w:pPr>
-          <w:r>
-            <w:rPr>
-              <w:rFonts w:ascii="Times New Roman" w:hAnsi="Times New Roman"/>
-              <w:sz w:val="24"/>
-              <w:szCs w:val="24"/>
-            </w:rPr>
             <w:t xml:space="preserve">MODELO FINAL </w:t>
           </w:r>
           <w:r>
@@ -1703,6 +1711,17 @@
           <w:szCs w:val="24"/>
         </w:rPr>
       </w:pPr>
+    </w:p>
+    <w:p>
+      <w:pPr>
+        <w:rPr>
+          <w:rFonts w:ascii="Times New Roman" w:hAnsi="Times New Roman" w:cs="Times New Roman"/>
+          <w:b/>
+          <w:bCs/>
+          <w:sz w:val="24"/>
+          <w:szCs w:val="24"/>
+        </w:rPr>
+      </w:pPr>
       <w:r>
         <w:rPr>
           <w:rFonts w:ascii="Times New Roman" w:hAnsi="Times New Roman" w:cs="Times New Roman"/>
@@ -2450,16 +2469,23 @@
           <w:szCs w:val="24"/>
           <w:highlight w:val="yellow"/>
         </w:rPr>
-        <w:t>Definir expectativas e incerteza</w:t>
-      </w:r>
-      <w:r>
-        <w:rPr>
-          <w:rFonts w:ascii="Times New Roman" w:hAnsi="Times New Roman" w:cs="Times New Roman"/>
-          <w:sz w:val="24"/>
-          <w:szCs w:val="24"/>
-          <w:highlight w:val="yellow"/>
-        </w:rPr>
-        <w:t xml:space="preserve"> (ler </w:t>
+        <w:t>[ADAPTADO]</w:t>
+      </w:r>
+      <w:r>
+        <w:rPr>
+          <w:rFonts w:ascii="Times New Roman" w:hAnsi="Times New Roman" w:cs="Times New Roman"/>
+          <w:sz w:val="24"/>
+          <w:szCs w:val="24"/>
+        </w:rPr>
+        <w:t xml:space="preserve"> </w:t>
+      </w:r>
+      <w:r>
+        <w:rPr>
+          <w:rFonts w:ascii="Times New Roman" w:hAnsi="Times New Roman" w:cs="Times New Roman"/>
+          <w:sz w:val="24"/>
+          <w:szCs w:val="24"/>
+        </w:rPr>
+        <w:t xml:space="preserve">Conforme </w:t>
       </w:r>
       <w:proofErr w:type="spellStart"/>
       <w:r>
@@ -2467,7 +2493,6 @@
           <w:rFonts w:ascii="Times New Roman" w:hAnsi="Times New Roman" w:cs="Times New Roman"/>
           <w:sz w:val="24"/>
           <w:szCs w:val="24"/>
-          <w:highlight w:val="yellow"/>
         </w:rPr>
         <w:t>Dequech</w:t>
       </w:r>
@@ -2477,18 +2502,130 @@
           <w:rFonts w:ascii="Times New Roman" w:hAnsi="Times New Roman" w:cs="Times New Roman"/>
           <w:sz w:val="24"/>
           <w:szCs w:val="24"/>
-          <w:highlight w:val="yellow"/>
-        </w:rPr>
-        <w:t xml:space="preserve"> de novo)</w:t>
-      </w:r>
-      <w:r>
-        <w:rPr>
-          <w:rFonts w:ascii="Times New Roman" w:hAnsi="Times New Roman" w:cs="Times New Roman"/>
-          <w:sz w:val="24"/>
-          <w:szCs w:val="24"/>
-          <w:highlight w:val="yellow"/>
-        </w:rPr>
-        <w:t>.</w:t>
+        </w:rPr>
+        <w:t xml:space="preserve"> (1999), a</w:t>
+      </w:r>
+      <w:r>
+        <w:rPr>
+          <w:rFonts w:ascii="Times New Roman" w:hAnsi="Times New Roman" w:cs="Times New Roman"/>
+          <w:sz w:val="24"/>
+          <w:szCs w:val="24"/>
+        </w:rPr>
+        <w:t>s expectativas são previsões sobre como será o futuro</w:t>
+      </w:r>
+      <w:r>
+        <w:rPr>
+          <w:rFonts w:ascii="Times New Roman" w:hAnsi="Times New Roman" w:cs="Times New Roman"/>
+          <w:sz w:val="24"/>
+          <w:szCs w:val="24"/>
+        </w:rPr>
+        <w:t>. A</w:t>
+      </w:r>
+      <w:r>
+        <w:rPr>
+          <w:rFonts w:ascii="Times New Roman" w:hAnsi="Times New Roman" w:cs="Times New Roman"/>
+          <w:sz w:val="24"/>
+          <w:szCs w:val="24"/>
+        </w:rPr>
+        <w:t xml:space="preserve"> confiança</w:t>
+      </w:r>
+      <w:r>
+        <w:rPr>
+          <w:rFonts w:ascii="Times New Roman" w:hAnsi="Times New Roman" w:cs="Times New Roman"/>
+          <w:sz w:val="24"/>
+          <w:szCs w:val="24"/>
+        </w:rPr>
+        <w:t>, por sua vez,</w:t>
+      </w:r>
+      <w:r>
+        <w:rPr>
+          <w:rFonts w:ascii="Times New Roman" w:hAnsi="Times New Roman" w:cs="Times New Roman"/>
+          <w:sz w:val="24"/>
+          <w:szCs w:val="24"/>
+        </w:rPr>
+        <w:t xml:space="preserve"> se refere</w:t>
+      </w:r>
+      <w:r>
+        <w:rPr>
+          <w:rFonts w:ascii="Times New Roman" w:hAnsi="Times New Roman" w:cs="Times New Roman"/>
+          <w:sz w:val="24"/>
+          <w:szCs w:val="24"/>
+        </w:rPr>
+        <w:t xml:space="preserve"> </w:t>
+      </w:r>
+      <w:r>
+        <w:rPr>
+          <w:rFonts w:ascii="Times New Roman" w:hAnsi="Times New Roman" w:cs="Times New Roman"/>
+          <w:sz w:val="24"/>
+          <w:szCs w:val="24"/>
+        </w:rPr>
+        <w:t>ao uso das expectativas como guia de ação prática</w:t>
+      </w:r>
+      <w:r>
+        <w:rPr>
+          <w:rFonts w:ascii="Times New Roman" w:hAnsi="Times New Roman" w:cs="Times New Roman"/>
+          <w:sz w:val="24"/>
+          <w:szCs w:val="24"/>
+        </w:rPr>
+        <w:t xml:space="preserve">. Assim, a confiança pode ser definida em dois componentes: a percepção de incerteza, isto é, a possibilidade de que as expectativas estejam erradas, e a aversão à incerteza, isto é, a propensão a agir de acordo com as expectativas mesmo considerando a incerteza que as envolvem. Ainda segundo </w:t>
+      </w:r>
+      <w:proofErr w:type="spellStart"/>
+      <w:r>
+        <w:rPr>
+          <w:rFonts w:ascii="Times New Roman" w:hAnsi="Times New Roman" w:cs="Times New Roman"/>
+          <w:sz w:val="24"/>
+          <w:szCs w:val="24"/>
+        </w:rPr>
+        <w:t>Dequech</w:t>
+      </w:r>
+      <w:proofErr w:type="spellEnd"/>
+      <w:r>
+        <w:rPr>
+          <w:rFonts w:ascii="Times New Roman" w:hAnsi="Times New Roman" w:cs="Times New Roman"/>
+          <w:sz w:val="24"/>
+          <w:szCs w:val="24"/>
+        </w:rPr>
+        <w:t xml:space="preserve">, quanto menor </w:t>
+      </w:r>
+      <w:r>
+        <w:rPr>
+          <w:rFonts w:ascii="Times New Roman" w:hAnsi="Times New Roman" w:cs="Times New Roman"/>
+          <w:sz w:val="24"/>
+          <w:szCs w:val="24"/>
+        </w:rPr>
+        <w:t>a confiança nas expectativas</w:t>
+      </w:r>
+      <w:r>
+        <w:rPr>
+          <w:rFonts w:ascii="Times New Roman" w:hAnsi="Times New Roman" w:cs="Times New Roman"/>
+          <w:sz w:val="24"/>
+          <w:szCs w:val="24"/>
+        </w:rPr>
+        <w:t xml:space="preserve">, </w:t>
+      </w:r>
+      <w:r>
+        <w:rPr>
+          <w:rFonts w:ascii="Times New Roman" w:hAnsi="Times New Roman" w:cs="Times New Roman"/>
+          <w:sz w:val="24"/>
+          <w:szCs w:val="24"/>
+        </w:rPr>
+        <w:t>menor a inclinação de um agente em usar suas expectativas como guia de ação na</w:t>
+      </w:r>
+      <w:r>
+        <w:rPr>
+          <w:rFonts w:ascii="Times New Roman" w:hAnsi="Times New Roman" w:cs="Times New Roman"/>
+          <w:sz w:val="24"/>
+          <w:szCs w:val="24"/>
+        </w:rPr>
+        <w:t xml:space="preserve"> </w:t>
+      </w:r>
+      <w:r>
+        <w:rPr>
+          <w:rFonts w:ascii="Times New Roman" w:hAnsi="Times New Roman" w:cs="Times New Roman"/>
+          <w:sz w:val="24"/>
+          <w:szCs w:val="24"/>
+        </w:rPr>
+        <w:t>prática.</w:t>
       </w:r>
     </w:p>
     <w:p>
@@ -2508,23 +2645,7 @@
           <w:sz w:val="24"/>
           <w:szCs w:val="24"/>
         </w:rPr>
-        <w:t xml:space="preserve">De acordo com </w:t>
-      </w:r>
-      <w:r>
-        <w:rPr>
-          <w:rFonts w:ascii="Times New Roman" w:hAnsi="Times New Roman" w:cs="Times New Roman"/>
-          <w:sz w:val="24"/>
-          <w:szCs w:val="24"/>
-        </w:rPr>
-        <w:t>Keynes (1936)</w:t>
-      </w:r>
-      <w:r>
-        <w:rPr>
-          <w:rFonts w:ascii="Times New Roman" w:hAnsi="Times New Roman" w:cs="Times New Roman"/>
-          <w:sz w:val="24"/>
-          <w:szCs w:val="24"/>
-        </w:rPr>
-        <w:t>,</w:t>
+        <w:t>É comum, no mercado financeiro, a noção de que existem heurísticas que influenciam na tomada de decisão dos investidores. Dentre estas, existe a heurística da disponibilidade,</w:t>
       </w:r>
       <w:r>
         <w:rPr>
@@ -2540,23 +2661,32 @@
           <w:sz w:val="24"/>
           <w:szCs w:val="24"/>
         </w:rPr>
-        <w:t>o investidor financeiro não compra uma ação porque acredita que ela irá valorizar por conta dos fundamentos da empresa, mas porque acredita que os outros investidores também acreditam que a ação irá valorizar (e assim por diante), fazendo com que o preço suba, neste caso, ou caia, em um cenário contrário. Devido à incerteza, isto é, a falta de confiança nas expectativas, uma grande parte das decisões tomadas pelos homens – como a</w:t>
-      </w:r>
-      <w:r>
-        <w:rPr>
-          <w:rFonts w:ascii="Times New Roman" w:hAnsi="Times New Roman" w:cs="Times New Roman"/>
-          <w:sz w:val="24"/>
-          <w:szCs w:val="24"/>
-        </w:rPr>
-        <w:t>s</w:t>
-      </w:r>
-      <w:r>
-        <w:rPr>
-          <w:rFonts w:ascii="Times New Roman" w:hAnsi="Times New Roman" w:cs="Times New Roman"/>
-          <w:sz w:val="24"/>
-          <w:szCs w:val="24"/>
-        </w:rPr>
-        <w:t xml:space="preserve"> de investimento – dependem em certa medida da crença de que outros investidores farão o mesmo e de que o sentimento do mercado é compartilhado pela maioria dos investidores.</w:t>
+        <w:lastRenderedPageBreak/>
+        <w:t>que descreve como a disponibilidade dos eventos, isto é, a facilidade de encontr</w:t>
+      </w:r>
+      <w:r>
+        <w:rPr>
+          <w:rFonts w:ascii="Times New Roman" w:hAnsi="Times New Roman" w:cs="Times New Roman"/>
+          <w:sz w:val="24"/>
+          <w:szCs w:val="24"/>
+        </w:rPr>
+        <w:t>á</w:t>
+      </w:r>
+      <w:r>
+        <w:rPr>
+          <w:rFonts w:ascii="Times New Roman" w:hAnsi="Times New Roman" w:cs="Times New Roman"/>
+          <w:sz w:val="24"/>
+          <w:szCs w:val="24"/>
+        </w:rPr>
+        <w:t xml:space="preserve">-los na memória recente, induzem </w:t>
+      </w:r>
+      <w:r>
+        <w:rPr>
+          <w:rFonts w:ascii="Times New Roman" w:hAnsi="Times New Roman" w:cs="Times New Roman"/>
+          <w:sz w:val="24"/>
+          <w:szCs w:val="24"/>
+        </w:rPr>
+        <w:t>o investidor a julgar situações e tomar sua decisão. Assim, a frequência com que um ativo é comentado positivamente ou indicado na mídia pode contribuir para que esta heurística seja utilizada, de modo que a recorrência da citação do ativo pode indicar, para o investidor, que o mesmo deve ser adquirido tão somente por influências de terceiros.</w:t>
       </w:r>
     </w:p>
     <w:p>
@@ -2575,8 +2705,92 @@
           <w:rFonts w:ascii="Times New Roman" w:hAnsi="Times New Roman" w:cs="Times New Roman"/>
           <w:sz w:val="24"/>
           <w:szCs w:val="24"/>
-        </w:rPr>
-        <w:lastRenderedPageBreak/>
+          <w:highlight w:val="yellow"/>
+        </w:rPr>
+        <w:t>[ADAPTADO]</w:t>
+      </w:r>
+      <w:r>
+        <w:rPr>
+          <w:rFonts w:ascii="Times New Roman" w:hAnsi="Times New Roman" w:cs="Times New Roman"/>
+          <w:sz w:val="24"/>
+          <w:szCs w:val="24"/>
+        </w:rPr>
+        <w:t xml:space="preserve"> </w:t>
+      </w:r>
+      <w:r>
+        <w:rPr>
+          <w:rFonts w:ascii="Times New Roman" w:hAnsi="Times New Roman" w:cs="Times New Roman"/>
+          <w:sz w:val="24"/>
+          <w:szCs w:val="24"/>
+        </w:rPr>
+        <w:t xml:space="preserve">De acordo com </w:t>
+      </w:r>
+      <w:r>
+        <w:rPr>
+          <w:rFonts w:ascii="Times New Roman" w:hAnsi="Times New Roman" w:cs="Times New Roman"/>
+          <w:sz w:val="24"/>
+          <w:szCs w:val="24"/>
+        </w:rPr>
+        <w:t>Keynes (1936)</w:t>
+      </w:r>
+      <w:r>
+        <w:rPr>
+          <w:rFonts w:ascii="Times New Roman" w:hAnsi="Times New Roman" w:cs="Times New Roman"/>
+          <w:sz w:val="24"/>
+          <w:szCs w:val="24"/>
+        </w:rPr>
+        <w:t>,</w:t>
+      </w:r>
+      <w:r>
+        <w:rPr>
+          <w:rFonts w:ascii="Times New Roman" w:hAnsi="Times New Roman" w:cs="Times New Roman"/>
+          <w:sz w:val="24"/>
+          <w:szCs w:val="24"/>
+        </w:rPr>
+        <w:t xml:space="preserve"> </w:t>
+      </w:r>
+      <w:r>
+        <w:rPr>
+          <w:rFonts w:ascii="Times New Roman" w:hAnsi="Times New Roman" w:cs="Times New Roman"/>
+          <w:sz w:val="24"/>
+          <w:szCs w:val="24"/>
+        </w:rPr>
+        <w:t>o investidor financeiro não compra uma ação porque acredita que ela irá valorizar por conta dos fundamentos da empresa, mas porque acredita que os outros investidores também acreditam que a ação irá valorizar (e assim por diante), fazendo com que o preço suba, neste caso, ou caia, em um cenário contrário. Devido à incerteza, isto é, a falta de confiança nas expectativas, uma grande parte das decisões tomadas pelos homens – como a</w:t>
+      </w:r>
+      <w:r>
+        <w:rPr>
+          <w:rFonts w:ascii="Times New Roman" w:hAnsi="Times New Roman" w:cs="Times New Roman"/>
+          <w:sz w:val="24"/>
+          <w:szCs w:val="24"/>
+        </w:rPr>
+        <w:t>s</w:t>
+      </w:r>
+      <w:r>
+        <w:rPr>
+          <w:rFonts w:ascii="Times New Roman" w:hAnsi="Times New Roman" w:cs="Times New Roman"/>
+          <w:sz w:val="24"/>
+          <w:szCs w:val="24"/>
+        </w:rPr>
+        <w:t xml:space="preserve"> de investimento – dependem em certa medida da crença de que outros investidores farão o mesmo e de que o sentimento do mercado é compartilhado pela maioria dos investidores.</w:t>
+      </w:r>
+    </w:p>
+    <w:p>
+      <w:pPr>
+        <w:spacing w:line="360" w:lineRule="auto"/>
+        <w:ind w:left="360" w:firstLine="348"/>
+        <w:jc w:val="both"/>
+        <w:rPr>
+          <w:rFonts w:ascii="Times New Roman" w:hAnsi="Times New Roman" w:cs="Times New Roman"/>
+          <w:sz w:val="24"/>
+          <w:szCs w:val="24"/>
+        </w:rPr>
+      </w:pPr>
+      <w:r>
+        <w:rPr>
+          <w:rFonts w:ascii="Times New Roman" w:hAnsi="Times New Roman" w:cs="Times New Roman"/>
+          <w:sz w:val="24"/>
+          <w:szCs w:val="24"/>
+        </w:rPr>
         <w:t>Deste modo, infere-se que a tomada de decisão de investidores</w:t>
       </w:r>
       <w:r>
@@ -2585,15 +2799,15 @@
           <w:sz w:val="24"/>
           <w:szCs w:val="24"/>
         </w:rPr>
-        <w:t xml:space="preserve"> profissionais</w:t>
-      </w:r>
-      <w:r>
-        <w:rPr>
-          <w:rFonts w:ascii="Times New Roman" w:hAnsi="Times New Roman" w:cs="Times New Roman"/>
-          <w:sz w:val="24"/>
-          <w:szCs w:val="24"/>
-        </w:rPr>
-        <w:t xml:space="preserve"> é tomada por fatores não plenamente racionais e </w:t>
+        <w:t xml:space="preserve"> </w:t>
+      </w:r>
+      <w:r>
+        <w:rPr>
+          <w:rFonts w:ascii="Times New Roman" w:hAnsi="Times New Roman" w:cs="Times New Roman"/>
+          <w:sz w:val="24"/>
+          <w:szCs w:val="24"/>
+        </w:rPr>
+        <w:t xml:space="preserve">é tomada por fatores não plenamente racionais e </w:t>
       </w:r>
       <w:r>
         <w:rPr>
@@ -2617,15 +2831,15 @@
           <w:sz w:val="24"/>
           <w:szCs w:val="24"/>
         </w:rPr>
-        <w:t xml:space="preserve">. Por conseguinte, </w:t>
-      </w:r>
-      <w:r>
-        <w:rPr>
-          <w:rFonts w:ascii="Times New Roman" w:hAnsi="Times New Roman" w:cs="Times New Roman"/>
-          <w:sz w:val="24"/>
-          <w:szCs w:val="24"/>
-        </w:rPr>
-        <w:t>a tomada de decisões de investidores novatos em bolsa com pouca experiencia e conhecimento em mercado financeiro também deve sofrer forte influência do que interpretam como a “percepção geral do mercado”.</w:t>
+        <w:t>, uma vez que o ambiente é de incerteza e as expectativas são, muitas vezes, ancoradas na disponibilidade dos eventos ou citações</w:t>
+      </w:r>
+      <w:r>
+        <w:rPr>
+          <w:rFonts w:ascii="Times New Roman" w:hAnsi="Times New Roman" w:cs="Times New Roman"/>
+          <w:sz w:val="24"/>
+          <w:szCs w:val="24"/>
+        </w:rPr>
+        <w:t>.</w:t>
       </w:r>
       <w:r>
         <w:rPr>
@@ -2836,6 +3050,7 @@
           <w:sz w:val="24"/>
           <w:szCs w:val="24"/>
         </w:rPr>
+        <w:lastRenderedPageBreak/>
         <w:t xml:space="preserve">Com base nas referências a respeito da incerteza, expectativas e finanças comportamentais, surgiu a hipótese de que </w:t>
       </w:r>
       <w:r>
@@ -3045,16 +3260,7 @@
           <w:sz w:val="24"/>
           <w:szCs w:val="24"/>
         </w:rPr>
-        <w:t xml:space="preserve"> entre a quantidade de menções de um ativo na internet e seu volume de negociação no mercado fracionário na bolsa e construir um sistema </w:t>
-      </w:r>
-      <w:r>
-        <w:rPr>
-          <w:rFonts w:ascii="Times New Roman" w:hAnsi="Times New Roman" w:cs="Times New Roman"/>
-          <w:sz w:val="24"/>
-          <w:szCs w:val="24"/>
-        </w:rPr>
-        <w:lastRenderedPageBreak/>
-        <w:t xml:space="preserve">lógico </w:t>
+        <w:t xml:space="preserve"> entre a quantidade de menções de um ativo na internet e seu volume de negociação no mercado fracionário na bolsa e construir um sistema lógico </w:t>
       </w:r>
       <w:proofErr w:type="spellStart"/>
       <w:r>
@@ -3424,6 +3630,7 @@
           <w:sz w:val="24"/>
           <w:szCs w:val="24"/>
         </w:rPr>
+        <w:lastRenderedPageBreak/>
         <w:t xml:space="preserve">Além disso, </w:t>
       </w:r>
       <w:r>
@@ -3448,7 +3655,23 @@
           <w:sz w:val="24"/>
           <w:szCs w:val="24"/>
         </w:rPr>
-        <w:t xml:space="preserve"> nas frentes de sistemas nebulosos, modelos preditivos, análise de causalidade, economia comportamental e até mesmo de estudos regulatórios em mercado de capitais</w:t>
+        <w:t xml:space="preserve"> nas frentes de sistemas nebulosos, modelos preditivos, análise de causalidade, economia comportamental</w:t>
+      </w:r>
+      <w:r>
+        <w:rPr>
+          <w:rFonts w:ascii="Times New Roman" w:hAnsi="Times New Roman" w:cs="Times New Roman"/>
+          <w:sz w:val="24"/>
+          <w:szCs w:val="24"/>
+        </w:rPr>
+        <w:t>, mercados eficientes</w:t>
+      </w:r>
+      <w:r>
+        <w:rPr>
+          <w:rFonts w:ascii="Times New Roman" w:hAnsi="Times New Roman" w:cs="Times New Roman"/>
+          <w:sz w:val="24"/>
+          <w:szCs w:val="24"/>
+        </w:rPr>
+        <w:t xml:space="preserve"> e até mesmo de estudos regulatórios em mercado de capitais</w:t>
       </w:r>
       <w:r>
         <w:rPr>
@@ -3702,7 +3925,6 @@
           <w:sz w:val="24"/>
           <w:szCs w:val="24"/>
         </w:rPr>
-        <w:lastRenderedPageBreak/>
         <w:t>O período selecionado para a análise e construção do modelo foi de 01 de janeiro de 2021 a 31 de dezembro de 2021, agrupando os dados semanalmente de forma que seja possível utilizar os dados do ano completo mais recente.</w:t>
       </w:r>
     </w:p>
@@ -4087,6 +4309,7 @@
           <w:sz w:val="24"/>
           <w:szCs w:val="24"/>
         </w:rPr>
+        <w:lastRenderedPageBreak/>
         <w:t>tweepy</w:t>
       </w:r>
       <w:proofErr w:type="spellEnd"/>
@@ -4352,7 +4575,6 @@
           <w:sz w:val="24"/>
           <w:szCs w:val="24"/>
         </w:rPr>
-        <w:lastRenderedPageBreak/>
         <w:t>Nesta etapa</w:t>
       </w:r>
       <w:r>
@@ -4580,6 +4802,7 @@
           <w:szCs w:val="24"/>
           <w:shd w:val="clear" w:color="auto" w:fill="FFFFFF"/>
         </w:rPr>
+        <w:lastRenderedPageBreak/>
         <w:t>B3. </w:t>
       </w:r>
       <w:r>
@@ -4865,17 +5088,6 @@
         </w:rPr>
         <w:t>. São Paulo: abril, 1983.</w:t>
       </w:r>
-    </w:p>
-    <w:p>
-      <w:pPr>
-        <w:spacing w:line="360" w:lineRule="auto"/>
-        <w:jc w:val="both"/>
-        <w:rPr>
-          <w:rFonts w:ascii="Times New Roman" w:hAnsi="Times New Roman" w:cs="Times New Roman"/>
-          <w:sz w:val="24"/>
-          <w:szCs w:val="24"/>
-        </w:rPr>
-      </w:pPr>
     </w:p>
     <w:p>
       <w:pPr>
@@ -4915,7 +5127,6 @@
           <w:rStyle w:val="Forte"/>
           <w:shd w:val="clear" w:color="auto" w:fill="FFFFFF"/>
         </w:rPr>
-        <w:lastRenderedPageBreak/>
         <w:t>AUXILIAR</w:t>
       </w:r>
     </w:p>

--- a/tcc/projeto_v0.docx
+++ b/tcc/projeto_v0.docx
@@ -43,7 +43,7 @@
                     </pic:cNvPicPr>
                   </pic:nvPicPr>
                   <pic:blipFill>
-                    <a:blip r:embed="rId6">
+                    <a:blip r:embed="rId8">
                       <a:extLst>
                         <a:ext uri="{28A0092B-C50C-407E-A947-70E740481C1C}">
                           <a14:useLocalDpi xmlns:a14="http://schemas.microsoft.com/office/drawing/2010/main" val="0"/>
@@ -108,7 +108,7 @@
                     </pic:cNvPicPr>
                   </pic:nvPicPr>
                   <pic:blipFill>
-                    <a:blip r:embed="rId7" cstate="print">
+                    <a:blip r:embed="rId9" cstate="print">
                       <a:extLst>
                         <a:ext uri="{28A0092B-C50C-407E-A947-70E740481C1C}">
                           <a14:useLocalDpi xmlns:a14="http://schemas.microsoft.com/office/drawing/2010/main" val="0"/>
@@ -276,27 +276,29 @@
     </w:p>
     <w:p>
       <w:pPr>
-        <w:spacing w:after="0" w:line="357" w:lineRule="auto"/>
+        <w:spacing w:after="0" w:line="360" w:lineRule="auto"/>
         <w:ind w:left="10" w:hanging="10"/>
         <w:jc w:val="center"/>
         <w:rPr>
           <w:rFonts w:ascii="Times New Roman" w:hAnsi="Times New Roman" w:cs="Times New Roman"/>
           <w:b/>
-          <w:sz w:val="28"/>
+          <w:sz w:val="24"/>
+          <w:szCs w:val="20"/>
         </w:rPr>
       </w:pPr>
       <w:r>
         <w:rPr>
           <w:rFonts w:ascii="Times New Roman" w:hAnsi="Times New Roman" w:cs="Times New Roman"/>
           <w:b/>
-          <w:sz w:val="28"/>
+          <w:sz w:val="24"/>
+          <w:szCs w:val="20"/>
         </w:rPr>
         <w:t>LÓGICA FUZZY PARA PREVISÃO DO VOLUME DE NEGOCIAÇÕES EM BOLSA</w:t>
       </w:r>
     </w:p>
     <w:p>
       <w:pPr>
-        <w:spacing w:after="0" w:line="357" w:lineRule="auto"/>
+        <w:spacing w:after="0" w:line="360" w:lineRule="auto"/>
         <w:ind w:left="10" w:hanging="10"/>
         <w:jc w:val="center"/>
         <w:rPr>
@@ -316,7 +318,7 @@
     </w:p>
     <w:p>
       <w:pPr>
-        <w:spacing w:after="0" w:line="357" w:lineRule="auto"/>
+        <w:spacing w:after="0" w:line="360" w:lineRule="auto"/>
         <w:ind w:left="10" w:hanging="10"/>
         <w:jc w:val="center"/>
         <w:rPr>
@@ -352,7 +354,7 @@
     </w:p>
     <w:p>
       <w:pPr>
-        <w:spacing w:after="0" w:line="357" w:lineRule="auto"/>
+        <w:spacing w:after="0" w:line="360" w:lineRule="auto"/>
         <w:ind w:left="10" w:hanging="10"/>
         <w:jc w:val="center"/>
         <w:rPr>
@@ -739,7 +741,7 @@
               <w:sz w:val="24"/>
               <w:szCs w:val="24"/>
             </w:rPr>
-            <w:t>4</w:t>
+            <w:t>3</w:t>
           </w:r>
         </w:p>
         <w:p>
@@ -844,7 +846,7 @@
               <w:sz w:val="24"/>
               <w:szCs w:val="24"/>
             </w:rPr>
-            <w:t>5</w:t>
+            <w:t>4</w:t>
           </w:r>
         </w:p>
         <w:bookmarkEnd w:id="0"/>
@@ -893,7 +895,7 @@
               <w:sz w:val="24"/>
               <w:szCs w:val="24"/>
             </w:rPr>
-            <w:t>6</w:t>
+            <w:t>4</w:t>
           </w:r>
         </w:p>
         <w:p>
@@ -941,7 +943,7 @@
               <w:sz w:val="24"/>
               <w:szCs w:val="24"/>
             </w:rPr>
-            <w:t>6</w:t>
+            <w:t>5</w:t>
           </w:r>
         </w:p>
         <w:p>
@@ -999,7 +1001,7 @@
               <w:sz w:val="24"/>
               <w:szCs w:val="24"/>
             </w:rPr>
-            <w:t>4</w:t>
+            <w:t>6</w:t>
           </w:r>
         </w:p>
         <w:p>
@@ -1055,7 +1057,7 @@
               <w:sz w:val="24"/>
               <w:szCs w:val="24"/>
             </w:rPr>
-            <w:t>4</w:t>
+            <w:t>6</w:t>
           </w:r>
         </w:p>
         <w:p>
@@ -1103,7 +1105,7 @@
               <w:sz w:val="24"/>
               <w:szCs w:val="24"/>
             </w:rPr>
-            <w:t>5</w:t>
+            <w:t>6</w:t>
           </w:r>
         </w:p>
         <w:p>
@@ -1209,7 +1211,7 @@
               <w:sz w:val="24"/>
               <w:szCs w:val="24"/>
             </w:rPr>
-            <w:t>4</w:t>
+            <w:t>7</w:t>
           </w:r>
         </w:p>
         <w:p>
@@ -1267,7 +1269,7 @@
               <w:sz w:val="24"/>
               <w:szCs w:val="24"/>
             </w:rPr>
-            <w:t>4</w:t>
+            <w:t>8</w:t>
           </w:r>
         </w:p>
         <w:p>
@@ -1315,7 +1317,7 @@
               <w:sz w:val="24"/>
               <w:szCs w:val="24"/>
             </w:rPr>
-            <w:t>5</w:t>
+            <w:t>8</w:t>
           </w:r>
         </w:p>
         <w:p>
@@ -1387,7 +1389,7 @@
               <w:sz w:val="24"/>
               <w:szCs w:val="24"/>
             </w:rPr>
-            <w:t>6</w:t>
+            <w:t>8</w:t>
           </w:r>
         </w:p>
         <w:p>
@@ -1443,7 +1445,7 @@
               <w:sz w:val="24"/>
               <w:szCs w:val="24"/>
             </w:rPr>
-            <w:t>6</w:t>
+            <w:t>9</w:t>
           </w:r>
         </w:p>
         <w:p>
@@ -1483,7 +1485,7 @@
               <w:sz w:val="24"/>
               <w:szCs w:val="24"/>
             </w:rPr>
-            <w:t>6</w:t>
+            <w:t>9</w:t>
           </w:r>
         </w:p>
         <w:p>
@@ -1523,7 +1525,7 @@
               <w:sz w:val="24"/>
               <w:szCs w:val="24"/>
             </w:rPr>
-            <w:t>6</w:t>
+            <w:t>9</w:t>
           </w:r>
         </w:p>
         <w:p>
@@ -1571,7 +1573,7 @@
               <w:sz w:val="24"/>
               <w:szCs w:val="24"/>
             </w:rPr>
-            <w:t>4</w:t>
+            <w:t>9</w:t>
           </w:r>
         </w:p>
         <w:p>
@@ -1619,7 +1621,7 @@
               <w:sz w:val="24"/>
               <w:szCs w:val="24"/>
             </w:rPr>
-            <w:t>4</w:t>
+            <w:t>10</w:t>
           </w:r>
         </w:p>
       </w:sdtContent>
@@ -1767,23 +1769,7 @@
           <w:sz w:val="24"/>
           <w:szCs w:val="24"/>
         </w:rPr>
-        <w:t>aumento da quantidade de investidores pessoa física</w:t>
-      </w:r>
-      <w:r>
-        <w:rPr>
-          <w:rFonts w:ascii="Times New Roman" w:hAnsi="Times New Roman" w:cs="Times New Roman"/>
-          <w:sz w:val="24"/>
-          <w:szCs w:val="24"/>
-        </w:rPr>
-        <w:t xml:space="preserve"> (PF)</w:t>
-      </w:r>
-      <w:r>
-        <w:rPr>
-          <w:rFonts w:ascii="Times New Roman" w:hAnsi="Times New Roman" w:cs="Times New Roman"/>
-          <w:sz w:val="24"/>
-          <w:szCs w:val="24"/>
-        </w:rPr>
-        <w:t xml:space="preserve"> </w:t>
+        <w:t xml:space="preserve">aumento da quantidade de investidores </w:t>
       </w:r>
       <w:r>
         <w:rPr>
@@ -2467,9 +2453,66 @@
           <w:rFonts w:ascii="Times New Roman" w:hAnsi="Times New Roman" w:cs="Times New Roman"/>
           <w:sz w:val="24"/>
           <w:szCs w:val="24"/>
-          <w:highlight w:val="yellow"/>
-        </w:rPr>
-        <w:t>[ADAPTADO]</w:t>
+        </w:rPr>
+        <w:t xml:space="preserve">Conforme </w:t>
+      </w:r>
+      <w:proofErr w:type="spellStart"/>
+      <w:r>
+        <w:rPr>
+          <w:rFonts w:ascii="Times New Roman" w:hAnsi="Times New Roman" w:cs="Times New Roman"/>
+          <w:sz w:val="24"/>
+          <w:szCs w:val="24"/>
+        </w:rPr>
+        <w:t>Dequech</w:t>
+      </w:r>
+      <w:proofErr w:type="spellEnd"/>
+      <w:r>
+        <w:rPr>
+          <w:rFonts w:ascii="Times New Roman" w:hAnsi="Times New Roman" w:cs="Times New Roman"/>
+          <w:sz w:val="24"/>
+          <w:szCs w:val="24"/>
+        </w:rPr>
+        <w:t xml:space="preserve"> (1999), a</w:t>
+      </w:r>
+      <w:r>
+        <w:rPr>
+          <w:rFonts w:ascii="Times New Roman" w:hAnsi="Times New Roman" w:cs="Times New Roman"/>
+          <w:sz w:val="24"/>
+          <w:szCs w:val="24"/>
+        </w:rPr>
+        <w:t>s expectativas são previsões sobre como será o futuro</w:t>
+      </w:r>
+      <w:r>
+        <w:rPr>
+          <w:rFonts w:ascii="Times New Roman" w:hAnsi="Times New Roman" w:cs="Times New Roman"/>
+          <w:sz w:val="24"/>
+          <w:szCs w:val="24"/>
+        </w:rPr>
+        <w:t>. A</w:t>
+      </w:r>
+      <w:r>
+        <w:rPr>
+          <w:rFonts w:ascii="Times New Roman" w:hAnsi="Times New Roman" w:cs="Times New Roman"/>
+          <w:sz w:val="24"/>
+          <w:szCs w:val="24"/>
+        </w:rPr>
+        <w:t xml:space="preserve"> confiança</w:t>
+      </w:r>
+      <w:r>
+        <w:rPr>
+          <w:rFonts w:ascii="Times New Roman" w:hAnsi="Times New Roman" w:cs="Times New Roman"/>
+          <w:sz w:val="24"/>
+          <w:szCs w:val="24"/>
+        </w:rPr>
+        <w:t>, por sua vez,</w:t>
+      </w:r>
+      <w:r>
+        <w:rPr>
+          <w:rFonts w:ascii="Times New Roman" w:hAnsi="Times New Roman" w:cs="Times New Roman"/>
+          <w:sz w:val="24"/>
+          <w:szCs w:val="24"/>
+        </w:rPr>
+        <w:t xml:space="preserve"> se refere</w:t>
       </w:r>
       <w:r>
         <w:rPr>
@@ -2485,80 +2528,6 @@
           <w:sz w:val="24"/>
           <w:szCs w:val="24"/>
         </w:rPr>
-        <w:t xml:space="preserve">Conforme </w:t>
-      </w:r>
-      <w:proofErr w:type="spellStart"/>
-      <w:r>
-        <w:rPr>
-          <w:rFonts w:ascii="Times New Roman" w:hAnsi="Times New Roman" w:cs="Times New Roman"/>
-          <w:sz w:val="24"/>
-          <w:szCs w:val="24"/>
-        </w:rPr>
-        <w:t>Dequech</w:t>
-      </w:r>
-      <w:proofErr w:type="spellEnd"/>
-      <w:r>
-        <w:rPr>
-          <w:rFonts w:ascii="Times New Roman" w:hAnsi="Times New Roman" w:cs="Times New Roman"/>
-          <w:sz w:val="24"/>
-          <w:szCs w:val="24"/>
-        </w:rPr>
-        <w:t xml:space="preserve"> (1999), a</w:t>
-      </w:r>
-      <w:r>
-        <w:rPr>
-          <w:rFonts w:ascii="Times New Roman" w:hAnsi="Times New Roman" w:cs="Times New Roman"/>
-          <w:sz w:val="24"/>
-          <w:szCs w:val="24"/>
-        </w:rPr>
-        <w:t>s expectativas são previsões sobre como será o futuro</w:t>
-      </w:r>
-      <w:r>
-        <w:rPr>
-          <w:rFonts w:ascii="Times New Roman" w:hAnsi="Times New Roman" w:cs="Times New Roman"/>
-          <w:sz w:val="24"/>
-          <w:szCs w:val="24"/>
-        </w:rPr>
-        <w:t>. A</w:t>
-      </w:r>
-      <w:r>
-        <w:rPr>
-          <w:rFonts w:ascii="Times New Roman" w:hAnsi="Times New Roman" w:cs="Times New Roman"/>
-          <w:sz w:val="24"/>
-          <w:szCs w:val="24"/>
-        </w:rPr>
-        <w:t xml:space="preserve"> confiança</w:t>
-      </w:r>
-      <w:r>
-        <w:rPr>
-          <w:rFonts w:ascii="Times New Roman" w:hAnsi="Times New Roman" w:cs="Times New Roman"/>
-          <w:sz w:val="24"/>
-          <w:szCs w:val="24"/>
-        </w:rPr>
-        <w:t>, por sua vez,</w:t>
-      </w:r>
-      <w:r>
-        <w:rPr>
-          <w:rFonts w:ascii="Times New Roman" w:hAnsi="Times New Roman" w:cs="Times New Roman"/>
-          <w:sz w:val="24"/>
-          <w:szCs w:val="24"/>
-        </w:rPr>
-        <w:t xml:space="preserve"> se refere</w:t>
-      </w:r>
-      <w:r>
-        <w:rPr>
-          <w:rFonts w:ascii="Times New Roman" w:hAnsi="Times New Roman" w:cs="Times New Roman"/>
-          <w:sz w:val="24"/>
-          <w:szCs w:val="24"/>
-        </w:rPr>
-        <w:t xml:space="preserve"> </w:t>
-      </w:r>
-      <w:r>
-        <w:rPr>
-          <w:rFonts w:ascii="Times New Roman" w:hAnsi="Times New Roman" w:cs="Times New Roman"/>
-          <w:sz w:val="24"/>
-          <w:szCs w:val="24"/>
-        </w:rPr>
         <w:t>ao uso das expectativas como guia de ação prática</w:t>
       </w:r>
       <w:r>
@@ -2567,25 +2536,23 @@
           <w:sz w:val="24"/>
           <w:szCs w:val="24"/>
         </w:rPr>
-        <w:t xml:space="preserve">. Assim, a confiança pode ser definida em dois componentes: a percepção de incerteza, isto é, a possibilidade de que as expectativas estejam erradas, e a aversão à incerteza, isto é, a propensão a agir de acordo com as expectativas mesmo considerando a incerteza que as envolvem. Ainda segundo </w:t>
-      </w:r>
-      <w:proofErr w:type="spellStart"/>
-      <w:r>
-        <w:rPr>
-          <w:rFonts w:ascii="Times New Roman" w:hAnsi="Times New Roman" w:cs="Times New Roman"/>
-          <w:sz w:val="24"/>
-          <w:szCs w:val="24"/>
-        </w:rPr>
-        <w:t>Dequech</w:t>
-      </w:r>
-      <w:proofErr w:type="spellEnd"/>
-      <w:r>
-        <w:rPr>
-          <w:rFonts w:ascii="Times New Roman" w:hAnsi="Times New Roman" w:cs="Times New Roman"/>
-          <w:sz w:val="24"/>
-          <w:szCs w:val="24"/>
-        </w:rPr>
-        <w:t xml:space="preserve">, quanto menor </w:t>
+        <w:t xml:space="preserve">. Assim, a confiança pode ser definida em dois componentes: a percepção de incerteza, isto é, a possibilidade de que as expectativas estejam erradas, e a aversão à incerteza, isto é, a propensão a agir de acordo com as expectativas mesmo considerando a incerteza que as envolvem. </w:t>
+      </w:r>
+      <w:r>
+        <w:rPr>
+          <w:rFonts w:ascii="Times New Roman" w:hAnsi="Times New Roman" w:cs="Times New Roman"/>
+          <w:sz w:val="24"/>
+          <w:szCs w:val="24"/>
+        </w:rPr>
+        <w:t>Q</w:t>
+      </w:r>
+      <w:r>
+        <w:rPr>
+          <w:rFonts w:ascii="Times New Roman" w:hAnsi="Times New Roman" w:cs="Times New Roman"/>
+          <w:sz w:val="24"/>
+          <w:szCs w:val="24"/>
+        </w:rPr>
+        <w:t xml:space="preserve">uanto menor </w:t>
       </w:r>
       <w:r>
         <w:rPr>
@@ -2661,24 +2628,32 @@
           <w:sz w:val="24"/>
           <w:szCs w:val="24"/>
         </w:rPr>
+        <w:t>que descreve como a disponibilidade dos eventos, isto é, a facilidade de encontr</w:t>
+      </w:r>
+      <w:r>
+        <w:rPr>
+          <w:rFonts w:ascii="Times New Roman" w:hAnsi="Times New Roman" w:cs="Times New Roman"/>
+          <w:sz w:val="24"/>
+          <w:szCs w:val="24"/>
+        </w:rPr>
+        <w:t>á</w:t>
+      </w:r>
+      <w:r>
+        <w:rPr>
+          <w:rFonts w:ascii="Times New Roman" w:hAnsi="Times New Roman" w:cs="Times New Roman"/>
+          <w:sz w:val="24"/>
+          <w:szCs w:val="24"/>
+        </w:rPr>
+        <w:t xml:space="preserve">-los na </w:t>
+      </w:r>
+      <w:r>
+        <w:rPr>
+          <w:rFonts w:ascii="Times New Roman" w:hAnsi="Times New Roman" w:cs="Times New Roman"/>
+          <w:sz w:val="24"/>
+          <w:szCs w:val="24"/>
+        </w:rPr>
         <w:lastRenderedPageBreak/>
-        <w:t>que descreve como a disponibilidade dos eventos, isto é, a facilidade de encontr</w:t>
-      </w:r>
-      <w:r>
-        <w:rPr>
-          <w:rFonts w:ascii="Times New Roman" w:hAnsi="Times New Roman" w:cs="Times New Roman"/>
-          <w:sz w:val="24"/>
-          <w:szCs w:val="24"/>
-        </w:rPr>
-        <w:t>á</w:t>
-      </w:r>
-      <w:r>
-        <w:rPr>
-          <w:rFonts w:ascii="Times New Roman" w:hAnsi="Times New Roman" w:cs="Times New Roman"/>
-          <w:sz w:val="24"/>
-          <w:szCs w:val="24"/>
-        </w:rPr>
-        <w:t xml:space="preserve">-los na memória recente, induzem </w:t>
+        <w:t xml:space="preserve">memória recente, induzem </w:t>
       </w:r>
       <w:r>
         <w:rPr>
@@ -2700,23 +2675,6 @@
           <w:szCs w:val="24"/>
         </w:rPr>
       </w:pPr>
-      <w:r>
-        <w:rPr>
-          <w:rFonts w:ascii="Times New Roman" w:hAnsi="Times New Roman" w:cs="Times New Roman"/>
-          <w:sz w:val="24"/>
-          <w:szCs w:val="24"/>
-          <w:highlight w:val="yellow"/>
-        </w:rPr>
-        <w:t>[ADAPTADO]</w:t>
-      </w:r>
-      <w:r>
-        <w:rPr>
-          <w:rFonts w:ascii="Times New Roman" w:hAnsi="Times New Roman" w:cs="Times New Roman"/>
-          <w:sz w:val="24"/>
-          <w:szCs w:val="24"/>
-        </w:rPr>
-        <w:t xml:space="preserve"> </w:t>
-      </w:r>
       <w:r>
         <w:rPr>
           <w:rFonts w:ascii="Times New Roman" w:hAnsi="Times New Roman" w:cs="Times New Roman"/>
@@ -2903,7 +2861,7 @@
     <w:p>
       <w:pPr>
         <w:spacing w:line="360" w:lineRule="auto"/>
-        <w:ind w:left="360"/>
+        <w:ind w:left="360" w:firstLine="348"/>
         <w:jc w:val="both"/>
         <w:rPr>
           <w:rFonts w:ascii="Times New Roman" w:hAnsi="Times New Roman" w:cs="Times New Roman"/>
@@ -2916,9 +2874,68 @@
           <w:rFonts w:ascii="Times New Roman" w:hAnsi="Times New Roman" w:cs="Times New Roman"/>
           <w:sz w:val="24"/>
           <w:szCs w:val="24"/>
-          <w:highlight w:val="yellow"/>
-        </w:rPr>
-        <w:t xml:space="preserve">Causalidade de Granger e teste de </w:t>
+        </w:rPr>
+        <w:t xml:space="preserve">Embora a </w:t>
+      </w:r>
+      <w:r>
+        <w:rPr>
+          <w:rFonts w:ascii="Times New Roman" w:hAnsi="Times New Roman" w:cs="Times New Roman"/>
+          <w:sz w:val="24"/>
+          <w:szCs w:val="24"/>
+        </w:rPr>
+        <w:t>dependência</w:t>
+      </w:r>
+      <w:r>
+        <w:rPr>
+          <w:rFonts w:ascii="Times New Roman" w:hAnsi="Times New Roman" w:cs="Times New Roman"/>
+          <w:sz w:val="24"/>
+          <w:szCs w:val="24"/>
+        </w:rPr>
+        <w:t xml:space="preserve"> entre duas séries temporais – quantidade de citações do ativo e quantidade de papéis negociados, no caso – possa existir, a correlação </w:t>
+      </w:r>
+      <w:r>
+        <w:rPr>
+          <w:rFonts w:ascii="Times New Roman" w:hAnsi="Times New Roman" w:cs="Times New Roman"/>
+          <w:sz w:val="24"/>
+          <w:szCs w:val="24"/>
+        </w:rPr>
+        <w:t xml:space="preserve">não implica causalidade. Além disso, a própria causalidade não implica em endogeneidade, sendo mais adequado o uso do termo </w:t>
+      </w:r>
+      <w:r>
+        <w:rPr>
+          <w:rFonts w:ascii="Times New Roman" w:hAnsi="Times New Roman" w:cs="Times New Roman"/>
+          <w:i/>
+          <w:iCs/>
+          <w:sz w:val="24"/>
+          <w:szCs w:val="24"/>
+        </w:rPr>
+        <w:t>precedência</w:t>
+      </w:r>
+      <w:r>
+        <w:rPr>
+          <w:rFonts w:ascii="Times New Roman" w:hAnsi="Times New Roman" w:cs="Times New Roman"/>
+          <w:i/>
+          <w:iCs/>
+          <w:sz w:val="24"/>
+          <w:szCs w:val="24"/>
+        </w:rPr>
+        <w:t xml:space="preserve"> </w:t>
+      </w:r>
+      <w:r>
+        <w:rPr>
+          <w:rFonts w:ascii="Times New Roman" w:hAnsi="Times New Roman" w:cs="Times New Roman"/>
+          <w:sz w:val="24"/>
+          <w:szCs w:val="24"/>
+        </w:rPr>
+        <w:t>(CARNEIRO, 1997).</w:t>
+      </w:r>
+      <w:r>
+        <w:rPr>
+          <w:rFonts w:ascii="Times New Roman" w:hAnsi="Times New Roman" w:cs="Times New Roman"/>
+          <w:sz w:val="24"/>
+          <w:szCs w:val="24"/>
+        </w:rPr>
+        <w:t xml:space="preserve"> Deste modo, pretende-se aplicar alguns testes para atestar a causalidade entre as séries, como os testes de </w:t>
       </w:r>
       <w:proofErr w:type="spellStart"/>
       <w:r>
@@ -2926,7 +2943,6 @@
           <w:rFonts w:ascii="Times New Roman" w:hAnsi="Times New Roman" w:cs="Times New Roman"/>
           <w:sz w:val="24"/>
           <w:szCs w:val="24"/>
-          <w:highlight w:val="yellow"/>
         </w:rPr>
         <w:t>cointegração</w:t>
       </w:r>
@@ -2936,18 +2952,8 @@
           <w:rFonts w:ascii="Times New Roman" w:hAnsi="Times New Roman" w:cs="Times New Roman"/>
           <w:sz w:val="24"/>
           <w:szCs w:val="24"/>
-          <w:highlight w:val="yellow"/>
-        </w:rPr>
-        <w:t xml:space="preserve"> (ler artigo do Carneiro)</w:t>
-      </w:r>
-      <w:r>
-        <w:rPr>
-          <w:rFonts w:ascii="Times New Roman" w:hAnsi="Times New Roman" w:cs="Times New Roman"/>
-          <w:sz w:val="24"/>
-          <w:szCs w:val="24"/>
-          <w:highlight w:val="yellow"/>
-        </w:rPr>
-        <w:t>.</w:t>
+        </w:rPr>
+        <w:t xml:space="preserve"> e de causalidade de Granger, por exemplo.</w:t>
       </w:r>
     </w:p>
     <w:p>
@@ -2967,7 +2973,39 @@
           <w:sz w:val="24"/>
           <w:szCs w:val="24"/>
         </w:rPr>
-        <w:t>No entanto, cabe ressaltar que um modelo probabilístico como se pretende construir não tem como pressuposto a causalidade entre as variáveis, tendo como objetivo final somente o alto desempenho nas métricas de avaliação, isto é, grau satisfatório de capacidade preditiva. Portanto, ainda que não seja comprovada relação de causalidade entre os eventos, será possível construir o modelo, desde que as séries temporais estejam correlacionadas.</w:t>
+        <w:t xml:space="preserve">No entanto, cabe ressaltar que um modelo como se pretende construir não tem como pressuposto a causalidade entre as variáveis, tendo como objetivo final somente desempenho </w:t>
+      </w:r>
+      <w:r>
+        <w:rPr>
+          <w:rFonts w:ascii="Times New Roman" w:hAnsi="Times New Roman" w:cs="Times New Roman"/>
+          <w:sz w:val="24"/>
+          <w:szCs w:val="24"/>
+        </w:rPr>
+        <w:t xml:space="preserve">satisfatório </w:t>
+      </w:r>
+      <w:r>
+        <w:rPr>
+          <w:rFonts w:ascii="Times New Roman" w:hAnsi="Times New Roman" w:cs="Times New Roman"/>
+          <w:sz w:val="24"/>
+          <w:szCs w:val="24"/>
+        </w:rPr>
+        <w:t>nas métricas de avaliação, isto é, grau satisfatório de capacidade preditiva. Portanto, ainda que não seja comprovada relação de causalidade entre os eventos, será possível construir o modelo, desde que as séries temporais estejam correlacionadas</w:t>
+      </w:r>
+      <w:r>
+        <w:rPr>
+          <w:rFonts w:ascii="Times New Roman" w:hAnsi="Times New Roman" w:cs="Times New Roman"/>
+          <w:sz w:val="24"/>
+          <w:szCs w:val="24"/>
+        </w:rPr>
+        <w:t xml:space="preserve"> de alguma forma</w:t>
+      </w:r>
+      <w:r>
+        <w:rPr>
+          <w:rFonts w:ascii="Times New Roman" w:hAnsi="Times New Roman" w:cs="Times New Roman"/>
+          <w:sz w:val="24"/>
+          <w:szCs w:val="24"/>
+        </w:rPr>
+        <w:t>.</w:t>
       </w:r>
     </w:p>
     <w:p>
@@ -3050,7 +3088,6 @@
           <w:sz w:val="24"/>
           <w:szCs w:val="24"/>
         </w:rPr>
-        <w:lastRenderedPageBreak/>
         <w:t xml:space="preserve">Com base nas referências a respeito da incerteza, expectativas e finanças comportamentais, surgiu a hipótese de que </w:t>
       </w:r>
       <w:r>
@@ -3083,7 +3120,7 @@
           <w:sz w:val="24"/>
           <w:szCs w:val="24"/>
         </w:rPr>
-        <w:t xml:space="preserve"> forte influência das mídias </w:t>
+        <w:t xml:space="preserve"> influência das mídias </w:t>
       </w:r>
       <w:r>
         <w:rPr>
@@ -3552,6 +3589,24 @@
     </w:p>
     <w:p>
       <w:pPr>
+        <w:rPr>
+          <w:rFonts w:ascii="Times New Roman" w:hAnsi="Times New Roman" w:cs="Times New Roman"/>
+          <w:sz w:val="24"/>
+          <w:szCs w:val="24"/>
+        </w:rPr>
+      </w:pPr>
+    </w:p>
+    <w:p>
+      <w:pPr>
+        <w:rPr>
+          <w:rFonts w:ascii="Times New Roman" w:hAnsi="Times New Roman" w:cs="Times New Roman"/>
+          <w:sz w:val="24"/>
+          <w:szCs w:val="24"/>
+        </w:rPr>
+      </w:pPr>
+    </w:p>
+    <w:p>
+      <w:pPr>
         <w:pStyle w:val="PargrafodaLista"/>
         <w:numPr>
           <w:ilvl w:val="0"/>
@@ -3573,6 +3628,7 @@
           <w:sz w:val="24"/>
           <w:szCs w:val="24"/>
         </w:rPr>
+        <w:lastRenderedPageBreak/>
         <w:t>JUSTIFICATIVA</w:t>
       </w:r>
     </w:p>
@@ -3630,7 +3686,6 @@
           <w:sz w:val="24"/>
           <w:szCs w:val="24"/>
         </w:rPr>
-        <w:lastRenderedPageBreak/>
         <w:t xml:space="preserve">Além disso, </w:t>
       </w:r>
       <w:r>
@@ -4070,6 +4125,26 @@
     </w:p>
     <w:p>
       <w:pPr>
+        <w:ind w:left="360"/>
+        <w:rPr>
+          <w:rFonts w:ascii="Times New Roman" w:hAnsi="Times New Roman" w:cs="Times New Roman"/>
+          <w:sz w:val="24"/>
+          <w:szCs w:val="24"/>
+        </w:rPr>
+      </w:pPr>
+    </w:p>
+    <w:p>
+      <w:pPr>
+        <w:ind w:left="360"/>
+        <w:rPr>
+          <w:rFonts w:ascii="Times New Roman" w:hAnsi="Times New Roman" w:cs="Times New Roman"/>
+          <w:sz w:val="24"/>
+          <w:szCs w:val="24"/>
+        </w:rPr>
+      </w:pPr>
+    </w:p>
+    <w:p>
+      <w:pPr>
         <w:pStyle w:val="PargrafodaLista"/>
         <w:numPr>
           <w:ilvl w:val="1"/>
@@ -4091,6 +4166,7 @@
           <w:sz w:val="24"/>
           <w:szCs w:val="24"/>
         </w:rPr>
+        <w:lastRenderedPageBreak/>
         <w:t xml:space="preserve">AQUISIÇÃO </w:t>
       </w:r>
       <w:r>
@@ -4309,7 +4385,6 @@
           <w:sz w:val="24"/>
           <w:szCs w:val="24"/>
         </w:rPr>
-        <w:lastRenderedPageBreak/>
         <w:t>tweepy</w:t>
       </w:r>
       <w:proofErr w:type="spellEnd"/>
@@ -4680,6 +4755,7 @@
           <w:sz w:val="24"/>
           <w:szCs w:val="24"/>
         </w:rPr>
+        <w:lastRenderedPageBreak/>
         <w:t>Ao finalizar o modelo, o mesmo será exposto a testes e serão apresentadas métricas de avaliação a fim de se constatar suas capacidades preditivas.</w:t>
       </w:r>
     </w:p>
@@ -4719,22 +4795,2261 @@
         <w:t>CRONOGRAMA</w:t>
       </w:r>
     </w:p>
-    <w:p>
-      <w:pPr>
-        <w:rPr>
-          <w:rFonts w:ascii="Times New Roman" w:hAnsi="Times New Roman" w:cs="Times New Roman"/>
-          <w:sz w:val="24"/>
-          <w:szCs w:val="24"/>
-        </w:rPr>
-      </w:pPr>
-      <w:r>
-        <w:rPr>
-          <w:rFonts w:ascii="Times New Roman" w:hAnsi="Times New Roman" w:cs="Times New Roman"/>
-          <w:sz w:val="24"/>
-          <w:szCs w:val="24"/>
-        </w:rPr>
-        <w:t>Tabela</w:t>
-      </w:r>
+    <w:tbl>
+      <w:tblPr>
+        <w:tblStyle w:val="Tabelacomgrade"/>
+        <w:tblW w:w="9110" w:type="dxa"/>
+        <w:tblLayout w:type="fixed"/>
+        <w:tblLook w:val="04A0" w:firstRow="1" w:lastRow="0" w:firstColumn="1" w:lastColumn="0" w:noHBand="0" w:noVBand="1"/>
+      </w:tblPr>
+      <w:tblGrid>
+        <w:gridCol w:w="2405"/>
+        <w:gridCol w:w="558"/>
+        <w:gridCol w:w="559"/>
+        <w:gridCol w:w="559"/>
+        <w:gridCol w:w="559"/>
+        <w:gridCol w:w="558"/>
+        <w:gridCol w:w="559"/>
+        <w:gridCol w:w="559"/>
+        <w:gridCol w:w="559"/>
+        <w:gridCol w:w="558"/>
+        <w:gridCol w:w="559"/>
+        <w:gridCol w:w="559"/>
+        <w:gridCol w:w="559"/>
+      </w:tblGrid>
+      <w:tr>
+        <w:trPr>
+          <w:trHeight w:val="567"/>
+        </w:trPr>
+        <w:tc>
+          <w:tcPr>
+            <w:tcW w:w="2405" w:type="dxa"/>
+            <w:vAlign w:val="center"/>
+          </w:tcPr>
+          <w:p>
+            <w:pPr>
+              <w:jc w:val="center"/>
+              <w:rPr>
+                <w:rFonts w:ascii="Times New Roman" w:hAnsi="Times New Roman" w:cs="Times New Roman"/>
+                <w:sz w:val="24"/>
+                <w:szCs w:val="24"/>
+              </w:rPr>
+            </w:pPr>
+            <w:r>
+              <w:rPr>
+                <w:rFonts w:ascii="Times New Roman" w:hAnsi="Times New Roman" w:cs="Times New Roman"/>
+                <w:sz w:val="24"/>
+                <w:szCs w:val="24"/>
+              </w:rPr>
+              <w:t>Atividades/Meses</w:t>
+            </w:r>
+          </w:p>
+        </w:tc>
+        <w:tc>
+          <w:tcPr>
+            <w:tcW w:w="558" w:type="dxa"/>
+            <w:vAlign w:val="center"/>
+          </w:tcPr>
+          <w:p>
+            <w:pPr>
+              <w:jc w:val="center"/>
+              <w:rPr>
+                <w:rFonts w:ascii="Times New Roman" w:hAnsi="Times New Roman" w:cs="Times New Roman"/>
+                <w:sz w:val="24"/>
+                <w:szCs w:val="24"/>
+              </w:rPr>
+            </w:pPr>
+            <w:r>
+              <w:rPr>
+                <w:rFonts w:ascii="Times New Roman" w:hAnsi="Times New Roman" w:cs="Times New Roman"/>
+                <w:sz w:val="24"/>
+                <w:szCs w:val="24"/>
+              </w:rPr>
+              <w:t>1</w:t>
+            </w:r>
+          </w:p>
+        </w:tc>
+        <w:tc>
+          <w:tcPr>
+            <w:tcW w:w="559" w:type="dxa"/>
+            <w:vAlign w:val="center"/>
+          </w:tcPr>
+          <w:p>
+            <w:pPr>
+              <w:jc w:val="center"/>
+              <w:rPr>
+                <w:rFonts w:ascii="Times New Roman" w:hAnsi="Times New Roman" w:cs="Times New Roman"/>
+                <w:sz w:val="24"/>
+                <w:szCs w:val="24"/>
+              </w:rPr>
+            </w:pPr>
+            <w:r>
+              <w:rPr>
+                <w:rFonts w:ascii="Times New Roman" w:hAnsi="Times New Roman" w:cs="Times New Roman"/>
+                <w:sz w:val="24"/>
+                <w:szCs w:val="24"/>
+              </w:rPr>
+              <w:t>2</w:t>
+            </w:r>
+          </w:p>
+        </w:tc>
+        <w:tc>
+          <w:tcPr>
+            <w:tcW w:w="559" w:type="dxa"/>
+            <w:vAlign w:val="center"/>
+          </w:tcPr>
+          <w:p>
+            <w:pPr>
+              <w:jc w:val="center"/>
+              <w:rPr>
+                <w:rFonts w:ascii="Times New Roman" w:hAnsi="Times New Roman" w:cs="Times New Roman"/>
+                <w:sz w:val="24"/>
+                <w:szCs w:val="24"/>
+              </w:rPr>
+            </w:pPr>
+            <w:r>
+              <w:rPr>
+                <w:rFonts w:ascii="Times New Roman" w:hAnsi="Times New Roman" w:cs="Times New Roman"/>
+                <w:sz w:val="24"/>
+                <w:szCs w:val="24"/>
+              </w:rPr>
+              <w:t>3</w:t>
+            </w:r>
+          </w:p>
+        </w:tc>
+        <w:tc>
+          <w:tcPr>
+            <w:tcW w:w="559" w:type="dxa"/>
+            <w:vAlign w:val="center"/>
+          </w:tcPr>
+          <w:p>
+            <w:pPr>
+              <w:jc w:val="center"/>
+              <w:rPr>
+                <w:rFonts w:ascii="Times New Roman" w:hAnsi="Times New Roman" w:cs="Times New Roman"/>
+                <w:sz w:val="24"/>
+                <w:szCs w:val="24"/>
+              </w:rPr>
+            </w:pPr>
+            <w:r>
+              <w:rPr>
+                <w:rFonts w:ascii="Times New Roman" w:hAnsi="Times New Roman" w:cs="Times New Roman"/>
+                <w:sz w:val="24"/>
+                <w:szCs w:val="24"/>
+              </w:rPr>
+              <w:t>4</w:t>
+            </w:r>
+          </w:p>
+        </w:tc>
+        <w:tc>
+          <w:tcPr>
+            <w:tcW w:w="558" w:type="dxa"/>
+            <w:vAlign w:val="center"/>
+          </w:tcPr>
+          <w:p>
+            <w:pPr>
+              <w:jc w:val="center"/>
+              <w:rPr>
+                <w:rFonts w:ascii="Times New Roman" w:hAnsi="Times New Roman" w:cs="Times New Roman"/>
+                <w:sz w:val="24"/>
+                <w:szCs w:val="24"/>
+              </w:rPr>
+            </w:pPr>
+            <w:r>
+              <w:rPr>
+                <w:rFonts w:ascii="Times New Roman" w:hAnsi="Times New Roman" w:cs="Times New Roman"/>
+                <w:sz w:val="24"/>
+                <w:szCs w:val="24"/>
+              </w:rPr>
+              <w:t>5</w:t>
+            </w:r>
+          </w:p>
+        </w:tc>
+        <w:tc>
+          <w:tcPr>
+            <w:tcW w:w="559" w:type="dxa"/>
+            <w:vAlign w:val="center"/>
+          </w:tcPr>
+          <w:p>
+            <w:pPr>
+              <w:jc w:val="center"/>
+              <w:rPr>
+                <w:rFonts w:ascii="Times New Roman" w:hAnsi="Times New Roman" w:cs="Times New Roman"/>
+                <w:sz w:val="24"/>
+                <w:szCs w:val="24"/>
+              </w:rPr>
+            </w:pPr>
+            <w:r>
+              <w:rPr>
+                <w:rFonts w:ascii="Times New Roman" w:hAnsi="Times New Roman" w:cs="Times New Roman"/>
+                <w:sz w:val="24"/>
+                <w:szCs w:val="24"/>
+              </w:rPr>
+              <w:t>6</w:t>
+            </w:r>
+          </w:p>
+        </w:tc>
+        <w:tc>
+          <w:tcPr>
+            <w:tcW w:w="559" w:type="dxa"/>
+            <w:vAlign w:val="center"/>
+          </w:tcPr>
+          <w:p>
+            <w:pPr>
+              <w:jc w:val="center"/>
+              <w:rPr>
+                <w:rFonts w:ascii="Times New Roman" w:hAnsi="Times New Roman" w:cs="Times New Roman"/>
+                <w:sz w:val="24"/>
+                <w:szCs w:val="24"/>
+              </w:rPr>
+            </w:pPr>
+            <w:r>
+              <w:rPr>
+                <w:rFonts w:ascii="Times New Roman" w:hAnsi="Times New Roman" w:cs="Times New Roman"/>
+                <w:sz w:val="24"/>
+                <w:szCs w:val="24"/>
+              </w:rPr>
+              <w:t>7</w:t>
+            </w:r>
+          </w:p>
+        </w:tc>
+        <w:tc>
+          <w:tcPr>
+            <w:tcW w:w="559" w:type="dxa"/>
+            <w:vAlign w:val="center"/>
+          </w:tcPr>
+          <w:p>
+            <w:pPr>
+              <w:jc w:val="center"/>
+              <w:rPr>
+                <w:rFonts w:ascii="Times New Roman" w:hAnsi="Times New Roman" w:cs="Times New Roman"/>
+                <w:sz w:val="24"/>
+                <w:szCs w:val="24"/>
+              </w:rPr>
+            </w:pPr>
+            <w:r>
+              <w:rPr>
+                <w:rFonts w:ascii="Times New Roman" w:hAnsi="Times New Roman" w:cs="Times New Roman"/>
+                <w:sz w:val="24"/>
+                <w:szCs w:val="24"/>
+              </w:rPr>
+              <w:t>8</w:t>
+            </w:r>
+          </w:p>
+        </w:tc>
+        <w:tc>
+          <w:tcPr>
+            <w:tcW w:w="558" w:type="dxa"/>
+            <w:vAlign w:val="center"/>
+          </w:tcPr>
+          <w:p>
+            <w:pPr>
+              <w:jc w:val="center"/>
+              <w:rPr>
+                <w:rFonts w:ascii="Times New Roman" w:hAnsi="Times New Roman" w:cs="Times New Roman"/>
+                <w:sz w:val="24"/>
+                <w:szCs w:val="24"/>
+              </w:rPr>
+            </w:pPr>
+            <w:r>
+              <w:rPr>
+                <w:rFonts w:ascii="Times New Roman" w:hAnsi="Times New Roman" w:cs="Times New Roman"/>
+                <w:sz w:val="24"/>
+                <w:szCs w:val="24"/>
+              </w:rPr>
+              <w:t>9</w:t>
+            </w:r>
+          </w:p>
+        </w:tc>
+        <w:tc>
+          <w:tcPr>
+            <w:tcW w:w="559" w:type="dxa"/>
+            <w:vAlign w:val="center"/>
+          </w:tcPr>
+          <w:p>
+            <w:pPr>
+              <w:jc w:val="center"/>
+              <w:rPr>
+                <w:rFonts w:ascii="Times New Roman" w:hAnsi="Times New Roman" w:cs="Times New Roman"/>
+                <w:sz w:val="24"/>
+                <w:szCs w:val="24"/>
+              </w:rPr>
+            </w:pPr>
+            <w:r>
+              <w:rPr>
+                <w:rFonts w:ascii="Times New Roman" w:hAnsi="Times New Roman" w:cs="Times New Roman"/>
+                <w:sz w:val="24"/>
+                <w:szCs w:val="24"/>
+              </w:rPr>
+              <w:t>10</w:t>
+            </w:r>
+          </w:p>
+        </w:tc>
+        <w:tc>
+          <w:tcPr>
+            <w:tcW w:w="559" w:type="dxa"/>
+            <w:vAlign w:val="center"/>
+          </w:tcPr>
+          <w:p>
+            <w:pPr>
+              <w:jc w:val="center"/>
+              <w:rPr>
+                <w:rFonts w:ascii="Times New Roman" w:hAnsi="Times New Roman" w:cs="Times New Roman"/>
+                <w:sz w:val="24"/>
+                <w:szCs w:val="24"/>
+              </w:rPr>
+            </w:pPr>
+            <w:r>
+              <w:rPr>
+                <w:rFonts w:ascii="Times New Roman" w:hAnsi="Times New Roman" w:cs="Times New Roman"/>
+                <w:sz w:val="24"/>
+                <w:szCs w:val="24"/>
+              </w:rPr>
+              <w:t>11</w:t>
+            </w:r>
+          </w:p>
+        </w:tc>
+        <w:tc>
+          <w:tcPr>
+            <w:tcW w:w="559" w:type="dxa"/>
+            <w:vAlign w:val="center"/>
+          </w:tcPr>
+          <w:p>
+            <w:pPr>
+              <w:jc w:val="center"/>
+              <w:rPr>
+                <w:rFonts w:ascii="Times New Roman" w:hAnsi="Times New Roman" w:cs="Times New Roman"/>
+                <w:sz w:val="24"/>
+                <w:szCs w:val="24"/>
+              </w:rPr>
+            </w:pPr>
+            <w:r>
+              <w:rPr>
+                <w:rFonts w:ascii="Times New Roman" w:hAnsi="Times New Roman" w:cs="Times New Roman"/>
+                <w:sz w:val="24"/>
+                <w:szCs w:val="24"/>
+              </w:rPr>
+              <w:t>12</w:t>
+            </w:r>
+          </w:p>
+        </w:tc>
+      </w:tr>
+      <w:tr>
+        <w:trPr>
+          <w:trHeight w:val="567"/>
+        </w:trPr>
+        <w:tc>
+          <w:tcPr>
+            <w:tcW w:w="2405" w:type="dxa"/>
+            <w:vAlign w:val="center"/>
+          </w:tcPr>
+          <w:p>
+            <w:pPr>
+              <w:jc w:val="center"/>
+              <w:rPr>
+                <w:rFonts w:ascii="Times New Roman" w:hAnsi="Times New Roman" w:cs="Times New Roman"/>
+                <w:sz w:val="24"/>
+                <w:szCs w:val="24"/>
+              </w:rPr>
+            </w:pPr>
+            <w:r>
+              <w:rPr>
+                <w:rFonts w:ascii="Times New Roman" w:hAnsi="Times New Roman" w:cs="Times New Roman"/>
+                <w:sz w:val="24"/>
+                <w:szCs w:val="24"/>
+              </w:rPr>
+              <w:t>Levantamento e revisão bibliográfica</w:t>
+            </w:r>
+          </w:p>
+        </w:tc>
+        <w:tc>
+          <w:tcPr>
+            <w:tcW w:w="558" w:type="dxa"/>
+            <w:shd w:val="clear" w:color="auto" w:fill="D0CECE" w:themeFill="background2" w:themeFillShade="E6"/>
+          </w:tcPr>
+          <w:p>
+            <w:pPr>
+              <w:rPr>
+                <w:rFonts w:ascii="Times New Roman" w:hAnsi="Times New Roman" w:cs="Times New Roman"/>
+                <w:sz w:val="24"/>
+                <w:szCs w:val="24"/>
+              </w:rPr>
+            </w:pPr>
+          </w:p>
+        </w:tc>
+        <w:tc>
+          <w:tcPr>
+            <w:tcW w:w="559" w:type="dxa"/>
+            <w:shd w:val="clear" w:color="auto" w:fill="D0CECE" w:themeFill="background2" w:themeFillShade="E6"/>
+          </w:tcPr>
+          <w:p>
+            <w:pPr>
+              <w:rPr>
+                <w:rFonts w:ascii="Times New Roman" w:hAnsi="Times New Roman" w:cs="Times New Roman"/>
+                <w:sz w:val="24"/>
+                <w:szCs w:val="24"/>
+              </w:rPr>
+            </w:pPr>
+          </w:p>
+        </w:tc>
+        <w:tc>
+          <w:tcPr>
+            <w:tcW w:w="559" w:type="dxa"/>
+          </w:tcPr>
+          <w:p>
+            <w:pPr>
+              <w:rPr>
+                <w:rFonts w:ascii="Times New Roman" w:hAnsi="Times New Roman" w:cs="Times New Roman"/>
+                <w:sz w:val="24"/>
+                <w:szCs w:val="24"/>
+              </w:rPr>
+            </w:pPr>
+          </w:p>
+        </w:tc>
+        <w:tc>
+          <w:tcPr>
+            <w:tcW w:w="559" w:type="dxa"/>
+          </w:tcPr>
+          <w:p>
+            <w:pPr>
+              <w:rPr>
+                <w:rFonts w:ascii="Times New Roman" w:hAnsi="Times New Roman" w:cs="Times New Roman"/>
+                <w:sz w:val="24"/>
+                <w:szCs w:val="24"/>
+              </w:rPr>
+            </w:pPr>
+          </w:p>
+        </w:tc>
+        <w:tc>
+          <w:tcPr>
+            <w:tcW w:w="558" w:type="dxa"/>
+          </w:tcPr>
+          <w:p>
+            <w:pPr>
+              <w:rPr>
+                <w:rFonts w:ascii="Times New Roman" w:hAnsi="Times New Roman" w:cs="Times New Roman"/>
+                <w:sz w:val="24"/>
+                <w:szCs w:val="24"/>
+              </w:rPr>
+            </w:pPr>
+          </w:p>
+        </w:tc>
+        <w:tc>
+          <w:tcPr>
+            <w:tcW w:w="559" w:type="dxa"/>
+          </w:tcPr>
+          <w:p>
+            <w:pPr>
+              <w:rPr>
+                <w:rFonts w:ascii="Times New Roman" w:hAnsi="Times New Roman" w:cs="Times New Roman"/>
+                <w:sz w:val="24"/>
+                <w:szCs w:val="24"/>
+              </w:rPr>
+            </w:pPr>
+          </w:p>
+        </w:tc>
+        <w:tc>
+          <w:tcPr>
+            <w:tcW w:w="559" w:type="dxa"/>
+          </w:tcPr>
+          <w:p>
+            <w:pPr>
+              <w:rPr>
+                <w:rFonts w:ascii="Times New Roman" w:hAnsi="Times New Roman" w:cs="Times New Roman"/>
+                <w:sz w:val="24"/>
+                <w:szCs w:val="24"/>
+              </w:rPr>
+            </w:pPr>
+          </w:p>
+        </w:tc>
+        <w:tc>
+          <w:tcPr>
+            <w:tcW w:w="559" w:type="dxa"/>
+          </w:tcPr>
+          <w:p>
+            <w:pPr>
+              <w:rPr>
+                <w:rFonts w:ascii="Times New Roman" w:hAnsi="Times New Roman" w:cs="Times New Roman"/>
+                <w:sz w:val="24"/>
+                <w:szCs w:val="24"/>
+              </w:rPr>
+            </w:pPr>
+          </w:p>
+        </w:tc>
+        <w:tc>
+          <w:tcPr>
+            <w:tcW w:w="558" w:type="dxa"/>
+          </w:tcPr>
+          <w:p>
+            <w:pPr>
+              <w:rPr>
+                <w:rFonts w:ascii="Times New Roman" w:hAnsi="Times New Roman" w:cs="Times New Roman"/>
+                <w:sz w:val="24"/>
+                <w:szCs w:val="24"/>
+              </w:rPr>
+            </w:pPr>
+          </w:p>
+        </w:tc>
+        <w:tc>
+          <w:tcPr>
+            <w:tcW w:w="559" w:type="dxa"/>
+          </w:tcPr>
+          <w:p>
+            <w:pPr>
+              <w:rPr>
+                <w:rFonts w:ascii="Times New Roman" w:hAnsi="Times New Roman" w:cs="Times New Roman"/>
+                <w:sz w:val="24"/>
+                <w:szCs w:val="24"/>
+              </w:rPr>
+            </w:pPr>
+          </w:p>
+        </w:tc>
+        <w:tc>
+          <w:tcPr>
+            <w:tcW w:w="559" w:type="dxa"/>
+          </w:tcPr>
+          <w:p>
+            <w:pPr>
+              <w:rPr>
+                <w:rFonts w:ascii="Times New Roman" w:hAnsi="Times New Roman" w:cs="Times New Roman"/>
+                <w:sz w:val="24"/>
+                <w:szCs w:val="24"/>
+              </w:rPr>
+            </w:pPr>
+          </w:p>
+        </w:tc>
+        <w:tc>
+          <w:tcPr>
+            <w:tcW w:w="559" w:type="dxa"/>
+          </w:tcPr>
+          <w:p>
+            <w:pPr>
+              <w:rPr>
+                <w:rFonts w:ascii="Times New Roman" w:hAnsi="Times New Roman" w:cs="Times New Roman"/>
+                <w:sz w:val="24"/>
+                <w:szCs w:val="24"/>
+              </w:rPr>
+            </w:pPr>
+          </w:p>
+        </w:tc>
+      </w:tr>
+      <w:tr>
+        <w:trPr>
+          <w:trHeight w:val="567"/>
+        </w:trPr>
+        <w:tc>
+          <w:tcPr>
+            <w:tcW w:w="2405" w:type="dxa"/>
+            <w:vAlign w:val="center"/>
+          </w:tcPr>
+          <w:p>
+            <w:pPr>
+              <w:jc w:val="center"/>
+              <w:rPr>
+                <w:rFonts w:ascii="Times New Roman" w:hAnsi="Times New Roman" w:cs="Times New Roman"/>
+                <w:sz w:val="24"/>
+                <w:szCs w:val="24"/>
+              </w:rPr>
+            </w:pPr>
+            <w:r>
+              <w:rPr>
+                <w:rFonts w:ascii="Times New Roman" w:hAnsi="Times New Roman" w:cs="Times New Roman"/>
+                <w:sz w:val="24"/>
+                <w:szCs w:val="24"/>
+              </w:rPr>
+              <w:t>Aquisição e tratamento dos dados</w:t>
+            </w:r>
+          </w:p>
+        </w:tc>
+        <w:tc>
+          <w:tcPr>
+            <w:tcW w:w="558" w:type="dxa"/>
+          </w:tcPr>
+          <w:p>
+            <w:pPr>
+              <w:rPr>
+                <w:rFonts w:ascii="Times New Roman" w:hAnsi="Times New Roman" w:cs="Times New Roman"/>
+                <w:sz w:val="24"/>
+                <w:szCs w:val="24"/>
+              </w:rPr>
+            </w:pPr>
+          </w:p>
+        </w:tc>
+        <w:tc>
+          <w:tcPr>
+            <w:tcW w:w="559" w:type="dxa"/>
+            <w:shd w:val="clear" w:color="auto" w:fill="D0CECE" w:themeFill="background2" w:themeFillShade="E6"/>
+          </w:tcPr>
+          <w:p>
+            <w:pPr>
+              <w:rPr>
+                <w:rFonts w:ascii="Times New Roman" w:hAnsi="Times New Roman" w:cs="Times New Roman"/>
+                <w:sz w:val="24"/>
+                <w:szCs w:val="24"/>
+              </w:rPr>
+            </w:pPr>
+          </w:p>
+        </w:tc>
+        <w:tc>
+          <w:tcPr>
+            <w:tcW w:w="559" w:type="dxa"/>
+          </w:tcPr>
+          <w:p>
+            <w:pPr>
+              <w:rPr>
+                <w:rFonts w:ascii="Times New Roman" w:hAnsi="Times New Roman" w:cs="Times New Roman"/>
+                <w:sz w:val="24"/>
+                <w:szCs w:val="24"/>
+              </w:rPr>
+            </w:pPr>
+          </w:p>
+        </w:tc>
+        <w:tc>
+          <w:tcPr>
+            <w:tcW w:w="559" w:type="dxa"/>
+          </w:tcPr>
+          <w:p>
+            <w:pPr>
+              <w:rPr>
+                <w:rFonts w:ascii="Times New Roman" w:hAnsi="Times New Roman" w:cs="Times New Roman"/>
+                <w:sz w:val="24"/>
+                <w:szCs w:val="24"/>
+              </w:rPr>
+            </w:pPr>
+          </w:p>
+        </w:tc>
+        <w:tc>
+          <w:tcPr>
+            <w:tcW w:w="558" w:type="dxa"/>
+          </w:tcPr>
+          <w:p>
+            <w:pPr>
+              <w:rPr>
+                <w:rFonts w:ascii="Times New Roman" w:hAnsi="Times New Roman" w:cs="Times New Roman"/>
+                <w:sz w:val="24"/>
+                <w:szCs w:val="24"/>
+              </w:rPr>
+            </w:pPr>
+          </w:p>
+        </w:tc>
+        <w:tc>
+          <w:tcPr>
+            <w:tcW w:w="559" w:type="dxa"/>
+          </w:tcPr>
+          <w:p>
+            <w:pPr>
+              <w:rPr>
+                <w:rFonts w:ascii="Times New Roman" w:hAnsi="Times New Roman" w:cs="Times New Roman"/>
+                <w:sz w:val="24"/>
+                <w:szCs w:val="24"/>
+              </w:rPr>
+            </w:pPr>
+          </w:p>
+        </w:tc>
+        <w:tc>
+          <w:tcPr>
+            <w:tcW w:w="559" w:type="dxa"/>
+          </w:tcPr>
+          <w:p>
+            <w:pPr>
+              <w:rPr>
+                <w:rFonts w:ascii="Times New Roman" w:hAnsi="Times New Roman" w:cs="Times New Roman"/>
+                <w:sz w:val="24"/>
+                <w:szCs w:val="24"/>
+              </w:rPr>
+            </w:pPr>
+          </w:p>
+        </w:tc>
+        <w:tc>
+          <w:tcPr>
+            <w:tcW w:w="559" w:type="dxa"/>
+          </w:tcPr>
+          <w:p>
+            <w:pPr>
+              <w:rPr>
+                <w:rFonts w:ascii="Times New Roman" w:hAnsi="Times New Roman" w:cs="Times New Roman"/>
+                <w:sz w:val="24"/>
+                <w:szCs w:val="24"/>
+              </w:rPr>
+            </w:pPr>
+          </w:p>
+        </w:tc>
+        <w:tc>
+          <w:tcPr>
+            <w:tcW w:w="558" w:type="dxa"/>
+          </w:tcPr>
+          <w:p>
+            <w:pPr>
+              <w:rPr>
+                <w:rFonts w:ascii="Times New Roman" w:hAnsi="Times New Roman" w:cs="Times New Roman"/>
+                <w:sz w:val="24"/>
+                <w:szCs w:val="24"/>
+              </w:rPr>
+            </w:pPr>
+          </w:p>
+        </w:tc>
+        <w:tc>
+          <w:tcPr>
+            <w:tcW w:w="559" w:type="dxa"/>
+          </w:tcPr>
+          <w:p>
+            <w:pPr>
+              <w:rPr>
+                <w:rFonts w:ascii="Times New Roman" w:hAnsi="Times New Roman" w:cs="Times New Roman"/>
+                <w:sz w:val="24"/>
+                <w:szCs w:val="24"/>
+              </w:rPr>
+            </w:pPr>
+          </w:p>
+        </w:tc>
+        <w:tc>
+          <w:tcPr>
+            <w:tcW w:w="559" w:type="dxa"/>
+          </w:tcPr>
+          <w:p>
+            <w:pPr>
+              <w:rPr>
+                <w:rFonts w:ascii="Times New Roman" w:hAnsi="Times New Roman" w:cs="Times New Roman"/>
+                <w:sz w:val="24"/>
+                <w:szCs w:val="24"/>
+              </w:rPr>
+            </w:pPr>
+          </w:p>
+        </w:tc>
+        <w:tc>
+          <w:tcPr>
+            <w:tcW w:w="559" w:type="dxa"/>
+          </w:tcPr>
+          <w:p>
+            <w:pPr>
+              <w:rPr>
+                <w:rFonts w:ascii="Times New Roman" w:hAnsi="Times New Roman" w:cs="Times New Roman"/>
+                <w:sz w:val="24"/>
+                <w:szCs w:val="24"/>
+              </w:rPr>
+            </w:pPr>
+          </w:p>
+        </w:tc>
+      </w:tr>
+      <w:tr>
+        <w:trPr>
+          <w:trHeight w:val="567"/>
+        </w:trPr>
+        <w:tc>
+          <w:tcPr>
+            <w:tcW w:w="2405" w:type="dxa"/>
+            <w:vAlign w:val="center"/>
+          </w:tcPr>
+          <w:p>
+            <w:pPr>
+              <w:jc w:val="center"/>
+              <w:rPr>
+                <w:rFonts w:ascii="Times New Roman" w:hAnsi="Times New Roman" w:cs="Times New Roman"/>
+                <w:sz w:val="24"/>
+                <w:szCs w:val="24"/>
+              </w:rPr>
+            </w:pPr>
+            <w:r>
+              <w:rPr>
+                <w:rFonts w:ascii="Times New Roman" w:hAnsi="Times New Roman" w:cs="Times New Roman"/>
+                <w:sz w:val="24"/>
+                <w:szCs w:val="24"/>
+              </w:rPr>
+              <w:t>Testes de correlação e causalidade</w:t>
+            </w:r>
+          </w:p>
+        </w:tc>
+        <w:tc>
+          <w:tcPr>
+            <w:tcW w:w="558" w:type="dxa"/>
+          </w:tcPr>
+          <w:p>
+            <w:pPr>
+              <w:rPr>
+                <w:rFonts w:ascii="Times New Roman" w:hAnsi="Times New Roman" w:cs="Times New Roman"/>
+                <w:sz w:val="24"/>
+                <w:szCs w:val="24"/>
+              </w:rPr>
+            </w:pPr>
+          </w:p>
+        </w:tc>
+        <w:tc>
+          <w:tcPr>
+            <w:tcW w:w="559" w:type="dxa"/>
+            <w:shd w:val="clear" w:color="auto" w:fill="D0CECE" w:themeFill="background2" w:themeFillShade="E6"/>
+          </w:tcPr>
+          <w:p>
+            <w:pPr>
+              <w:rPr>
+                <w:rFonts w:ascii="Times New Roman" w:hAnsi="Times New Roman" w:cs="Times New Roman"/>
+                <w:sz w:val="24"/>
+                <w:szCs w:val="24"/>
+              </w:rPr>
+            </w:pPr>
+          </w:p>
+        </w:tc>
+        <w:tc>
+          <w:tcPr>
+            <w:tcW w:w="559" w:type="dxa"/>
+            <w:shd w:val="clear" w:color="auto" w:fill="D0CECE" w:themeFill="background2" w:themeFillShade="E6"/>
+          </w:tcPr>
+          <w:p>
+            <w:pPr>
+              <w:rPr>
+                <w:rFonts w:ascii="Times New Roman" w:hAnsi="Times New Roman" w:cs="Times New Roman"/>
+                <w:sz w:val="24"/>
+                <w:szCs w:val="24"/>
+              </w:rPr>
+            </w:pPr>
+          </w:p>
+        </w:tc>
+        <w:tc>
+          <w:tcPr>
+            <w:tcW w:w="559" w:type="dxa"/>
+          </w:tcPr>
+          <w:p>
+            <w:pPr>
+              <w:rPr>
+                <w:rFonts w:ascii="Times New Roman" w:hAnsi="Times New Roman" w:cs="Times New Roman"/>
+                <w:sz w:val="24"/>
+                <w:szCs w:val="24"/>
+              </w:rPr>
+            </w:pPr>
+          </w:p>
+        </w:tc>
+        <w:tc>
+          <w:tcPr>
+            <w:tcW w:w="558" w:type="dxa"/>
+          </w:tcPr>
+          <w:p>
+            <w:pPr>
+              <w:rPr>
+                <w:rFonts w:ascii="Times New Roman" w:hAnsi="Times New Roman" w:cs="Times New Roman"/>
+                <w:sz w:val="24"/>
+                <w:szCs w:val="24"/>
+              </w:rPr>
+            </w:pPr>
+          </w:p>
+        </w:tc>
+        <w:tc>
+          <w:tcPr>
+            <w:tcW w:w="559" w:type="dxa"/>
+          </w:tcPr>
+          <w:p>
+            <w:pPr>
+              <w:rPr>
+                <w:rFonts w:ascii="Times New Roman" w:hAnsi="Times New Roman" w:cs="Times New Roman"/>
+                <w:sz w:val="24"/>
+                <w:szCs w:val="24"/>
+              </w:rPr>
+            </w:pPr>
+          </w:p>
+        </w:tc>
+        <w:tc>
+          <w:tcPr>
+            <w:tcW w:w="559" w:type="dxa"/>
+          </w:tcPr>
+          <w:p>
+            <w:pPr>
+              <w:rPr>
+                <w:rFonts w:ascii="Times New Roman" w:hAnsi="Times New Roman" w:cs="Times New Roman"/>
+                <w:sz w:val="24"/>
+                <w:szCs w:val="24"/>
+              </w:rPr>
+            </w:pPr>
+          </w:p>
+        </w:tc>
+        <w:tc>
+          <w:tcPr>
+            <w:tcW w:w="559" w:type="dxa"/>
+          </w:tcPr>
+          <w:p>
+            <w:pPr>
+              <w:rPr>
+                <w:rFonts w:ascii="Times New Roman" w:hAnsi="Times New Roman" w:cs="Times New Roman"/>
+                <w:sz w:val="24"/>
+                <w:szCs w:val="24"/>
+              </w:rPr>
+            </w:pPr>
+          </w:p>
+        </w:tc>
+        <w:tc>
+          <w:tcPr>
+            <w:tcW w:w="558" w:type="dxa"/>
+          </w:tcPr>
+          <w:p>
+            <w:pPr>
+              <w:rPr>
+                <w:rFonts w:ascii="Times New Roman" w:hAnsi="Times New Roman" w:cs="Times New Roman"/>
+                <w:sz w:val="24"/>
+                <w:szCs w:val="24"/>
+              </w:rPr>
+            </w:pPr>
+          </w:p>
+        </w:tc>
+        <w:tc>
+          <w:tcPr>
+            <w:tcW w:w="559" w:type="dxa"/>
+          </w:tcPr>
+          <w:p>
+            <w:pPr>
+              <w:rPr>
+                <w:rFonts w:ascii="Times New Roman" w:hAnsi="Times New Roman" w:cs="Times New Roman"/>
+                <w:sz w:val="24"/>
+                <w:szCs w:val="24"/>
+              </w:rPr>
+            </w:pPr>
+          </w:p>
+        </w:tc>
+        <w:tc>
+          <w:tcPr>
+            <w:tcW w:w="559" w:type="dxa"/>
+          </w:tcPr>
+          <w:p>
+            <w:pPr>
+              <w:rPr>
+                <w:rFonts w:ascii="Times New Roman" w:hAnsi="Times New Roman" w:cs="Times New Roman"/>
+                <w:sz w:val="24"/>
+                <w:szCs w:val="24"/>
+              </w:rPr>
+            </w:pPr>
+          </w:p>
+        </w:tc>
+        <w:tc>
+          <w:tcPr>
+            <w:tcW w:w="559" w:type="dxa"/>
+          </w:tcPr>
+          <w:p>
+            <w:pPr>
+              <w:rPr>
+                <w:rFonts w:ascii="Times New Roman" w:hAnsi="Times New Roman" w:cs="Times New Roman"/>
+                <w:sz w:val="24"/>
+                <w:szCs w:val="24"/>
+              </w:rPr>
+            </w:pPr>
+          </w:p>
+        </w:tc>
+      </w:tr>
+      <w:tr>
+        <w:trPr>
+          <w:trHeight w:val="567"/>
+        </w:trPr>
+        <w:tc>
+          <w:tcPr>
+            <w:tcW w:w="2405" w:type="dxa"/>
+            <w:vAlign w:val="center"/>
+          </w:tcPr>
+          <w:p>
+            <w:pPr>
+              <w:jc w:val="center"/>
+              <w:rPr>
+                <w:rFonts w:ascii="Times New Roman" w:hAnsi="Times New Roman" w:cs="Times New Roman"/>
+                <w:sz w:val="24"/>
+                <w:szCs w:val="24"/>
+              </w:rPr>
+            </w:pPr>
+            <w:r>
+              <w:rPr>
+                <w:rFonts w:ascii="Times New Roman" w:hAnsi="Times New Roman" w:cs="Times New Roman"/>
+                <w:sz w:val="24"/>
+                <w:szCs w:val="24"/>
+              </w:rPr>
+              <w:t xml:space="preserve">Construção da lógica </w:t>
+            </w:r>
+            <w:proofErr w:type="spellStart"/>
+            <w:r>
+              <w:rPr>
+                <w:rFonts w:ascii="Times New Roman" w:hAnsi="Times New Roman" w:cs="Times New Roman"/>
+                <w:sz w:val="24"/>
+                <w:szCs w:val="24"/>
+              </w:rPr>
+              <w:t>fuzzy</w:t>
+            </w:r>
+            <w:proofErr w:type="spellEnd"/>
+            <w:r>
+              <w:rPr>
+                <w:rFonts w:ascii="Times New Roman" w:hAnsi="Times New Roman" w:cs="Times New Roman"/>
+                <w:sz w:val="24"/>
+                <w:szCs w:val="24"/>
+              </w:rPr>
+              <w:t xml:space="preserve"> e do modelo preliminar</w:t>
+            </w:r>
+          </w:p>
+        </w:tc>
+        <w:tc>
+          <w:tcPr>
+            <w:tcW w:w="558" w:type="dxa"/>
+          </w:tcPr>
+          <w:p>
+            <w:pPr>
+              <w:rPr>
+                <w:rFonts w:ascii="Times New Roman" w:hAnsi="Times New Roman" w:cs="Times New Roman"/>
+                <w:sz w:val="24"/>
+                <w:szCs w:val="24"/>
+              </w:rPr>
+            </w:pPr>
+          </w:p>
+        </w:tc>
+        <w:tc>
+          <w:tcPr>
+            <w:tcW w:w="559" w:type="dxa"/>
+          </w:tcPr>
+          <w:p>
+            <w:pPr>
+              <w:rPr>
+                <w:rFonts w:ascii="Times New Roman" w:hAnsi="Times New Roman" w:cs="Times New Roman"/>
+                <w:sz w:val="24"/>
+                <w:szCs w:val="24"/>
+              </w:rPr>
+            </w:pPr>
+          </w:p>
+        </w:tc>
+        <w:tc>
+          <w:tcPr>
+            <w:tcW w:w="559" w:type="dxa"/>
+            <w:shd w:val="clear" w:color="auto" w:fill="D0CECE" w:themeFill="background2" w:themeFillShade="E6"/>
+          </w:tcPr>
+          <w:p>
+            <w:pPr>
+              <w:rPr>
+                <w:rFonts w:ascii="Times New Roman" w:hAnsi="Times New Roman" w:cs="Times New Roman"/>
+                <w:sz w:val="24"/>
+                <w:szCs w:val="24"/>
+              </w:rPr>
+            </w:pPr>
+          </w:p>
+        </w:tc>
+        <w:tc>
+          <w:tcPr>
+            <w:tcW w:w="559" w:type="dxa"/>
+            <w:shd w:val="clear" w:color="auto" w:fill="D0CECE" w:themeFill="background2" w:themeFillShade="E6"/>
+          </w:tcPr>
+          <w:p>
+            <w:pPr>
+              <w:rPr>
+                <w:rFonts w:ascii="Times New Roman" w:hAnsi="Times New Roman" w:cs="Times New Roman"/>
+                <w:sz w:val="24"/>
+                <w:szCs w:val="24"/>
+              </w:rPr>
+            </w:pPr>
+          </w:p>
+        </w:tc>
+        <w:tc>
+          <w:tcPr>
+            <w:tcW w:w="558" w:type="dxa"/>
+            <w:shd w:val="clear" w:color="auto" w:fill="D0CECE" w:themeFill="background2" w:themeFillShade="E6"/>
+          </w:tcPr>
+          <w:p>
+            <w:pPr>
+              <w:rPr>
+                <w:rFonts w:ascii="Times New Roman" w:hAnsi="Times New Roman" w:cs="Times New Roman"/>
+                <w:sz w:val="24"/>
+                <w:szCs w:val="24"/>
+              </w:rPr>
+            </w:pPr>
+          </w:p>
+        </w:tc>
+        <w:tc>
+          <w:tcPr>
+            <w:tcW w:w="559" w:type="dxa"/>
+          </w:tcPr>
+          <w:p>
+            <w:pPr>
+              <w:rPr>
+                <w:rFonts w:ascii="Times New Roman" w:hAnsi="Times New Roman" w:cs="Times New Roman"/>
+                <w:sz w:val="24"/>
+                <w:szCs w:val="24"/>
+              </w:rPr>
+            </w:pPr>
+          </w:p>
+        </w:tc>
+        <w:tc>
+          <w:tcPr>
+            <w:tcW w:w="559" w:type="dxa"/>
+          </w:tcPr>
+          <w:p>
+            <w:pPr>
+              <w:rPr>
+                <w:rFonts w:ascii="Times New Roman" w:hAnsi="Times New Roman" w:cs="Times New Roman"/>
+                <w:sz w:val="24"/>
+                <w:szCs w:val="24"/>
+              </w:rPr>
+            </w:pPr>
+          </w:p>
+        </w:tc>
+        <w:tc>
+          <w:tcPr>
+            <w:tcW w:w="559" w:type="dxa"/>
+          </w:tcPr>
+          <w:p>
+            <w:pPr>
+              <w:rPr>
+                <w:rFonts w:ascii="Times New Roman" w:hAnsi="Times New Roman" w:cs="Times New Roman"/>
+                <w:sz w:val="24"/>
+                <w:szCs w:val="24"/>
+              </w:rPr>
+            </w:pPr>
+          </w:p>
+        </w:tc>
+        <w:tc>
+          <w:tcPr>
+            <w:tcW w:w="558" w:type="dxa"/>
+          </w:tcPr>
+          <w:p>
+            <w:pPr>
+              <w:rPr>
+                <w:rFonts w:ascii="Times New Roman" w:hAnsi="Times New Roman" w:cs="Times New Roman"/>
+                <w:sz w:val="24"/>
+                <w:szCs w:val="24"/>
+              </w:rPr>
+            </w:pPr>
+          </w:p>
+        </w:tc>
+        <w:tc>
+          <w:tcPr>
+            <w:tcW w:w="559" w:type="dxa"/>
+          </w:tcPr>
+          <w:p>
+            <w:pPr>
+              <w:rPr>
+                <w:rFonts w:ascii="Times New Roman" w:hAnsi="Times New Roman" w:cs="Times New Roman"/>
+                <w:sz w:val="24"/>
+                <w:szCs w:val="24"/>
+              </w:rPr>
+            </w:pPr>
+          </w:p>
+        </w:tc>
+        <w:tc>
+          <w:tcPr>
+            <w:tcW w:w="559" w:type="dxa"/>
+          </w:tcPr>
+          <w:p>
+            <w:pPr>
+              <w:rPr>
+                <w:rFonts w:ascii="Times New Roman" w:hAnsi="Times New Roman" w:cs="Times New Roman"/>
+                <w:sz w:val="24"/>
+                <w:szCs w:val="24"/>
+              </w:rPr>
+            </w:pPr>
+          </w:p>
+        </w:tc>
+        <w:tc>
+          <w:tcPr>
+            <w:tcW w:w="559" w:type="dxa"/>
+          </w:tcPr>
+          <w:p>
+            <w:pPr>
+              <w:rPr>
+                <w:rFonts w:ascii="Times New Roman" w:hAnsi="Times New Roman" w:cs="Times New Roman"/>
+                <w:sz w:val="24"/>
+                <w:szCs w:val="24"/>
+              </w:rPr>
+            </w:pPr>
+          </w:p>
+        </w:tc>
+      </w:tr>
+      <w:tr>
+        <w:trPr>
+          <w:trHeight w:val="567"/>
+        </w:trPr>
+        <w:tc>
+          <w:tcPr>
+            <w:tcW w:w="2405" w:type="dxa"/>
+            <w:vAlign w:val="center"/>
+          </w:tcPr>
+          <w:p>
+            <w:pPr>
+              <w:jc w:val="center"/>
+              <w:rPr>
+                <w:rFonts w:ascii="Times New Roman" w:hAnsi="Times New Roman" w:cs="Times New Roman"/>
+                <w:sz w:val="24"/>
+                <w:szCs w:val="24"/>
+              </w:rPr>
+            </w:pPr>
+            <w:r>
+              <w:rPr>
+                <w:rFonts w:ascii="Times New Roman" w:hAnsi="Times New Roman" w:cs="Times New Roman"/>
+                <w:sz w:val="24"/>
+                <w:szCs w:val="24"/>
+              </w:rPr>
+              <w:t>Elaboração do relatório parcial</w:t>
+            </w:r>
+          </w:p>
+        </w:tc>
+        <w:tc>
+          <w:tcPr>
+            <w:tcW w:w="558" w:type="dxa"/>
+          </w:tcPr>
+          <w:p>
+            <w:pPr>
+              <w:rPr>
+                <w:rFonts w:ascii="Times New Roman" w:hAnsi="Times New Roman" w:cs="Times New Roman"/>
+                <w:sz w:val="24"/>
+                <w:szCs w:val="24"/>
+              </w:rPr>
+            </w:pPr>
+          </w:p>
+        </w:tc>
+        <w:tc>
+          <w:tcPr>
+            <w:tcW w:w="559" w:type="dxa"/>
+          </w:tcPr>
+          <w:p>
+            <w:pPr>
+              <w:rPr>
+                <w:rFonts w:ascii="Times New Roman" w:hAnsi="Times New Roman" w:cs="Times New Roman"/>
+                <w:sz w:val="24"/>
+                <w:szCs w:val="24"/>
+              </w:rPr>
+            </w:pPr>
+          </w:p>
+        </w:tc>
+        <w:tc>
+          <w:tcPr>
+            <w:tcW w:w="559" w:type="dxa"/>
+          </w:tcPr>
+          <w:p>
+            <w:pPr>
+              <w:rPr>
+                <w:rFonts w:ascii="Times New Roman" w:hAnsi="Times New Roman" w:cs="Times New Roman"/>
+                <w:sz w:val="24"/>
+                <w:szCs w:val="24"/>
+              </w:rPr>
+            </w:pPr>
+          </w:p>
+        </w:tc>
+        <w:tc>
+          <w:tcPr>
+            <w:tcW w:w="559" w:type="dxa"/>
+          </w:tcPr>
+          <w:p>
+            <w:pPr>
+              <w:rPr>
+                <w:rFonts w:ascii="Times New Roman" w:hAnsi="Times New Roman" w:cs="Times New Roman"/>
+                <w:sz w:val="24"/>
+                <w:szCs w:val="24"/>
+              </w:rPr>
+            </w:pPr>
+          </w:p>
+        </w:tc>
+        <w:tc>
+          <w:tcPr>
+            <w:tcW w:w="558" w:type="dxa"/>
+          </w:tcPr>
+          <w:p>
+            <w:pPr>
+              <w:rPr>
+                <w:rFonts w:ascii="Times New Roman" w:hAnsi="Times New Roman" w:cs="Times New Roman"/>
+                <w:sz w:val="24"/>
+                <w:szCs w:val="24"/>
+              </w:rPr>
+            </w:pPr>
+          </w:p>
+        </w:tc>
+        <w:tc>
+          <w:tcPr>
+            <w:tcW w:w="559" w:type="dxa"/>
+            <w:shd w:val="clear" w:color="auto" w:fill="D0CECE" w:themeFill="background2" w:themeFillShade="E6"/>
+          </w:tcPr>
+          <w:p>
+            <w:pPr>
+              <w:rPr>
+                <w:rFonts w:ascii="Times New Roman" w:hAnsi="Times New Roman" w:cs="Times New Roman"/>
+                <w:sz w:val="24"/>
+                <w:szCs w:val="24"/>
+              </w:rPr>
+            </w:pPr>
+          </w:p>
+        </w:tc>
+        <w:tc>
+          <w:tcPr>
+            <w:tcW w:w="559" w:type="dxa"/>
+          </w:tcPr>
+          <w:p>
+            <w:pPr>
+              <w:rPr>
+                <w:rFonts w:ascii="Times New Roman" w:hAnsi="Times New Roman" w:cs="Times New Roman"/>
+                <w:sz w:val="24"/>
+                <w:szCs w:val="24"/>
+              </w:rPr>
+            </w:pPr>
+          </w:p>
+        </w:tc>
+        <w:tc>
+          <w:tcPr>
+            <w:tcW w:w="559" w:type="dxa"/>
+          </w:tcPr>
+          <w:p>
+            <w:pPr>
+              <w:rPr>
+                <w:rFonts w:ascii="Times New Roman" w:hAnsi="Times New Roman" w:cs="Times New Roman"/>
+                <w:sz w:val="24"/>
+                <w:szCs w:val="24"/>
+              </w:rPr>
+            </w:pPr>
+          </w:p>
+        </w:tc>
+        <w:tc>
+          <w:tcPr>
+            <w:tcW w:w="558" w:type="dxa"/>
+          </w:tcPr>
+          <w:p>
+            <w:pPr>
+              <w:rPr>
+                <w:rFonts w:ascii="Times New Roman" w:hAnsi="Times New Roman" w:cs="Times New Roman"/>
+                <w:sz w:val="24"/>
+                <w:szCs w:val="24"/>
+              </w:rPr>
+            </w:pPr>
+          </w:p>
+        </w:tc>
+        <w:tc>
+          <w:tcPr>
+            <w:tcW w:w="559" w:type="dxa"/>
+          </w:tcPr>
+          <w:p>
+            <w:pPr>
+              <w:rPr>
+                <w:rFonts w:ascii="Times New Roman" w:hAnsi="Times New Roman" w:cs="Times New Roman"/>
+                <w:sz w:val="24"/>
+                <w:szCs w:val="24"/>
+              </w:rPr>
+            </w:pPr>
+          </w:p>
+        </w:tc>
+        <w:tc>
+          <w:tcPr>
+            <w:tcW w:w="559" w:type="dxa"/>
+          </w:tcPr>
+          <w:p>
+            <w:pPr>
+              <w:rPr>
+                <w:rFonts w:ascii="Times New Roman" w:hAnsi="Times New Roman" w:cs="Times New Roman"/>
+                <w:sz w:val="24"/>
+                <w:szCs w:val="24"/>
+              </w:rPr>
+            </w:pPr>
+          </w:p>
+        </w:tc>
+        <w:tc>
+          <w:tcPr>
+            <w:tcW w:w="559" w:type="dxa"/>
+          </w:tcPr>
+          <w:p>
+            <w:pPr>
+              <w:rPr>
+                <w:rFonts w:ascii="Times New Roman" w:hAnsi="Times New Roman" w:cs="Times New Roman"/>
+                <w:sz w:val="24"/>
+                <w:szCs w:val="24"/>
+              </w:rPr>
+            </w:pPr>
+          </w:p>
+        </w:tc>
+      </w:tr>
+      <w:tr>
+        <w:trPr>
+          <w:trHeight w:val="567"/>
+        </w:trPr>
+        <w:tc>
+          <w:tcPr>
+            <w:tcW w:w="2405" w:type="dxa"/>
+            <w:vAlign w:val="center"/>
+          </w:tcPr>
+          <w:p>
+            <w:pPr>
+              <w:jc w:val="center"/>
+              <w:rPr>
+                <w:rFonts w:ascii="Times New Roman" w:hAnsi="Times New Roman" w:cs="Times New Roman"/>
+                <w:sz w:val="24"/>
+                <w:szCs w:val="24"/>
+              </w:rPr>
+            </w:pPr>
+            <w:r>
+              <w:rPr>
+                <w:rFonts w:ascii="Times New Roman" w:hAnsi="Times New Roman" w:cs="Times New Roman"/>
+                <w:sz w:val="24"/>
+                <w:szCs w:val="24"/>
+              </w:rPr>
+              <w:t>Entrega do relatório parcial</w:t>
+            </w:r>
+          </w:p>
+        </w:tc>
+        <w:tc>
+          <w:tcPr>
+            <w:tcW w:w="558" w:type="dxa"/>
+          </w:tcPr>
+          <w:p>
+            <w:pPr>
+              <w:rPr>
+                <w:rFonts w:ascii="Times New Roman" w:hAnsi="Times New Roman" w:cs="Times New Roman"/>
+                <w:sz w:val="24"/>
+                <w:szCs w:val="24"/>
+              </w:rPr>
+            </w:pPr>
+          </w:p>
+        </w:tc>
+        <w:tc>
+          <w:tcPr>
+            <w:tcW w:w="559" w:type="dxa"/>
+          </w:tcPr>
+          <w:p>
+            <w:pPr>
+              <w:rPr>
+                <w:rFonts w:ascii="Times New Roman" w:hAnsi="Times New Roman" w:cs="Times New Roman"/>
+                <w:sz w:val="24"/>
+                <w:szCs w:val="24"/>
+              </w:rPr>
+            </w:pPr>
+          </w:p>
+        </w:tc>
+        <w:tc>
+          <w:tcPr>
+            <w:tcW w:w="559" w:type="dxa"/>
+          </w:tcPr>
+          <w:p>
+            <w:pPr>
+              <w:rPr>
+                <w:rFonts w:ascii="Times New Roman" w:hAnsi="Times New Roman" w:cs="Times New Roman"/>
+                <w:sz w:val="24"/>
+                <w:szCs w:val="24"/>
+              </w:rPr>
+            </w:pPr>
+          </w:p>
+        </w:tc>
+        <w:tc>
+          <w:tcPr>
+            <w:tcW w:w="559" w:type="dxa"/>
+          </w:tcPr>
+          <w:p>
+            <w:pPr>
+              <w:rPr>
+                <w:rFonts w:ascii="Times New Roman" w:hAnsi="Times New Roman" w:cs="Times New Roman"/>
+                <w:sz w:val="24"/>
+                <w:szCs w:val="24"/>
+              </w:rPr>
+            </w:pPr>
+          </w:p>
+        </w:tc>
+        <w:tc>
+          <w:tcPr>
+            <w:tcW w:w="558" w:type="dxa"/>
+          </w:tcPr>
+          <w:p>
+            <w:pPr>
+              <w:rPr>
+                <w:rFonts w:ascii="Times New Roman" w:hAnsi="Times New Roman" w:cs="Times New Roman"/>
+                <w:sz w:val="24"/>
+                <w:szCs w:val="24"/>
+              </w:rPr>
+            </w:pPr>
+          </w:p>
+        </w:tc>
+        <w:tc>
+          <w:tcPr>
+            <w:tcW w:w="559" w:type="dxa"/>
+            <w:shd w:val="clear" w:color="auto" w:fill="D0CECE" w:themeFill="background2" w:themeFillShade="E6"/>
+          </w:tcPr>
+          <w:p>
+            <w:pPr>
+              <w:rPr>
+                <w:rFonts w:ascii="Times New Roman" w:hAnsi="Times New Roman" w:cs="Times New Roman"/>
+                <w:sz w:val="24"/>
+                <w:szCs w:val="24"/>
+              </w:rPr>
+            </w:pPr>
+          </w:p>
+        </w:tc>
+        <w:tc>
+          <w:tcPr>
+            <w:tcW w:w="559" w:type="dxa"/>
+          </w:tcPr>
+          <w:p>
+            <w:pPr>
+              <w:rPr>
+                <w:rFonts w:ascii="Times New Roman" w:hAnsi="Times New Roman" w:cs="Times New Roman"/>
+                <w:sz w:val="24"/>
+                <w:szCs w:val="24"/>
+              </w:rPr>
+            </w:pPr>
+          </w:p>
+        </w:tc>
+        <w:tc>
+          <w:tcPr>
+            <w:tcW w:w="559" w:type="dxa"/>
+          </w:tcPr>
+          <w:p>
+            <w:pPr>
+              <w:rPr>
+                <w:rFonts w:ascii="Times New Roman" w:hAnsi="Times New Roman" w:cs="Times New Roman"/>
+                <w:sz w:val="24"/>
+                <w:szCs w:val="24"/>
+              </w:rPr>
+            </w:pPr>
+          </w:p>
+        </w:tc>
+        <w:tc>
+          <w:tcPr>
+            <w:tcW w:w="558" w:type="dxa"/>
+          </w:tcPr>
+          <w:p>
+            <w:pPr>
+              <w:rPr>
+                <w:rFonts w:ascii="Times New Roman" w:hAnsi="Times New Roman" w:cs="Times New Roman"/>
+                <w:sz w:val="24"/>
+                <w:szCs w:val="24"/>
+              </w:rPr>
+            </w:pPr>
+          </w:p>
+        </w:tc>
+        <w:tc>
+          <w:tcPr>
+            <w:tcW w:w="559" w:type="dxa"/>
+          </w:tcPr>
+          <w:p>
+            <w:pPr>
+              <w:rPr>
+                <w:rFonts w:ascii="Times New Roman" w:hAnsi="Times New Roman" w:cs="Times New Roman"/>
+                <w:sz w:val="24"/>
+                <w:szCs w:val="24"/>
+              </w:rPr>
+            </w:pPr>
+          </w:p>
+        </w:tc>
+        <w:tc>
+          <w:tcPr>
+            <w:tcW w:w="559" w:type="dxa"/>
+          </w:tcPr>
+          <w:p>
+            <w:pPr>
+              <w:rPr>
+                <w:rFonts w:ascii="Times New Roman" w:hAnsi="Times New Roman" w:cs="Times New Roman"/>
+                <w:sz w:val="24"/>
+                <w:szCs w:val="24"/>
+              </w:rPr>
+            </w:pPr>
+          </w:p>
+        </w:tc>
+        <w:tc>
+          <w:tcPr>
+            <w:tcW w:w="559" w:type="dxa"/>
+          </w:tcPr>
+          <w:p>
+            <w:pPr>
+              <w:rPr>
+                <w:rFonts w:ascii="Times New Roman" w:hAnsi="Times New Roman" w:cs="Times New Roman"/>
+                <w:sz w:val="24"/>
+                <w:szCs w:val="24"/>
+              </w:rPr>
+            </w:pPr>
+          </w:p>
+        </w:tc>
+      </w:tr>
+      <w:tr>
+        <w:trPr>
+          <w:trHeight w:val="567"/>
+        </w:trPr>
+        <w:tc>
+          <w:tcPr>
+            <w:tcW w:w="2405" w:type="dxa"/>
+            <w:vAlign w:val="center"/>
+          </w:tcPr>
+          <w:p>
+            <w:pPr>
+              <w:jc w:val="center"/>
+              <w:rPr>
+                <w:rFonts w:ascii="Times New Roman" w:hAnsi="Times New Roman" w:cs="Times New Roman"/>
+                <w:sz w:val="24"/>
+                <w:szCs w:val="24"/>
+              </w:rPr>
+            </w:pPr>
+            <w:r>
+              <w:rPr>
+                <w:rFonts w:ascii="Times New Roman" w:hAnsi="Times New Roman" w:cs="Times New Roman"/>
+                <w:sz w:val="24"/>
+                <w:szCs w:val="24"/>
+              </w:rPr>
+              <w:t>Modelo final</w:t>
+            </w:r>
+          </w:p>
+        </w:tc>
+        <w:tc>
+          <w:tcPr>
+            <w:tcW w:w="558" w:type="dxa"/>
+          </w:tcPr>
+          <w:p>
+            <w:pPr>
+              <w:rPr>
+                <w:rFonts w:ascii="Times New Roman" w:hAnsi="Times New Roman" w:cs="Times New Roman"/>
+                <w:sz w:val="24"/>
+                <w:szCs w:val="24"/>
+              </w:rPr>
+            </w:pPr>
+          </w:p>
+        </w:tc>
+        <w:tc>
+          <w:tcPr>
+            <w:tcW w:w="559" w:type="dxa"/>
+          </w:tcPr>
+          <w:p>
+            <w:pPr>
+              <w:rPr>
+                <w:rFonts w:ascii="Times New Roman" w:hAnsi="Times New Roman" w:cs="Times New Roman"/>
+                <w:sz w:val="24"/>
+                <w:szCs w:val="24"/>
+              </w:rPr>
+            </w:pPr>
+          </w:p>
+        </w:tc>
+        <w:tc>
+          <w:tcPr>
+            <w:tcW w:w="559" w:type="dxa"/>
+          </w:tcPr>
+          <w:p>
+            <w:pPr>
+              <w:rPr>
+                <w:rFonts w:ascii="Times New Roman" w:hAnsi="Times New Roman" w:cs="Times New Roman"/>
+                <w:sz w:val="24"/>
+                <w:szCs w:val="24"/>
+              </w:rPr>
+            </w:pPr>
+          </w:p>
+        </w:tc>
+        <w:tc>
+          <w:tcPr>
+            <w:tcW w:w="559" w:type="dxa"/>
+          </w:tcPr>
+          <w:p>
+            <w:pPr>
+              <w:rPr>
+                <w:rFonts w:ascii="Times New Roman" w:hAnsi="Times New Roman" w:cs="Times New Roman"/>
+                <w:sz w:val="24"/>
+                <w:szCs w:val="24"/>
+              </w:rPr>
+            </w:pPr>
+          </w:p>
+        </w:tc>
+        <w:tc>
+          <w:tcPr>
+            <w:tcW w:w="558" w:type="dxa"/>
+          </w:tcPr>
+          <w:p>
+            <w:pPr>
+              <w:rPr>
+                <w:rFonts w:ascii="Times New Roman" w:hAnsi="Times New Roman" w:cs="Times New Roman"/>
+                <w:sz w:val="24"/>
+                <w:szCs w:val="24"/>
+              </w:rPr>
+            </w:pPr>
+          </w:p>
+        </w:tc>
+        <w:tc>
+          <w:tcPr>
+            <w:tcW w:w="559" w:type="dxa"/>
+          </w:tcPr>
+          <w:p>
+            <w:pPr>
+              <w:rPr>
+                <w:rFonts w:ascii="Times New Roman" w:hAnsi="Times New Roman" w:cs="Times New Roman"/>
+                <w:sz w:val="24"/>
+                <w:szCs w:val="24"/>
+              </w:rPr>
+            </w:pPr>
+          </w:p>
+        </w:tc>
+        <w:tc>
+          <w:tcPr>
+            <w:tcW w:w="559" w:type="dxa"/>
+            <w:shd w:val="clear" w:color="auto" w:fill="D0CECE" w:themeFill="background2" w:themeFillShade="E6"/>
+          </w:tcPr>
+          <w:p>
+            <w:pPr>
+              <w:rPr>
+                <w:rFonts w:ascii="Times New Roman" w:hAnsi="Times New Roman" w:cs="Times New Roman"/>
+                <w:sz w:val="24"/>
+                <w:szCs w:val="24"/>
+              </w:rPr>
+            </w:pPr>
+          </w:p>
+        </w:tc>
+        <w:tc>
+          <w:tcPr>
+            <w:tcW w:w="559" w:type="dxa"/>
+            <w:shd w:val="clear" w:color="auto" w:fill="D0CECE" w:themeFill="background2" w:themeFillShade="E6"/>
+          </w:tcPr>
+          <w:p>
+            <w:pPr>
+              <w:rPr>
+                <w:rFonts w:ascii="Times New Roman" w:hAnsi="Times New Roman" w:cs="Times New Roman"/>
+                <w:sz w:val="24"/>
+                <w:szCs w:val="24"/>
+              </w:rPr>
+            </w:pPr>
+          </w:p>
+        </w:tc>
+        <w:tc>
+          <w:tcPr>
+            <w:tcW w:w="558" w:type="dxa"/>
+            <w:shd w:val="clear" w:color="auto" w:fill="D0CECE" w:themeFill="background2" w:themeFillShade="E6"/>
+          </w:tcPr>
+          <w:p>
+            <w:pPr>
+              <w:rPr>
+                <w:rFonts w:ascii="Times New Roman" w:hAnsi="Times New Roman" w:cs="Times New Roman"/>
+                <w:sz w:val="24"/>
+                <w:szCs w:val="24"/>
+              </w:rPr>
+            </w:pPr>
+          </w:p>
+        </w:tc>
+        <w:tc>
+          <w:tcPr>
+            <w:tcW w:w="559" w:type="dxa"/>
+            <w:shd w:val="clear" w:color="auto" w:fill="D0CECE" w:themeFill="background2" w:themeFillShade="E6"/>
+          </w:tcPr>
+          <w:p>
+            <w:pPr>
+              <w:rPr>
+                <w:rFonts w:ascii="Times New Roman" w:hAnsi="Times New Roman" w:cs="Times New Roman"/>
+                <w:sz w:val="24"/>
+                <w:szCs w:val="24"/>
+              </w:rPr>
+            </w:pPr>
+          </w:p>
+        </w:tc>
+        <w:tc>
+          <w:tcPr>
+            <w:tcW w:w="559" w:type="dxa"/>
+          </w:tcPr>
+          <w:p>
+            <w:pPr>
+              <w:rPr>
+                <w:rFonts w:ascii="Times New Roman" w:hAnsi="Times New Roman" w:cs="Times New Roman"/>
+                <w:sz w:val="24"/>
+                <w:szCs w:val="24"/>
+              </w:rPr>
+            </w:pPr>
+          </w:p>
+        </w:tc>
+        <w:tc>
+          <w:tcPr>
+            <w:tcW w:w="559" w:type="dxa"/>
+          </w:tcPr>
+          <w:p>
+            <w:pPr>
+              <w:rPr>
+                <w:rFonts w:ascii="Times New Roman" w:hAnsi="Times New Roman" w:cs="Times New Roman"/>
+                <w:sz w:val="24"/>
+                <w:szCs w:val="24"/>
+              </w:rPr>
+            </w:pPr>
+          </w:p>
+        </w:tc>
+      </w:tr>
+      <w:tr>
+        <w:trPr>
+          <w:trHeight w:val="567"/>
+        </w:trPr>
+        <w:tc>
+          <w:tcPr>
+            <w:tcW w:w="2405" w:type="dxa"/>
+            <w:vAlign w:val="center"/>
+          </w:tcPr>
+          <w:p>
+            <w:pPr>
+              <w:jc w:val="center"/>
+              <w:rPr>
+                <w:rFonts w:ascii="Times New Roman" w:hAnsi="Times New Roman" w:cs="Times New Roman"/>
+                <w:sz w:val="24"/>
+                <w:szCs w:val="24"/>
+              </w:rPr>
+            </w:pPr>
+            <w:r>
+              <w:rPr>
+                <w:rFonts w:ascii="Times New Roman" w:hAnsi="Times New Roman" w:cs="Times New Roman"/>
+                <w:sz w:val="24"/>
+                <w:szCs w:val="24"/>
+              </w:rPr>
+              <w:t>Elaboração do relatório final</w:t>
+            </w:r>
+          </w:p>
+        </w:tc>
+        <w:tc>
+          <w:tcPr>
+            <w:tcW w:w="558" w:type="dxa"/>
+          </w:tcPr>
+          <w:p>
+            <w:pPr>
+              <w:rPr>
+                <w:rFonts w:ascii="Times New Roman" w:hAnsi="Times New Roman" w:cs="Times New Roman"/>
+                <w:sz w:val="24"/>
+                <w:szCs w:val="24"/>
+              </w:rPr>
+            </w:pPr>
+          </w:p>
+        </w:tc>
+        <w:tc>
+          <w:tcPr>
+            <w:tcW w:w="559" w:type="dxa"/>
+          </w:tcPr>
+          <w:p>
+            <w:pPr>
+              <w:rPr>
+                <w:rFonts w:ascii="Times New Roman" w:hAnsi="Times New Roman" w:cs="Times New Roman"/>
+                <w:sz w:val="24"/>
+                <w:szCs w:val="24"/>
+              </w:rPr>
+            </w:pPr>
+          </w:p>
+        </w:tc>
+        <w:tc>
+          <w:tcPr>
+            <w:tcW w:w="559" w:type="dxa"/>
+          </w:tcPr>
+          <w:p>
+            <w:pPr>
+              <w:rPr>
+                <w:rFonts w:ascii="Times New Roman" w:hAnsi="Times New Roman" w:cs="Times New Roman"/>
+                <w:sz w:val="24"/>
+                <w:szCs w:val="24"/>
+              </w:rPr>
+            </w:pPr>
+          </w:p>
+        </w:tc>
+        <w:tc>
+          <w:tcPr>
+            <w:tcW w:w="559" w:type="dxa"/>
+          </w:tcPr>
+          <w:p>
+            <w:pPr>
+              <w:rPr>
+                <w:rFonts w:ascii="Times New Roman" w:hAnsi="Times New Roman" w:cs="Times New Roman"/>
+                <w:sz w:val="24"/>
+                <w:szCs w:val="24"/>
+              </w:rPr>
+            </w:pPr>
+          </w:p>
+        </w:tc>
+        <w:tc>
+          <w:tcPr>
+            <w:tcW w:w="558" w:type="dxa"/>
+          </w:tcPr>
+          <w:p>
+            <w:pPr>
+              <w:rPr>
+                <w:rFonts w:ascii="Times New Roman" w:hAnsi="Times New Roman" w:cs="Times New Roman"/>
+                <w:sz w:val="24"/>
+                <w:szCs w:val="24"/>
+              </w:rPr>
+            </w:pPr>
+          </w:p>
+        </w:tc>
+        <w:tc>
+          <w:tcPr>
+            <w:tcW w:w="559" w:type="dxa"/>
+          </w:tcPr>
+          <w:p>
+            <w:pPr>
+              <w:rPr>
+                <w:rFonts w:ascii="Times New Roman" w:hAnsi="Times New Roman" w:cs="Times New Roman"/>
+                <w:sz w:val="24"/>
+                <w:szCs w:val="24"/>
+              </w:rPr>
+            </w:pPr>
+          </w:p>
+        </w:tc>
+        <w:tc>
+          <w:tcPr>
+            <w:tcW w:w="559" w:type="dxa"/>
+          </w:tcPr>
+          <w:p>
+            <w:pPr>
+              <w:rPr>
+                <w:rFonts w:ascii="Times New Roman" w:hAnsi="Times New Roman" w:cs="Times New Roman"/>
+                <w:sz w:val="24"/>
+                <w:szCs w:val="24"/>
+              </w:rPr>
+            </w:pPr>
+          </w:p>
+        </w:tc>
+        <w:tc>
+          <w:tcPr>
+            <w:tcW w:w="559" w:type="dxa"/>
+          </w:tcPr>
+          <w:p>
+            <w:pPr>
+              <w:rPr>
+                <w:rFonts w:ascii="Times New Roman" w:hAnsi="Times New Roman" w:cs="Times New Roman"/>
+                <w:sz w:val="24"/>
+                <w:szCs w:val="24"/>
+              </w:rPr>
+            </w:pPr>
+          </w:p>
+        </w:tc>
+        <w:tc>
+          <w:tcPr>
+            <w:tcW w:w="558" w:type="dxa"/>
+          </w:tcPr>
+          <w:p>
+            <w:pPr>
+              <w:rPr>
+                <w:rFonts w:ascii="Times New Roman" w:hAnsi="Times New Roman" w:cs="Times New Roman"/>
+                <w:sz w:val="24"/>
+                <w:szCs w:val="24"/>
+              </w:rPr>
+            </w:pPr>
+          </w:p>
+        </w:tc>
+        <w:tc>
+          <w:tcPr>
+            <w:tcW w:w="559" w:type="dxa"/>
+            <w:shd w:val="clear" w:color="auto" w:fill="D0CECE" w:themeFill="background2" w:themeFillShade="E6"/>
+          </w:tcPr>
+          <w:p>
+            <w:pPr>
+              <w:rPr>
+                <w:rFonts w:ascii="Times New Roman" w:hAnsi="Times New Roman" w:cs="Times New Roman"/>
+                <w:sz w:val="24"/>
+                <w:szCs w:val="24"/>
+              </w:rPr>
+            </w:pPr>
+          </w:p>
+        </w:tc>
+        <w:tc>
+          <w:tcPr>
+            <w:tcW w:w="559" w:type="dxa"/>
+            <w:shd w:val="clear" w:color="auto" w:fill="D0CECE" w:themeFill="background2" w:themeFillShade="E6"/>
+          </w:tcPr>
+          <w:p>
+            <w:pPr>
+              <w:rPr>
+                <w:rFonts w:ascii="Times New Roman" w:hAnsi="Times New Roman" w:cs="Times New Roman"/>
+                <w:sz w:val="24"/>
+                <w:szCs w:val="24"/>
+              </w:rPr>
+            </w:pPr>
+          </w:p>
+        </w:tc>
+        <w:tc>
+          <w:tcPr>
+            <w:tcW w:w="559" w:type="dxa"/>
+          </w:tcPr>
+          <w:p>
+            <w:pPr>
+              <w:rPr>
+                <w:rFonts w:ascii="Times New Roman" w:hAnsi="Times New Roman" w:cs="Times New Roman"/>
+                <w:sz w:val="24"/>
+                <w:szCs w:val="24"/>
+              </w:rPr>
+            </w:pPr>
+          </w:p>
+        </w:tc>
+      </w:tr>
+      <w:tr>
+        <w:trPr>
+          <w:trHeight w:val="567"/>
+        </w:trPr>
+        <w:tc>
+          <w:tcPr>
+            <w:tcW w:w="2405" w:type="dxa"/>
+            <w:vAlign w:val="center"/>
+          </w:tcPr>
+          <w:p>
+            <w:pPr>
+              <w:jc w:val="center"/>
+              <w:rPr>
+                <w:rFonts w:ascii="Times New Roman" w:hAnsi="Times New Roman" w:cs="Times New Roman"/>
+                <w:sz w:val="24"/>
+                <w:szCs w:val="24"/>
+              </w:rPr>
+            </w:pPr>
+            <w:r>
+              <w:rPr>
+                <w:rFonts w:ascii="Times New Roman" w:hAnsi="Times New Roman" w:cs="Times New Roman"/>
+                <w:sz w:val="24"/>
+                <w:szCs w:val="24"/>
+              </w:rPr>
+              <w:t>Entrega do relatório final</w:t>
+            </w:r>
+          </w:p>
+        </w:tc>
+        <w:tc>
+          <w:tcPr>
+            <w:tcW w:w="558" w:type="dxa"/>
+          </w:tcPr>
+          <w:p>
+            <w:pPr>
+              <w:rPr>
+                <w:rFonts w:ascii="Times New Roman" w:hAnsi="Times New Roman" w:cs="Times New Roman"/>
+                <w:sz w:val="24"/>
+                <w:szCs w:val="24"/>
+              </w:rPr>
+            </w:pPr>
+          </w:p>
+        </w:tc>
+        <w:tc>
+          <w:tcPr>
+            <w:tcW w:w="559" w:type="dxa"/>
+          </w:tcPr>
+          <w:p>
+            <w:pPr>
+              <w:rPr>
+                <w:rFonts w:ascii="Times New Roman" w:hAnsi="Times New Roman" w:cs="Times New Roman"/>
+                <w:sz w:val="24"/>
+                <w:szCs w:val="24"/>
+              </w:rPr>
+            </w:pPr>
+          </w:p>
+        </w:tc>
+        <w:tc>
+          <w:tcPr>
+            <w:tcW w:w="559" w:type="dxa"/>
+          </w:tcPr>
+          <w:p>
+            <w:pPr>
+              <w:rPr>
+                <w:rFonts w:ascii="Times New Roman" w:hAnsi="Times New Roman" w:cs="Times New Roman"/>
+                <w:sz w:val="24"/>
+                <w:szCs w:val="24"/>
+              </w:rPr>
+            </w:pPr>
+          </w:p>
+        </w:tc>
+        <w:tc>
+          <w:tcPr>
+            <w:tcW w:w="559" w:type="dxa"/>
+          </w:tcPr>
+          <w:p>
+            <w:pPr>
+              <w:rPr>
+                <w:rFonts w:ascii="Times New Roman" w:hAnsi="Times New Roman" w:cs="Times New Roman"/>
+                <w:sz w:val="24"/>
+                <w:szCs w:val="24"/>
+              </w:rPr>
+            </w:pPr>
+          </w:p>
+        </w:tc>
+        <w:tc>
+          <w:tcPr>
+            <w:tcW w:w="558" w:type="dxa"/>
+          </w:tcPr>
+          <w:p>
+            <w:pPr>
+              <w:rPr>
+                <w:rFonts w:ascii="Times New Roman" w:hAnsi="Times New Roman" w:cs="Times New Roman"/>
+                <w:sz w:val="24"/>
+                <w:szCs w:val="24"/>
+              </w:rPr>
+            </w:pPr>
+          </w:p>
+        </w:tc>
+        <w:tc>
+          <w:tcPr>
+            <w:tcW w:w="559" w:type="dxa"/>
+          </w:tcPr>
+          <w:p>
+            <w:pPr>
+              <w:rPr>
+                <w:rFonts w:ascii="Times New Roman" w:hAnsi="Times New Roman" w:cs="Times New Roman"/>
+                <w:sz w:val="24"/>
+                <w:szCs w:val="24"/>
+              </w:rPr>
+            </w:pPr>
+          </w:p>
+        </w:tc>
+        <w:tc>
+          <w:tcPr>
+            <w:tcW w:w="559" w:type="dxa"/>
+          </w:tcPr>
+          <w:p>
+            <w:pPr>
+              <w:rPr>
+                <w:rFonts w:ascii="Times New Roman" w:hAnsi="Times New Roman" w:cs="Times New Roman"/>
+                <w:sz w:val="24"/>
+                <w:szCs w:val="24"/>
+              </w:rPr>
+            </w:pPr>
+          </w:p>
+        </w:tc>
+        <w:tc>
+          <w:tcPr>
+            <w:tcW w:w="559" w:type="dxa"/>
+          </w:tcPr>
+          <w:p>
+            <w:pPr>
+              <w:rPr>
+                <w:rFonts w:ascii="Times New Roman" w:hAnsi="Times New Roman" w:cs="Times New Roman"/>
+                <w:sz w:val="24"/>
+                <w:szCs w:val="24"/>
+              </w:rPr>
+            </w:pPr>
+          </w:p>
+        </w:tc>
+        <w:tc>
+          <w:tcPr>
+            <w:tcW w:w="558" w:type="dxa"/>
+          </w:tcPr>
+          <w:p>
+            <w:pPr>
+              <w:rPr>
+                <w:rFonts w:ascii="Times New Roman" w:hAnsi="Times New Roman" w:cs="Times New Roman"/>
+                <w:sz w:val="24"/>
+                <w:szCs w:val="24"/>
+              </w:rPr>
+            </w:pPr>
+          </w:p>
+        </w:tc>
+        <w:tc>
+          <w:tcPr>
+            <w:tcW w:w="559" w:type="dxa"/>
+          </w:tcPr>
+          <w:p>
+            <w:pPr>
+              <w:rPr>
+                <w:rFonts w:ascii="Times New Roman" w:hAnsi="Times New Roman" w:cs="Times New Roman"/>
+                <w:sz w:val="24"/>
+                <w:szCs w:val="24"/>
+              </w:rPr>
+            </w:pPr>
+          </w:p>
+        </w:tc>
+        <w:tc>
+          <w:tcPr>
+            <w:tcW w:w="559" w:type="dxa"/>
+          </w:tcPr>
+          <w:p>
+            <w:pPr>
+              <w:rPr>
+                <w:rFonts w:ascii="Times New Roman" w:hAnsi="Times New Roman" w:cs="Times New Roman"/>
+                <w:sz w:val="24"/>
+                <w:szCs w:val="24"/>
+              </w:rPr>
+            </w:pPr>
+          </w:p>
+        </w:tc>
+        <w:tc>
+          <w:tcPr>
+            <w:tcW w:w="559" w:type="dxa"/>
+            <w:shd w:val="clear" w:color="auto" w:fill="D0CECE" w:themeFill="background2" w:themeFillShade="E6"/>
+          </w:tcPr>
+          <w:p>
+            <w:pPr>
+              <w:rPr>
+                <w:rFonts w:ascii="Times New Roman" w:hAnsi="Times New Roman" w:cs="Times New Roman"/>
+                <w:sz w:val="24"/>
+                <w:szCs w:val="24"/>
+              </w:rPr>
+            </w:pPr>
+          </w:p>
+        </w:tc>
+      </w:tr>
+    </w:tbl>
+    <w:p>
+      <w:pPr>
+        <w:rPr>
+          <w:rFonts w:ascii="Times New Roman" w:hAnsi="Times New Roman" w:cs="Times New Roman"/>
+          <w:sz w:val="24"/>
+          <w:szCs w:val="24"/>
+        </w:rPr>
+      </w:pPr>
+    </w:p>
+    <w:p>
+      <w:pPr>
+        <w:rPr>
+          <w:rFonts w:ascii="Times New Roman" w:hAnsi="Times New Roman" w:cs="Times New Roman"/>
+          <w:sz w:val="24"/>
+          <w:szCs w:val="24"/>
+        </w:rPr>
+      </w:pPr>
+    </w:p>
+    <w:p>
+      <w:pPr>
+        <w:rPr>
+          <w:rFonts w:ascii="Times New Roman" w:hAnsi="Times New Roman" w:cs="Times New Roman"/>
+          <w:sz w:val="24"/>
+          <w:szCs w:val="24"/>
+        </w:rPr>
+      </w:pPr>
+    </w:p>
+    <w:p>
+      <w:pPr>
+        <w:rPr>
+          <w:rFonts w:ascii="Times New Roman" w:hAnsi="Times New Roman" w:cs="Times New Roman"/>
+          <w:sz w:val="24"/>
+          <w:szCs w:val="24"/>
+        </w:rPr>
+      </w:pPr>
+    </w:p>
+    <w:p>
+      <w:pPr>
+        <w:rPr>
+          <w:rFonts w:ascii="Times New Roman" w:hAnsi="Times New Roman" w:cs="Times New Roman"/>
+          <w:sz w:val="24"/>
+          <w:szCs w:val="24"/>
+        </w:rPr>
+      </w:pPr>
+    </w:p>
+    <w:p>
+      <w:pPr>
+        <w:rPr>
+          <w:rFonts w:ascii="Times New Roman" w:hAnsi="Times New Roman" w:cs="Times New Roman"/>
+          <w:sz w:val="24"/>
+          <w:szCs w:val="24"/>
+        </w:rPr>
+      </w:pPr>
+    </w:p>
+    <w:p>
+      <w:pPr>
+        <w:rPr>
+          <w:rFonts w:ascii="Times New Roman" w:hAnsi="Times New Roman" w:cs="Times New Roman"/>
+          <w:sz w:val="24"/>
+          <w:szCs w:val="24"/>
+        </w:rPr>
+      </w:pPr>
+    </w:p>
+    <w:p>
+      <w:pPr>
+        <w:rPr>
+          <w:rFonts w:ascii="Times New Roman" w:hAnsi="Times New Roman" w:cs="Times New Roman"/>
+          <w:sz w:val="24"/>
+          <w:szCs w:val="24"/>
+        </w:rPr>
+      </w:pPr>
+    </w:p>
+    <w:p>
+      <w:pPr>
+        <w:rPr>
+          <w:rFonts w:ascii="Times New Roman" w:hAnsi="Times New Roman" w:cs="Times New Roman"/>
+          <w:sz w:val="24"/>
+          <w:szCs w:val="24"/>
+        </w:rPr>
+      </w:pPr>
+    </w:p>
+    <w:p>
+      <w:pPr>
+        <w:rPr>
+          <w:rFonts w:ascii="Times New Roman" w:hAnsi="Times New Roman" w:cs="Times New Roman"/>
+          <w:sz w:val="24"/>
+          <w:szCs w:val="24"/>
+        </w:rPr>
+      </w:pPr>
+    </w:p>
+    <w:p>
+      <w:pPr>
+        <w:rPr>
+          <w:rFonts w:ascii="Times New Roman" w:hAnsi="Times New Roman" w:cs="Times New Roman"/>
+          <w:sz w:val="24"/>
+          <w:szCs w:val="24"/>
+        </w:rPr>
+      </w:pPr>
+    </w:p>
+    <w:p>
+      <w:pPr>
+        <w:rPr>
+          <w:rFonts w:ascii="Times New Roman" w:hAnsi="Times New Roman" w:cs="Times New Roman"/>
+          <w:sz w:val="24"/>
+          <w:szCs w:val="24"/>
+        </w:rPr>
+      </w:pPr>
     </w:p>
     <w:p>
       <w:pPr>
@@ -4768,6 +7083,7 @@
           <w:sz w:val="24"/>
           <w:szCs w:val="24"/>
         </w:rPr>
+        <w:lastRenderedPageBreak/>
         <w:t>REVISÃO BIBLIOGRÁFICA</w:t>
       </w:r>
     </w:p>
@@ -4786,8 +7102,7 @@
     </w:p>
     <w:p>
       <w:pPr>
-        <w:spacing w:line="360" w:lineRule="auto"/>
-        <w:jc w:val="both"/>
+        <w:spacing w:line="240" w:lineRule="auto"/>
         <w:rPr>
           <w:rFonts w:ascii="Times New Roman" w:hAnsi="Times New Roman" w:cs="Times New Roman"/>
           <w:sz w:val="24"/>
@@ -4802,7 +7117,6 @@
           <w:szCs w:val="24"/>
           <w:shd w:val="clear" w:color="auto" w:fill="FFFFFF"/>
         </w:rPr>
-        <w:lastRenderedPageBreak/>
         <w:t>B3. </w:t>
       </w:r>
       <w:r>
@@ -4827,24 +7141,26 @@
     </w:p>
     <w:p>
       <w:pPr>
-        <w:spacing w:line="360" w:lineRule="auto"/>
-        <w:jc w:val="both"/>
-        <w:rPr>
-          <w:rFonts w:ascii="Times New Roman" w:hAnsi="Times New Roman" w:cs="Times New Roman"/>
-          <w:sz w:val="24"/>
-          <w:szCs w:val="24"/>
-        </w:rPr>
-      </w:pPr>
-      <w:r>
+        <w:spacing w:line="240" w:lineRule="auto"/>
         <w:rPr>
           <w:rFonts w:ascii="Times New Roman" w:hAnsi="Times New Roman" w:cs="Times New Roman"/>
           <w:sz w:val="24"/>
           <w:szCs w:val="24"/>
           <w:shd w:val="clear" w:color="auto" w:fill="FFFFFF"/>
         </w:rPr>
-        <w:t xml:space="preserve">DEQUECH, David. </w:t>
-      </w:r>
-      <w:proofErr w:type="spellStart"/>
+      </w:pPr>
+      <w:hyperlink r:id="rId10" w:tgtFrame="_blank" w:history="1">
+        <w:r>
+          <w:rPr>
+            <w:rFonts w:ascii="Times New Roman" w:hAnsi="Times New Roman" w:cs="Times New Roman"/>
+            <w:sz w:val="24"/>
+            <w:szCs w:val="24"/>
+            <w:shd w:val="clear" w:color="auto" w:fill="FFFFFF"/>
+          </w:rPr>
+          <w:br/>
+          <w:t>CARNEIRO, F. G.</w:t>
+        </w:r>
+      </w:hyperlink>
       <w:r>
         <w:rPr>
           <w:rFonts w:ascii="Times New Roman" w:hAnsi="Times New Roman" w:cs="Times New Roman"/>
@@ -4852,223 +7168,7 @@
           <w:szCs w:val="24"/>
           <w:shd w:val="clear" w:color="auto" w:fill="FFFFFF"/>
         </w:rPr>
-        <w:t>Expectations</w:t>
-      </w:r>
-      <w:proofErr w:type="spellEnd"/>
-      <w:r>
-        <w:rPr>
-          <w:rFonts w:ascii="Times New Roman" w:hAnsi="Times New Roman" w:cs="Times New Roman"/>
-          <w:sz w:val="24"/>
-          <w:szCs w:val="24"/>
-          <w:shd w:val="clear" w:color="auto" w:fill="FFFFFF"/>
-        </w:rPr>
-        <w:t xml:space="preserve"> </w:t>
-      </w:r>
-      <w:proofErr w:type="spellStart"/>
-      <w:r>
-        <w:rPr>
-          <w:rFonts w:ascii="Times New Roman" w:hAnsi="Times New Roman" w:cs="Times New Roman"/>
-          <w:sz w:val="24"/>
-          <w:szCs w:val="24"/>
-          <w:shd w:val="clear" w:color="auto" w:fill="FFFFFF"/>
-        </w:rPr>
-        <w:t>and</w:t>
-      </w:r>
-      <w:proofErr w:type="spellEnd"/>
-      <w:r>
-        <w:rPr>
-          <w:rFonts w:ascii="Times New Roman" w:hAnsi="Times New Roman" w:cs="Times New Roman"/>
-          <w:sz w:val="24"/>
-          <w:szCs w:val="24"/>
-          <w:shd w:val="clear" w:color="auto" w:fill="FFFFFF"/>
-        </w:rPr>
-        <w:t xml:space="preserve"> </w:t>
-      </w:r>
-      <w:proofErr w:type="spellStart"/>
-      <w:r>
-        <w:rPr>
-          <w:rFonts w:ascii="Times New Roman" w:hAnsi="Times New Roman" w:cs="Times New Roman"/>
-          <w:sz w:val="24"/>
-          <w:szCs w:val="24"/>
-          <w:shd w:val="clear" w:color="auto" w:fill="FFFFFF"/>
-        </w:rPr>
-        <w:t>Confidence</w:t>
-      </w:r>
-      <w:proofErr w:type="spellEnd"/>
-      <w:r>
-        <w:rPr>
-          <w:rFonts w:ascii="Times New Roman" w:hAnsi="Times New Roman" w:cs="Times New Roman"/>
-          <w:sz w:val="24"/>
-          <w:szCs w:val="24"/>
-          <w:shd w:val="clear" w:color="auto" w:fill="FFFFFF"/>
-        </w:rPr>
-        <w:t xml:space="preserve"> </w:t>
-      </w:r>
-      <w:proofErr w:type="spellStart"/>
-      <w:r>
-        <w:rPr>
-          <w:rFonts w:ascii="Times New Roman" w:hAnsi="Times New Roman" w:cs="Times New Roman"/>
-          <w:sz w:val="24"/>
-          <w:szCs w:val="24"/>
-          <w:shd w:val="clear" w:color="auto" w:fill="FFFFFF"/>
-        </w:rPr>
-        <w:t>under</w:t>
-      </w:r>
-      <w:proofErr w:type="spellEnd"/>
-      <w:r>
-        <w:rPr>
-          <w:rFonts w:ascii="Times New Roman" w:hAnsi="Times New Roman" w:cs="Times New Roman"/>
-          <w:sz w:val="24"/>
-          <w:szCs w:val="24"/>
-          <w:shd w:val="clear" w:color="auto" w:fill="FFFFFF"/>
-        </w:rPr>
-        <w:t xml:space="preserve"> </w:t>
-      </w:r>
-      <w:proofErr w:type="spellStart"/>
-      <w:r>
-        <w:rPr>
-          <w:rFonts w:ascii="Times New Roman" w:hAnsi="Times New Roman" w:cs="Times New Roman"/>
-          <w:sz w:val="24"/>
-          <w:szCs w:val="24"/>
-          <w:shd w:val="clear" w:color="auto" w:fill="FFFFFF"/>
-        </w:rPr>
-        <w:t>Uncertainty</w:t>
-      </w:r>
-      <w:proofErr w:type="spellEnd"/>
-      <w:r>
-        <w:rPr>
-          <w:rFonts w:ascii="Times New Roman" w:hAnsi="Times New Roman" w:cs="Times New Roman"/>
-          <w:sz w:val="24"/>
-          <w:szCs w:val="24"/>
-          <w:shd w:val="clear" w:color="auto" w:fill="FFFFFF"/>
-        </w:rPr>
-        <w:t>. </w:t>
-      </w:r>
-      <w:proofErr w:type="spellStart"/>
-      <w:r>
-        <w:rPr>
-          <w:rStyle w:val="Forte"/>
-          <w:rFonts w:ascii="Times New Roman" w:hAnsi="Times New Roman" w:cs="Times New Roman"/>
-          <w:sz w:val="24"/>
-          <w:szCs w:val="24"/>
-          <w:shd w:val="clear" w:color="auto" w:fill="FFFFFF"/>
-        </w:rPr>
-        <w:t>Journal</w:t>
-      </w:r>
-      <w:proofErr w:type="spellEnd"/>
-      <w:r>
-        <w:rPr>
-          <w:rStyle w:val="Forte"/>
-          <w:rFonts w:ascii="Times New Roman" w:hAnsi="Times New Roman" w:cs="Times New Roman"/>
-          <w:sz w:val="24"/>
-          <w:szCs w:val="24"/>
-          <w:shd w:val="clear" w:color="auto" w:fill="FFFFFF"/>
-        </w:rPr>
-        <w:t xml:space="preserve"> </w:t>
-      </w:r>
-      <w:proofErr w:type="spellStart"/>
-      <w:r>
-        <w:rPr>
-          <w:rStyle w:val="Forte"/>
-          <w:rFonts w:ascii="Times New Roman" w:hAnsi="Times New Roman" w:cs="Times New Roman"/>
-          <w:sz w:val="24"/>
-          <w:szCs w:val="24"/>
-          <w:shd w:val="clear" w:color="auto" w:fill="FFFFFF"/>
-        </w:rPr>
-        <w:t>Of</w:t>
-      </w:r>
-      <w:proofErr w:type="spellEnd"/>
-      <w:r>
-        <w:rPr>
-          <w:rStyle w:val="Forte"/>
-          <w:rFonts w:ascii="Times New Roman" w:hAnsi="Times New Roman" w:cs="Times New Roman"/>
-          <w:sz w:val="24"/>
-          <w:szCs w:val="24"/>
-          <w:shd w:val="clear" w:color="auto" w:fill="FFFFFF"/>
-        </w:rPr>
-        <w:t xml:space="preserve"> Post </w:t>
-      </w:r>
-      <w:proofErr w:type="spellStart"/>
-      <w:r>
-        <w:rPr>
-          <w:rStyle w:val="Forte"/>
-          <w:rFonts w:ascii="Times New Roman" w:hAnsi="Times New Roman" w:cs="Times New Roman"/>
-          <w:sz w:val="24"/>
-          <w:szCs w:val="24"/>
-          <w:shd w:val="clear" w:color="auto" w:fill="FFFFFF"/>
-        </w:rPr>
-        <w:t>Keynesian</w:t>
-      </w:r>
-      <w:proofErr w:type="spellEnd"/>
-      <w:r>
-        <w:rPr>
-          <w:rStyle w:val="Forte"/>
-          <w:rFonts w:ascii="Times New Roman" w:hAnsi="Times New Roman" w:cs="Times New Roman"/>
-          <w:sz w:val="24"/>
-          <w:szCs w:val="24"/>
-          <w:shd w:val="clear" w:color="auto" w:fill="FFFFFF"/>
-        </w:rPr>
-        <w:t xml:space="preserve"> </w:t>
-      </w:r>
-      <w:proofErr w:type="spellStart"/>
-      <w:r>
-        <w:rPr>
-          <w:rStyle w:val="Forte"/>
-          <w:rFonts w:ascii="Times New Roman" w:hAnsi="Times New Roman" w:cs="Times New Roman"/>
-          <w:sz w:val="24"/>
-          <w:szCs w:val="24"/>
-          <w:shd w:val="clear" w:color="auto" w:fill="FFFFFF"/>
-        </w:rPr>
-        <w:t>Economics</w:t>
-      </w:r>
-      <w:proofErr w:type="spellEnd"/>
-      <w:r>
-        <w:rPr>
-          <w:rFonts w:ascii="Times New Roman" w:hAnsi="Times New Roman" w:cs="Times New Roman"/>
-          <w:sz w:val="24"/>
-          <w:szCs w:val="24"/>
-          <w:shd w:val="clear" w:color="auto" w:fill="FFFFFF"/>
-        </w:rPr>
-        <w:t xml:space="preserve">, [S.L.], v. 21, n. 3, p. 415-430, mar. 1999. Informa UK </w:t>
-      </w:r>
-      <w:proofErr w:type="spellStart"/>
-      <w:r>
-        <w:rPr>
-          <w:rFonts w:ascii="Times New Roman" w:hAnsi="Times New Roman" w:cs="Times New Roman"/>
-          <w:sz w:val="24"/>
-          <w:szCs w:val="24"/>
-          <w:shd w:val="clear" w:color="auto" w:fill="FFFFFF"/>
-        </w:rPr>
-        <w:t>Limited</w:t>
-      </w:r>
-      <w:proofErr w:type="spellEnd"/>
-      <w:r>
-        <w:rPr>
-          <w:rFonts w:ascii="Times New Roman" w:hAnsi="Times New Roman" w:cs="Times New Roman"/>
-          <w:sz w:val="24"/>
-          <w:szCs w:val="24"/>
-          <w:shd w:val="clear" w:color="auto" w:fill="FFFFFF"/>
-        </w:rPr>
-        <w:t>. http://dx.doi.org/10.1080/01603477.1999.11490205.</w:t>
-      </w:r>
-    </w:p>
-    <w:p>
-      <w:pPr>
-        <w:spacing w:line="360" w:lineRule="auto"/>
-        <w:jc w:val="both"/>
-        <w:rPr>
-          <w:rFonts w:ascii="Times New Roman" w:hAnsi="Times New Roman" w:cs="Times New Roman"/>
-          <w:sz w:val="24"/>
-          <w:szCs w:val="24"/>
-        </w:rPr>
-      </w:pPr>
-      <w:r>
-        <w:rPr>
-          <w:rFonts w:ascii="Times New Roman" w:hAnsi="Times New Roman" w:cs="Times New Roman"/>
-          <w:sz w:val="24"/>
-          <w:szCs w:val="24"/>
-        </w:rPr>
-        <w:t xml:space="preserve">KEYNES, J. M. (1936). </w:t>
+        <w:t xml:space="preserve">. A </w:t>
       </w:r>
       <w:r>
         <w:rPr>
@@ -5077,6 +7177,350 @@
           <w:bCs/>
           <w:sz w:val="24"/>
           <w:szCs w:val="24"/>
+          <w:shd w:val="clear" w:color="auto" w:fill="FFFFFF"/>
+        </w:rPr>
+        <w:t xml:space="preserve">Metodologia dos Testes de Causalidade </w:t>
+      </w:r>
+      <w:r>
+        <w:rPr>
+          <w:rFonts w:ascii="Times New Roman" w:hAnsi="Times New Roman" w:cs="Times New Roman"/>
+          <w:b/>
+          <w:bCs/>
+          <w:sz w:val="24"/>
+          <w:szCs w:val="24"/>
+          <w:shd w:val="clear" w:color="auto" w:fill="FFFFFF"/>
+        </w:rPr>
+        <w:t>e</w:t>
+      </w:r>
+      <w:r>
+        <w:rPr>
+          <w:rFonts w:ascii="Times New Roman" w:hAnsi="Times New Roman" w:cs="Times New Roman"/>
+          <w:b/>
+          <w:bCs/>
+          <w:sz w:val="24"/>
+          <w:szCs w:val="24"/>
+          <w:shd w:val="clear" w:color="auto" w:fill="FFFFFF"/>
+        </w:rPr>
+        <w:t>m Economia</w:t>
+      </w:r>
+      <w:r>
+        <w:rPr>
+          <w:rFonts w:ascii="Times New Roman" w:hAnsi="Times New Roman" w:cs="Times New Roman"/>
+          <w:sz w:val="24"/>
+          <w:szCs w:val="24"/>
+          <w:shd w:val="clear" w:color="auto" w:fill="FFFFFF"/>
+        </w:rPr>
+        <w:t xml:space="preserve">. 1997. (Desenvolvimento de material didático ou instrucional </w:t>
+      </w:r>
+      <w:r>
+        <w:rPr>
+          <w:rFonts w:ascii="Times New Roman" w:hAnsi="Times New Roman" w:cs="Times New Roman"/>
+          <w:sz w:val="24"/>
+          <w:szCs w:val="24"/>
+          <w:shd w:val="clear" w:color="auto" w:fill="FFFFFF"/>
+        </w:rPr>
+        <w:t>–</w:t>
+      </w:r>
+      <w:r>
+        <w:rPr>
+          <w:rFonts w:ascii="Times New Roman" w:hAnsi="Times New Roman" w:cs="Times New Roman"/>
+          <w:sz w:val="24"/>
+          <w:szCs w:val="24"/>
+          <w:shd w:val="clear" w:color="auto" w:fill="FFFFFF"/>
+        </w:rPr>
+        <w:t xml:space="preserve"> Texto Didático da UnB).</w:t>
+      </w:r>
+    </w:p>
+    <w:p>
+      <w:pPr>
+        <w:spacing w:line="240" w:lineRule="auto"/>
+        <w:rPr>
+          <w:rFonts w:ascii="Times New Roman" w:hAnsi="Times New Roman" w:cs="Times New Roman"/>
+          <w:sz w:val="24"/>
+          <w:szCs w:val="24"/>
+          <w:shd w:val="clear" w:color="auto" w:fill="FFFFFF"/>
+        </w:rPr>
+      </w:pPr>
+    </w:p>
+    <w:p>
+      <w:pPr>
+        <w:spacing w:line="240" w:lineRule="auto"/>
+        <w:rPr>
+          <w:rFonts w:ascii="Times New Roman" w:hAnsi="Times New Roman" w:cs="Times New Roman"/>
+          <w:sz w:val="24"/>
+          <w:szCs w:val="24"/>
+          <w:shd w:val="clear" w:color="auto" w:fill="FFFFFF"/>
+        </w:rPr>
+      </w:pPr>
+      <w:r>
+        <w:rPr>
+          <w:rFonts w:ascii="Times New Roman" w:hAnsi="Times New Roman" w:cs="Times New Roman"/>
+          <w:sz w:val="24"/>
+          <w:szCs w:val="24"/>
+          <w:shd w:val="clear" w:color="auto" w:fill="FFFFFF"/>
+        </w:rPr>
+        <w:t xml:space="preserve">DEQUECH, David. </w:t>
+      </w:r>
+      <w:proofErr w:type="spellStart"/>
+      <w:r>
+        <w:rPr>
+          <w:rFonts w:ascii="Times New Roman" w:hAnsi="Times New Roman" w:cs="Times New Roman"/>
+          <w:sz w:val="24"/>
+          <w:szCs w:val="24"/>
+          <w:shd w:val="clear" w:color="auto" w:fill="FFFFFF"/>
+        </w:rPr>
+        <w:t>Expectations</w:t>
+      </w:r>
+      <w:proofErr w:type="spellEnd"/>
+      <w:r>
+        <w:rPr>
+          <w:rFonts w:ascii="Times New Roman" w:hAnsi="Times New Roman" w:cs="Times New Roman"/>
+          <w:sz w:val="24"/>
+          <w:szCs w:val="24"/>
+          <w:shd w:val="clear" w:color="auto" w:fill="FFFFFF"/>
+        </w:rPr>
+        <w:t xml:space="preserve"> </w:t>
+      </w:r>
+      <w:proofErr w:type="spellStart"/>
+      <w:r>
+        <w:rPr>
+          <w:rFonts w:ascii="Times New Roman" w:hAnsi="Times New Roman" w:cs="Times New Roman"/>
+          <w:sz w:val="24"/>
+          <w:szCs w:val="24"/>
+          <w:shd w:val="clear" w:color="auto" w:fill="FFFFFF"/>
+        </w:rPr>
+        <w:t>and</w:t>
+      </w:r>
+      <w:proofErr w:type="spellEnd"/>
+      <w:r>
+        <w:rPr>
+          <w:rFonts w:ascii="Times New Roman" w:hAnsi="Times New Roman" w:cs="Times New Roman"/>
+          <w:sz w:val="24"/>
+          <w:szCs w:val="24"/>
+          <w:shd w:val="clear" w:color="auto" w:fill="FFFFFF"/>
+        </w:rPr>
+        <w:t xml:space="preserve"> </w:t>
+      </w:r>
+      <w:proofErr w:type="spellStart"/>
+      <w:r>
+        <w:rPr>
+          <w:rFonts w:ascii="Times New Roman" w:hAnsi="Times New Roman" w:cs="Times New Roman"/>
+          <w:sz w:val="24"/>
+          <w:szCs w:val="24"/>
+          <w:shd w:val="clear" w:color="auto" w:fill="FFFFFF"/>
+        </w:rPr>
+        <w:t>Confidence</w:t>
+      </w:r>
+      <w:proofErr w:type="spellEnd"/>
+      <w:r>
+        <w:rPr>
+          <w:rFonts w:ascii="Times New Roman" w:hAnsi="Times New Roman" w:cs="Times New Roman"/>
+          <w:sz w:val="24"/>
+          <w:szCs w:val="24"/>
+          <w:shd w:val="clear" w:color="auto" w:fill="FFFFFF"/>
+        </w:rPr>
+        <w:t xml:space="preserve"> </w:t>
+      </w:r>
+      <w:proofErr w:type="spellStart"/>
+      <w:r>
+        <w:rPr>
+          <w:rFonts w:ascii="Times New Roman" w:hAnsi="Times New Roman" w:cs="Times New Roman"/>
+          <w:sz w:val="24"/>
+          <w:szCs w:val="24"/>
+          <w:shd w:val="clear" w:color="auto" w:fill="FFFFFF"/>
+        </w:rPr>
+        <w:t>under</w:t>
+      </w:r>
+      <w:proofErr w:type="spellEnd"/>
+      <w:r>
+        <w:rPr>
+          <w:rFonts w:ascii="Times New Roman" w:hAnsi="Times New Roman" w:cs="Times New Roman"/>
+          <w:sz w:val="24"/>
+          <w:szCs w:val="24"/>
+          <w:shd w:val="clear" w:color="auto" w:fill="FFFFFF"/>
+        </w:rPr>
+        <w:t xml:space="preserve"> </w:t>
+      </w:r>
+      <w:proofErr w:type="spellStart"/>
+      <w:r>
+        <w:rPr>
+          <w:rFonts w:ascii="Times New Roman" w:hAnsi="Times New Roman" w:cs="Times New Roman"/>
+          <w:sz w:val="24"/>
+          <w:szCs w:val="24"/>
+          <w:shd w:val="clear" w:color="auto" w:fill="FFFFFF"/>
+        </w:rPr>
+        <w:t>Uncertainty</w:t>
+      </w:r>
+      <w:proofErr w:type="spellEnd"/>
+      <w:r>
+        <w:rPr>
+          <w:rFonts w:ascii="Times New Roman" w:hAnsi="Times New Roman" w:cs="Times New Roman"/>
+          <w:sz w:val="24"/>
+          <w:szCs w:val="24"/>
+          <w:shd w:val="clear" w:color="auto" w:fill="FFFFFF"/>
+        </w:rPr>
+        <w:t>. </w:t>
+      </w:r>
+      <w:proofErr w:type="spellStart"/>
+      <w:r>
+        <w:rPr>
+          <w:rStyle w:val="Forte"/>
+          <w:rFonts w:ascii="Times New Roman" w:hAnsi="Times New Roman" w:cs="Times New Roman"/>
+          <w:sz w:val="24"/>
+          <w:szCs w:val="24"/>
+          <w:shd w:val="clear" w:color="auto" w:fill="FFFFFF"/>
+        </w:rPr>
+        <w:t>Journal</w:t>
+      </w:r>
+      <w:proofErr w:type="spellEnd"/>
+      <w:r>
+        <w:rPr>
+          <w:rStyle w:val="Forte"/>
+          <w:rFonts w:ascii="Times New Roman" w:hAnsi="Times New Roman" w:cs="Times New Roman"/>
+          <w:sz w:val="24"/>
+          <w:szCs w:val="24"/>
+          <w:shd w:val="clear" w:color="auto" w:fill="FFFFFF"/>
+        </w:rPr>
+        <w:t xml:space="preserve"> </w:t>
+      </w:r>
+      <w:proofErr w:type="spellStart"/>
+      <w:r>
+        <w:rPr>
+          <w:rStyle w:val="Forte"/>
+          <w:rFonts w:ascii="Times New Roman" w:hAnsi="Times New Roman" w:cs="Times New Roman"/>
+          <w:sz w:val="24"/>
+          <w:szCs w:val="24"/>
+          <w:shd w:val="clear" w:color="auto" w:fill="FFFFFF"/>
+        </w:rPr>
+        <w:t>Of</w:t>
+      </w:r>
+      <w:proofErr w:type="spellEnd"/>
+      <w:r>
+        <w:rPr>
+          <w:rStyle w:val="Forte"/>
+          <w:rFonts w:ascii="Times New Roman" w:hAnsi="Times New Roman" w:cs="Times New Roman"/>
+          <w:sz w:val="24"/>
+          <w:szCs w:val="24"/>
+          <w:shd w:val="clear" w:color="auto" w:fill="FFFFFF"/>
+        </w:rPr>
+        <w:t xml:space="preserve"> Post </w:t>
+      </w:r>
+      <w:proofErr w:type="spellStart"/>
+      <w:r>
+        <w:rPr>
+          <w:rStyle w:val="Forte"/>
+          <w:rFonts w:ascii="Times New Roman" w:hAnsi="Times New Roman" w:cs="Times New Roman"/>
+          <w:sz w:val="24"/>
+          <w:szCs w:val="24"/>
+          <w:shd w:val="clear" w:color="auto" w:fill="FFFFFF"/>
+        </w:rPr>
+        <w:t>Keynesian</w:t>
+      </w:r>
+      <w:proofErr w:type="spellEnd"/>
+      <w:r>
+        <w:rPr>
+          <w:rStyle w:val="Forte"/>
+          <w:rFonts w:ascii="Times New Roman" w:hAnsi="Times New Roman" w:cs="Times New Roman"/>
+          <w:sz w:val="24"/>
+          <w:szCs w:val="24"/>
+          <w:shd w:val="clear" w:color="auto" w:fill="FFFFFF"/>
+        </w:rPr>
+        <w:t xml:space="preserve"> </w:t>
+      </w:r>
+      <w:proofErr w:type="spellStart"/>
+      <w:r>
+        <w:rPr>
+          <w:rStyle w:val="Forte"/>
+          <w:rFonts w:ascii="Times New Roman" w:hAnsi="Times New Roman" w:cs="Times New Roman"/>
+          <w:sz w:val="24"/>
+          <w:szCs w:val="24"/>
+          <w:shd w:val="clear" w:color="auto" w:fill="FFFFFF"/>
+        </w:rPr>
+        <w:t>Economics</w:t>
+      </w:r>
+      <w:proofErr w:type="spellEnd"/>
+      <w:r>
+        <w:rPr>
+          <w:rFonts w:ascii="Times New Roman" w:hAnsi="Times New Roman" w:cs="Times New Roman"/>
+          <w:sz w:val="24"/>
+          <w:szCs w:val="24"/>
+          <w:shd w:val="clear" w:color="auto" w:fill="FFFFFF"/>
+        </w:rPr>
+        <w:t xml:space="preserve">, [S.L.], v. 21, n. 3, p. 415-430, mar. 1999. Informa UK </w:t>
+      </w:r>
+      <w:proofErr w:type="spellStart"/>
+      <w:r>
+        <w:rPr>
+          <w:rFonts w:ascii="Times New Roman" w:hAnsi="Times New Roman" w:cs="Times New Roman"/>
+          <w:sz w:val="24"/>
+          <w:szCs w:val="24"/>
+          <w:shd w:val="clear" w:color="auto" w:fill="FFFFFF"/>
+        </w:rPr>
+        <w:t>Limited</w:t>
+      </w:r>
+      <w:proofErr w:type="spellEnd"/>
+      <w:r>
+        <w:rPr>
+          <w:rFonts w:ascii="Times New Roman" w:hAnsi="Times New Roman" w:cs="Times New Roman"/>
+          <w:sz w:val="24"/>
+          <w:szCs w:val="24"/>
+          <w:shd w:val="clear" w:color="auto" w:fill="FFFFFF"/>
+        </w:rPr>
+        <w:t xml:space="preserve">. </w:t>
+      </w:r>
+      <w:r>
+        <w:rPr>
+          <w:rFonts w:ascii="Times New Roman" w:hAnsi="Times New Roman" w:cs="Times New Roman"/>
+          <w:sz w:val="24"/>
+          <w:szCs w:val="24"/>
+          <w:shd w:val="clear" w:color="auto" w:fill="FFFFFF"/>
+        </w:rPr>
+        <w:t>http://dx.doi.org/10.1080/01603477.1999.11490205</w:t>
+      </w:r>
+      <w:r>
+        <w:rPr>
+          <w:rFonts w:ascii="Times New Roman" w:hAnsi="Times New Roman" w:cs="Times New Roman"/>
+          <w:sz w:val="24"/>
+          <w:szCs w:val="24"/>
+          <w:shd w:val="clear" w:color="auto" w:fill="FFFFFF"/>
+        </w:rPr>
+        <w:t>.</w:t>
+      </w:r>
+    </w:p>
+    <w:p>
+      <w:pPr>
+        <w:spacing w:line="240" w:lineRule="auto"/>
+        <w:rPr>
+          <w:rFonts w:ascii="Times New Roman" w:hAnsi="Times New Roman" w:cs="Times New Roman"/>
+          <w:sz w:val="24"/>
+          <w:szCs w:val="24"/>
+        </w:rPr>
+      </w:pPr>
+    </w:p>
+    <w:p>
+      <w:pPr>
+        <w:spacing w:line="240" w:lineRule="auto"/>
+        <w:rPr>
+          <w:rFonts w:ascii="Times New Roman" w:hAnsi="Times New Roman" w:cs="Times New Roman"/>
+          <w:sz w:val="24"/>
+          <w:szCs w:val="24"/>
+        </w:rPr>
+      </w:pPr>
+      <w:r>
+        <w:rPr>
+          <w:rFonts w:ascii="Times New Roman" w:hAnsi="Times New Roman" w:cs="Times New Roman"/>
+          <w:sz w:val="24"/>
+          <w:szCs w:val="24"/>
+        </w:rPr>
+        <w:t xml:space="preserve">KEYNES, J. M. (1936). </w:t>
+      </w:r>
+      <w:r>
+        <w:rPr>
+          <w:rFonts w:ascii="Times New Roman" w:hAnsi="Times New Roman" w:cs="Times New Roman"/>
+          <w:b/>
+          <w:bCs/>
+          <w:sz w:val="24"/>
+          <w:szCs w:val="24"/>
         </w:rPr>
         <w:t>A Teoria Geral dos Juros, do Emprego e da Moeda</w:t>
       </w:r>
@@ -5089,354 +7533,108 @@
         <w:t>. São Paulo: abril, 1983.</w:t>
       </w:r>
     </w:p>
-    <w:p>
-      <w:pPr>
-        <w:spacing w:line="360" w:lineRule="auto"/>
-        <w:jc w:val="both"/>
-        <w:rPr>
-          <w:rFonts w:ascii="Times New Roman" w:hAnsi="Times New Roman" w:cs="Times New Roman"/>
-          <w:sz w:val="24"/>
-          <w:szCs w:val="24"/>
-        </w:rPr>
-      </w:pPr>
-    </w:p>
-    <w:p>
-      <w:pPr>
-        <w:spacing w:line="360" w:lineRule="auto"/>
-        <w:jc w:val="both"/>
-        <w:rPr>
-          <w:rFonts w:ascii="Times New Roman" w:hAnsi="Times New Roman" w:cs="Times New Roman"/>
-          <w:sz w:val="24"/>
-          <w:szCs w:val="24"/>
-        </w:rPr>
-      </w:pPr>
-    </w:p>
-    <w:p>
-      <w:pPr>
-        <w:pStyle w:val="NormalWeb"/>
-        <w:spacing w:before="0" w:beforeAutospacing="0" w:after="384" w:afterAutospacing="0" w:line="360" w:lineRule="auto"/>
-        <w:jc w:val="both"/>
-        <w:textAlignment w:val="baseline"/>
-        <w:rPr>
-          <w:sz w:val="23"/>
-          <w:szCs w:val="23"/>
-        </w:rPr>
-      </w:pPr>
-      <w:r>
-        <w:rPr>
-          <w:rStyle w:val="Forte"/>
-          <w:shd w:val="clear" w:color="auto" w:fill="FFFFFF"/>
-        </w:rPr>
-        <w:t>AUXILIAR</w:t>
-      </w:r>
-    </w:p>
-    <w:p>
-      <w:pPr>
-        <w:pStyle w:val="NormalWeb"/>
-        <w:spacing w:before="0" w:beforeAutospacing="0" w:after="384" w:afterAutospacing="0" w:line="360" w:lineRule="auto"/>
-        <w:jc w:val="both"/>
-        <w:textAlignment w:val="baseline"/>
-        <w:rPr>
-          <w:sz w:val="23"/>
-          <w:szCs w:val="23"/>
-        </w:rPr>
-      </w:pPr>
-      <w:r>
-        <w:rPr>
-          <w:sz w:val="23"/>
-          <w:szCs w:val="23"/>
-        </w:rPr>
-        <w:t>B3. </w:t>
-      </w:r>
-      <w:r>
-        <w:rPr>
-          <w:rStyle w:val="Forte"/>
-          <w:sz w:val="23"/>
-          <w:szCs w:val="23"/>
-        </w:rPr>
-        <w:t>Histórico de pessoas físicas</w:t>
-      </w:r>
-      <w:r>
-        <w:rPr>
-          <w:sz w:val="23"/>
-          <w:szCs w:val="23"/>
-        </w:rPr>
-        <w:t>. Disponível em: &lt;http://www.b3.com.br/pt_br/market-data-e-indices/servicos-de-dados/market-data/consultas/mercado-a-vista/historico-pessoas-fisicas/&gt;. Acesso em: 17 set. 2020.</w:t>
-      </w:r>
-    </w:p>
-    <w:p>
-      <w:pPr>
-        <w:pStyle w:val="NormalWeb"/>
-        <w:spacing w:before="0" w:beforeAutospacing="0" w:after="384" w:afterAutospacing="0" w:line="360" w:lineRule="auto"/>
-        <w:jc w:val="both"/>
-        <w:textAlignment w:val="baseline"/>
-        <w:rPr>
-          <w:sz w:val="23"/>
-          <w:szCs w:val="23"/>
-        </w:rPr>
-      </w:pPr>
-      <w:r>
-        <w:rPr>
-          <w:sz w:val="23"/>
-          <w:szCs w:val="23"/>
-        </w:rPr>
-        <w:t>HENTSCHEL, Martin; ALONSO, Omar. </w:t>
-      </w:r>
-      <w:r>
-        <w:rPr>
-          <w:rStyle w:val="Forte"/>
-          <w:sz w:val="23"/>
-          <w:szCs w:val="23"/>
-        </w:rPr>
-        <w:t xml:space="preserve">Follow </w:t>
-      </w:r>
-      <w:proofErr w:type="spellStart"/>
-      <w:r>
-        <w:rPr>
-          <w:rStyle w:val="Forte"/>
-          <w:sz w:val="23"/>
-          <w:szCs w:val="23"/>
-        </w:rPr>
-        <w:t>the</w:t>
-      </w:r>
-      <w:proofErr w:type="spellEnd"/>
-      <w:r>
-        <w:rPr>
-          <w:rStyle w:val="Forte"/>
-          <w:sz w:val="23"/>
-          <w:szCs w:val="23"/>
-        </w:rPr>
-        <w:t xml:space="preserve"> </w:t>
-      </w:r>
-      <w:proofErr w:type="spellStart"/>
-      <w:r>
-        <w:rPr>
-          <w:rStyle w:val="Forte"/>
-          <w:sz w:val="23"/>
-          <w:szCs w:val="23"/>
-        </w:rPr>
-        <w:t>money</w:t>
-      </w:r>
-      <w:proofErr w:type="spellEnd"/>
-      <w:r>
-        <w:rPr>
-          <w:rStyle w:val="Forte"/>
-          <w:sz w:val="23"/>
-          <w:szCs w:val="23"/>
-        </w:rPr>
-        <w:t>:</w:t>
-      </w:r>
-      <w:r>
-        <w:rPr>
-          <w:sz w:val="23"/>
-          <w:szCs w:val="23"/>
-        </w:rPr>
-        <w:t xml:space="preserve"> A </w:t>
-      </w:r>
-      <w:proofErr w:type="spellStart"/>
-      <w:r>
-        <w:rPr>
-          <w:sz w:val="23"/>
-          <w:szCs w:val="23"/>
-        </w:rPr>
-        <w:t>study</w:t>
-      </w:r>
-      <w:proofErr w:type="spellEnd"/>
-      <w:r>
-        <w:rPr>
-          <w:sz w:val="23"/>
-          <w:szCs w:val="23"/>
-        </w:rPr>
-        <w:t xml:space="preserve"> </w:t>
-      </w:r>
-      <w:proofErr w:type="spellStart"/>
-      <w:r>
-        <w:rPr>
-          <w:sz w:val="23"/>
-          <w:szCs w:val="23"/>
-        </w:rPr>
-        <w:t>of</w:t>
-      </w:r>
-      <w:proofErr w:type="spellEnd"/>
-      <w:r>
-        <w:rPr>
-          <w:sz w:val="23"/>
-          <w:szCs w:val="23"/>
-        </w:rPr>
-        <w:t xml:space="preserve"> </w:t>
-      </w:r>
-      <w:proofErr w:type="spellStart"/>
-      <w:r>
-        <w:rPr>
-          <w:sz w:val="23"/>
-          <w:szCs w:val="23"/>
-        </w:rPr>
-        <w:t>cashtags</w:t>
-      </w:r>
-      <w:proofErr w:type="spellEnd"/>
-      <w:r>
-        <w:rPr>
-          <w:sz w:val="23"/>
-          <w:szCs w:val="23"/>
-        </w:rPr>
-        <w:t xml:space="preserve"> </w:t>
-      </w:r>
-      <w:proofErr w:type="spellStart"/>
-      <w:r>
-        <w:rPr>
-          <w:sz w:val="23"/>
-          <w:szCs w:val="23"/>
-        </w:rPr>
-        <w:t>on</w:t>
-      </w:r>
-      <w:proofErr w:type="spellEnd"/>
-      <w:r>
-        <w:rPr>
-          <w:sz w:val="23"/>
-          <w:szCs w:val="23"/>
-        </w:rPr>
-        <w:t xml:space="preserve"> </w:t>
-      </w:r>
-      <w:proofErr w:type="spellStart"/>
-      <w:r>
-        <w:rPr>
-          <w:sz w:val="23"/>
-          <w:szCs w:val="23"/>
-        </w:rPr>
-        <w:t>twitter</w:t>
-      </w:r>
-      <w:proofErr w:type="spellEnd"/>
-      <w:r>
-        <w:rPr>
-          <w:sz w:val="23"/>
-          <w:szCs w:val="23"/>
-        </w:rPr>
-        <w:t xml:space="preserve">. </w:t>
-      </w:r>
-      <w:proofErr w:type="spellStart"/>
-      <w:r>
-        <w:rPr>
-          <w:sz w:val="23"/>
-          <w:szCs w:val="23"/>
-        </w:rPr>
-        <w:t>First</w:t>
-      </w:r>
-      <w:proofErr w:type="spellEnd"/>
-      <w:r>
-        <w:rPr>
-          <w:sz w:val="23"/>
-          <w:szCs w:val="23"/>
-        </w:rPr>
-        <w:t xml:space="preserve"> </w:t>
-      </w:r>
-      <w:proofErr w:type="spellStart"/>
-      <w:r>
-        <w:rPr>
-          <w:sz w:val="23"/>
-          <w:szCs w:val="23"/>
-        </w:rPr>
-        <w:t>Monday</w:t>
-      </w:r>
-      <w:proofErr w:type="spellEnd"/>
-      <w:r>
-        <w:rPr>
-          <w:sz w:val="23"/>
-          <w:szCs w:val="23"/>
-        </w:rPr>
-        <w:t>. Chicago, maio 2014. Disponível em: &lt;https://firstmonday.org/ojs/index.php/fm/article/view/5385/4109&gt;. Acesso em: 17 set. 2020.</w:t>
-      </w:r>
-    </w:p>
-    <w:p>
-      <w:pPr>
-        <w:pStyle w:val="NormalWeb"/>
-        <w:spacing w:before="0" w:beforeAutospacing="0" w:after="384" w:afterAutospacing="0" w:line="360" w:lineRule="auto"/>
-        <w:jc w:val="both"/>
-        <w:textAlignment w:val="baseline"/>
-        <w:rPr>
-          <w:sz w:val="23"/>
-          <w:szCs w:val="23"/>
-        </w:rPr>
-      </w:pPr>
-      <w:r>
-        <w:rPr>
-          <w:sz w:val="23"/>
-          <w:szCs w:val="23"/>
-        </w:rPr>
-        <w:t>Valor Investe. </w:t>
-      </w:r>
-      <w:r>
-        <w:rPr>
-          <w:rStyle w:val="Forte"/>
-          <w:sz w:val="23"/>
-          <w:szCs w:val="23"/>
-        </w:rPr>
-        <w:t>O que os dados da B3 sobre pessoas físicas na bolsa revelam</w:t>
-      </w:r>
-      <w:r>
-        <w:rPr>
-          <w:sz w:val="23"/>
-          <w:szCs w:val="23"/>
-        </w:rPr>
-        <w:t>. Disponível em: &lt;https://valorinveste.globo.com/blogs/fernando-torres/post/2020/05/o-que-os-dados-da-b3-sobre-pessoas-fisicas-na-bolsa-revelam.ghtml&gt;. Acesso em17 set. 2020.Seu Dinheiro. </w:t>
-      </w:r>
-      <w:r>
-        <w:rPr>
-          <w:rStyle w:val="Forte"/>
-          <w:sz w:val="23"/>
-          <w:szCs w:val="23"/>
-        </w:rPr>
-        <w:t>20% dos usuários do Twitter são investidores</w:t>
-      </w:r>
-      <w:r>
-        <w:rPr>
-          <w:sz w:val="23"/>
-          <w:szCs w:val="23"/>
-        </w:rPr>
-        <w:t>. Disponível em: &lt;https://www.seudinheiro.com/2019/investimentos/20-dos-usuarios-do-twitter-sao-investidores-sera-este-o-perfil-do-fintwit/&gt;. Acesso em: 17 set. 2020.</w:t>
-      </w:r>
-    </w:p>
-    <w:p>
-      <w:pPr>
-        <w:pStyle w:val="NormalWeb"/>
-        <w:spacing w:before="0" w:beforeAutospacing="0" w:after="384" w:afterAutospacing="0" w:line="360" w:lineRule="auto"/>
-        <w:jc w:val="both"/>
-        <w:textAlignment w:val="baseline"/>
-        <w:rPr>
-          <w:sz w:val="23"/>
-          <w:szCs w:val="23"/>
-        </w:rPr>
-      </w:pPr>
-      <w:r>
-        <w:rPr>
-          <w:sz w:val="23"/>
-          <w:szCs w:val="23"/>
-        </w:rPr>
-        <w:t>Valor. </w:t>
-      </w:r>
-      <w:r>
-        <w:rPr>
-          <w:rStyle w:val="Forte"/>
-          <w:sz w:val="23"/>
-          <w:szCs w:val="23"/>
-        </w:rPr>
-        <w:t>Twitter contribui para inflar giro das ações</w:t>
-      </w:r>
-      <w:r>
-        <w:rPr>
-          <w:sz w:val="23"/>
-          <w:szCs w:val="23"/>
-        </w:rPr>
-        <w:t>. Disponível em: &lt;https://valor.globo.com/financas/noticia/2020/08/11/twitter-contribui-para-inflar-giro-das-acoes.ghtml&gt;. Acesso em: 17 set. 2020.</w:t>
-      </w:r>
-    </w:p>
     <w:sectPr>
+      <w:footerReference w:type="default" r:id="rId11"/>
       <w:pgSz w:w="11906" w:h="16838" w:code="9"/>
       <w:pgMar w:top="1701" w:right="1134" w:bottom="1134" w:left="1701" w:header="709" w:footer="709" w:gutter="0"/>
       <w:cols w:space="708"/>
+      <w:titlePg/>
       <w:docGrid w:linePitch="360"/>
     </w:sectPr>
   </w:body>
 </w:document>
+</file>
+
+<file path=word/endnotes.xml><?xml version="1.0" encoding="utf-8"?>
+<w:endnotes xmlns:wpc="http://schemas.microsoft.com/office/word/2010/wordprocessingCanvas" xmlns:cx="http://schemas.microsoft.com/office/drawing/2014/chartex" xmlns:cx1="http://schemas.microsoft.com/office/drawing/2015/9/8/chartex" xmlns:cx2="http://schemas.microsoft.com/office/drawing/2015/10/21/chartex" xmlns:cx3="http://schemas.microsoft.com/office/drawing/2016/5/9/chartex" xmlns:cx4="http://schemas.microsoft.com/office/drawing/2016/5/10/chartex" xmlns:cx5="http://schemas.microsoft.com/office/drawing/2016/5/11/chartex" xmlns:cx6="http://schemas.microsoft.com/office/drawing/2016/5/12/chartex" xmlns:cx7="http://schemas.microsoft.com/office/drawing/2016/5/13/chartex" xmlns:cx8="http://schemas.microsoft.com/office/drawing/2016/5/14/chartex" xmlns:mc="http://schemas.openxmlformats.org/markup-compatibility/2006" xmlns:aink="http://schemas.microsoft.com/office/drawing/2016/ink" xmlns:am3d="http://schemas.microsoft.com/office/drawing/2017/model3d" xmlns:o="urn:schemas-microsoft-com:office:office" xmlns:oel="http://schemas.microsoft.com/office/2019/extlst" xmlns:r="http://schemas.openxmlformats.org/officeDocument/2006/relationships" xmlns:m="http://schemas.openxmlformats.org/officeDocument/2006/math" xmlns:v="urn:schemas-microsoft-com:vml" xmlns:wp14="http://schemas.microsoft.com/office/word/2010/wordprocessingDrawing" xmlns:wp="http://schemas.openxmlformats.org/drawingml/2006/wordprocessingDrawing" xmlns:w10="urn:schemas-microsoft-com:office:word" xmlns:w="http://schemas.openxmlformats.org/wordprocessingml/2006/main" xmlns:w14="http://schemas.microsoft.com/office/word/2010/wordml" xmlns:w15="http://schemas.microsoft.com/office/word/2012/wordml" xmlns:w16cex="http://schemas.microsoft.com/office/word/2018/wordml/cex" xmlns:w16cid="http://schemas.microsoft.com/office/word/2016/wordml/cid" xmlns:w16="http://schemas.microsoft.com/office/word/2018/wordml" xmlns:w16sdtdh="http://schemas.microsoft.com/office/word/2020/wordml/sdtdatahash" xmlns:w16se="http://schemas.microsoft.com/office/word/2015/wordml/symex" xmlns:wpg="http://schemas.microsoft.com/office/word/2010/wordprocessingGroup" xmlns:wpi="http://schemas.microsoft.com/office/word/2010/wordprocessingInk" xmlns:wne="http://schemas.microsoft.com/office/word/2006/wordml" xmlns:wps="http://schemas.microsoft.com/office/word/2010/wordprocessingShape" mc:Ignorable="w14 w15 w16se w16cid w16 w16cex w16sdtdh wp14">
+  <w:endnote w:type="separator" w:id="-1">
+    <w:p>
+      <w:pPr>
+        <w:spacing w:after="0" w:line="240" w:lineRule="auto"/>
+      </w:pPr>
+      <w:r>
+        <w:separator/>
+      </w:r>
+    </w:p>
+  </w:endnote>
+  <w:endnote w:type="continuationSeparator" w:id="0">
+    <w:p>
+      <w:pPr>
+        <w:spacing w:after="0" w:line="240" w:lineRule="auto"/>
+      </w:pPr>
+      <w:r>
+        <w:continuationSeparator/>
+      </w:r>
+    </w:p>
+  </w:endnote>
+</w:endnotes>
+</file>
+
+<file path=word/footer1.xml><?xml version="1.0" encoding="utf-8"?>
+<w:ftr xmlns:wpc="http://schemas.microsoft.com/office/word/2010/wordprocessingCanvas" xmlns:cx="http://schemas.microsoft.com/office/drawing/2014/chartex" xmlns:cx1="http://schemas.microsoft.com/office/drawing/2015/9/8/chartex" xmlns:cx2="http://schemas.microsoft.com/office/drawing/2015/10/21/chartex" xmlns:cx3="http://schemas.microsoft.com/office/drawing/2016/5/9/chartex" xmlns:cx4="http://schemas.microsoft.com/office/drawing/2016/5/10/chartex" xmlns:cx5="http://schemas.microsoft.com/office/drawing/2016/5/11/chartex" xmlns:cx6="http://schemas.microsoft.com/office/drawing/2016/5/12/chartex" xmlns:cx7="http://schemas.microsoft.com/office/drawing/2016/5/13/chartex" xmlns:cx8="http://schemas.microsoft.com/office/drawing/2016/5/14/chartex" xmlns:mc="http://schemas.openxmlformats.org/markup-compatibility/2006" xmlns:aink="http://schemas.microsoft.com/office/drawing/2016/ink" xmlns:am3d="http://schemas.microsoft.com/office/drawing/2017/model3d" xmlns:o="urn:schemas-microsoft-com:office:office" xmlns:oel="http://schemas.microsoft.com/office/2019/extlst" xmlns:r="http://schemas.openxmlformats.org/officeDocument/2006/relationships" xmlns:m="http://schemas.openxmlformats.org/officeDocument/2006/math" xmlns:v="urn:schemas-microsoft-com:vml" xmlns:wp14="http://schemas.microsoft.com/office/word/2010/wordprocessingDrawing" xmlns:wp="http://schemas.openxmlformats.org/drawingml/2006/wordprocessingDrawing" xmlns:w10="urn:schemas-microsoft-com:office:word" xmlns:w="http://schemas.openxmlformats.org/wordprocessingml/2006/main" xmlns:w14="http://schemas.microsoft.com/office/word/2010/wordml" xmlns:w15="http://schemas.microsoft.com/office/word/2012/wordml" xmlns:w16cex="http://schemas.microsoft.com/office/word/2018/wordml/cex" xmlns:w16cid="http://schemas.microsoft.com/office/word/2016/wordml/cid" xmlns:w16="http://schemas.microsoft.com/office/word/2018/wordml" xmlns:w16sdtdh="http://schemas.microsoft.com/office/word/2020/wordml/sdtdatahash" xmlns:w16se="http://schemas.microsoft.com/office/word/2015/wordml/symex" xmlns:wpg="http://schemas.microsoft.com/office/word/2010/wordprocessingGroup" xmlns:wpi="http://schemas.microsoft.com/office/word/2010/wordprocessingInk" xmlns:wne="http://schemas.microsoft.com/office/word/2006/wordml" xmlns:wps="http://schemas.microsoft.com/office/word/2010/wordprocessingShape" mc:Ignorable="w14 w15 w16se w16cid w16 w16cex w16sdtdh wp14">
+  <w:sdt>
+    <w:sdtPr>
+      <w:id w:val="-399677697"/>
+      <w:docPartObj>
+        <w:docPartGallery w:val="Page Numbers (Bottom of Page)"/>
+        <w:docPartUnique/>
+      </w:docPartObj>
+    </w:sdtPr>
+    <w:sdtContent>
+      <w:p>
+        <w:pPr>
+          <w:pStyle w:val="Rodap"/>
+          <w:jc w:val="right"/>
+        </w:pPr>
+        <w:r>
+          <w:fldChar w:fldCharType="begin"/>
+        </w:r>
+        <w:r>
+          <w:instrText>PAGE   \* MERGEFORMAT</w:instrText>
+        </w:r>
+        <w:r>
+          <w:fldChar w:fldCharType="separate"/>
+        </w:r>
+        <w:r>
+          <w:t>2</w:t>
+        </w:r>
+        <w:r>
+          <w:fldChar w:fldCharType="end"/>
+        </w:r>
+      </w:p>
+    </w:sdtContent>
+  </w:sdt>
+  <w:p>
+    <w:pPr>
+      <w:pStyle w:val="Rodap"/>
+    </w:pPr>
+  </w:p>
+</w:ftr>
+</file>
+
+<file path=word/footnotes.xml><?xml version="1.0" encoding="utf-8"?>
+<w:footnotes xmlns:wpc="http://schemas.microsoft.com/office/word/2010/wordprocessingCanvas" xmlns:cx="http://schemas.microsoft.com/office/drawing/2014/chartex" xmlns:cx1="http://schemas.microsoft.com/office/drawing/2015/9/8/chartex" xmlns:cx2="http://schemas.microsoft.com/office/drawing/2015/10/21/chartex" xmlns:cx3="http://schemas.microsoft.com/office/drawing/2016/5/9/chartex" xmlns:cx4="http://schemas.microsoft.com/office/drawing/2016/5/10/chartex" xmlns:cx5="http://schemas.microsoft.com/office/drawing/2016/5/11/chartex" xmlns:cx6="http://schemas.microsoft.com/office/drawing/2016/5/12/chartex" xmlns:cx7="http://schemas.microsoft.com/office/drawing/2016/5/13/chartex" xmlns:cx8="http://schemas.microsoft.com/office/drawing/2016/5/14/chartex" xmlns:mc="http://schemas.openxmlformats.org/markup-compatibility/2006" xmlns:aink="http://schemas.microsoft.com/office/drawing/2016/ink" xmlns:am3d="http://schemas.microsoft.com/office/drawing/2017/model3d" xmlns:o="urn:schemas-microsoft-com:office:office" xmlns:oel="http://schemas.microsoft.com/office/2019/extlst" xmlns:r="http://schemas.openxmlformats.org/officeDocument/2006/relationships" xmlns:m="http://schemas.openxmlformats.org/officeDocument/2006/math" xmlns:v="urn:schemas-microsoft-com:vml" xmlns:wp14="http://schemas.microsoft.com/office/word/2010/wordprocessingDrawing" xmlns:wp="http://schemas.openxmlformats.org/drawingml/2006/wordprocessingDrawing" xmlns:w10="urn:schemas-microsoft-com:office:word" xmlns:w="http://schemas.openxmlformats.org/wordprocessingml/2006/main" xmlns:w14="http://schemas.microsoft.com/office/word/2010/wordml" xmlns:w15="http://schemas.microsoft.com/office/word/2012/wordml" xmlns:w16cex="http://schemas.microsoft.com/office/word/2018/wordml/cex" xmlns:w16cid="http://schemas.microsoft.com/office/word/2016/wordml/cid" xmlns:w16="http://schemas.microsoft.com/office/word/2018/wordml" xmlns:w16sdtdh="http://schemas.microsoft.com/office/word/2020/wordml/sdtdatahash" xmlns:w16se="http://schemas.microsoft.com/office/word/2015/wordml/symex" xmlns:wpg="http://schemas.microsoft.com/office/word/2010/wordprocessingGroup" xmlns:wpi="http://schemas.microsoft.com/office/word/2010/wordprocessingInk" xmlns:wne="http://schemas.microsoft.com/office/word/2006/wordml" xmlns:wps="http://schemas.microsoft.com/office/word/2010/wordprocessingShape" mc:Ignorable="w14 w15 w16se w16cid w16 w16cex w16sdtdh wp14">
+  <w:footnote w:type="separator" w:id="-1">
+    <w:p>
+      <w:pPr>
+        <w:spacing w:after="0" w:line="240" w:lineRule="auto"/>
+      </w:pPr>
+      <w:r>
+        <w:separator/>
+      </w:r>
+    </w:p>
+  </w:footnote>
+  <w:footnote w:type="continuationSeparator" w:id="0">
+    <w:p>
+      <w:pPr>
+        <w:spacing w:after="0" w:line="240" w:lineRule="auto"/>
+      </w:pPr>
+      <w:r>
+        <w:continuationSeparator/>
+      </w:r>
+    </w:p>
+  </w:footnote>
+</w:footnotes>
 </file>
 
 <file path=word/numbering.xml><?xml version="1.0" encoding="utf-8"?>
@@ -6518,6 +8716,92 @@
       <w:lang w:eastAsia="pt-BR"/>
     </w:rPr>
   </w:style>
+  <w:style w:type="character" w:styleId="Hyperlink">
+    <w:name w:val="Hyperlink"/>
+    <w:basedOn w:val="Fontepargpadro"/>
+    <w:uiPriority w:val="99"/>
+    <w:unhideWhenUsed/>
+    <w:rsid w:val="009375EA"/>
+    <w:rPr>
+      <w:color w:val="0000FF"/>
+      <w:u w:val="single"/>
+    </w:rPr>
+  </w:style>
+  <w:style w:type="character" w:styleId="MenoPendente">
+    <w:name w:val="Unresolved Mention"/>
+    <w:basedOn w:val="Fontepargpadro"/>
+    <w:uiPriority w:val="99"/>
+    <w:semiHidden/>
+    <w:unhideWhenUsed/>
+    <w:rsid w:val="00DD165B"/>
+    <w:rPr>
+      <w:color w:val="605E5C"/>
+      <w:shd w:val="clear" w:color="auto" w:fill="E1DFDD"/>
+    </w:rPr>
+  </w:style>
+  <w:style w:type="paragraph" w:styleId="Cabealho">
+    <w:name w:val="header"/>
+    <w:basedOn w:val="Normal"/>
+    <w:link w:val="CabealhoChar"/>
+    <w:uiPriority w:val="99"/>
+    <w:unhideWhenUsed/>
+    <w:rsid w:val="00DD165B"/>
+    <w:pPr>
+      <w:tabs>
+        <w:tab w:val="center" w:pos="4252"/>
+        <w:tab w:val="right" w:pos="8504"/>
+      </w:tabs>
+      <w:spacing w:after="0" w:line="240" w:lineRule="auto"/>
+    </w:pPr>
+  </w:style>
+  <w:style w:type="character" w:customStyle="1" w:styleId="CabealhoChar">
+    <w:name w:val="Cabeçalho Char"/>
+    <w:basedOn w:val="Fontepargpadro"/>
+    <w:link w:val="Cabealho"/>
+    <w:uiPriority w:val="99"/>
+    <w:rsid w:val="00DD165B"/>
+  </w:style>
+  <w:style w:type="paragraph" w:styleId="Rodap">
+    <w:name w:val="footer"/>
+    <w:basedOn w:val="Normal"/>
+    <w:link w:val="RodapChar"/>
+    <w:uiPriority w:val="99"/>
+    <w:unhideWhenUsed/>
+    <w:rsid w:val="00DD165B"/>
+    <w:pPr>
+      <w:tabs>
+        <w:tab w:val="center" w:pos="4252"/>
+        <w:tab w:val="right" w:pos="8504"/>
+      </w:tabs>
+      <w:spacing w:after="0" w:line="240" w:lineRule="auto"/>
+    </w:pPr>
+  </w:style>
+  <w:style w:type="character" w:customStyle="1" w:styleId="RodapChar">
+    <w:name w:val="Rodapé Char"/>
+    <w:basedOn w:val="Fontepargpadro"/>
+    <w:link w:val="Rodap"/>
+    <w:uiPriority w:val="99"/>
+    <w:rsid w:val="00DD165B"/>
+  </w:style>
+  <w:style w:type="table" w:styleId="Tabelacomgrade">
+    <w:name w:val="Table Grid"/>
+    <w:basedOn w:val="Tabelanormal"/>
+    <w:uiPriority w:val="39"/>
+    <w:rsid w:val="008B7B2B"/>
+    <w:pPr>
+      <w:spacing w:after="0" w:line="240" w:lineRule="auto"/>
+    </w:pPr>
+    <w:tblPr>
+      <w:tblBorders>
+        <w:top w:val="single" w:sz="4" w:space="0" w:color="auto"/>
+        <w:left w:val="single" w:sz="4" w:space="0" w:color="auto"/>
+        <w:bottom w:val="single" w:sz="4" w:space="0" w:color="auto"/>
+        <w:right w:val="single" w:sz="4" w:space="0" w:color="auto"/>
+        <w:insideH w:val="single" w:sz="4" w:space="0" w:color="auto"/>
+        <w:insideV w:val="single" w:sz="4" w:space="0" w:color="auto"/>
+      </w:tblBorders>
+    </w:tblPr>
+  </w:style>
 </w:styles>
 </file>
 
